--- a/instalacni_prirucka_python.docx
+++ b/instalacni_prirucka_python.docx
@@ -1,22 +1,19 @@
 
 <file path=word/document.xml><?xml version="1.0" encoding="utf-8"?>
-<w:document xmlns:o="urn:schemas-microsoft-com:office:office" xmlns:r="http://schemas.openxmlformats.org/officeDocument/2006/relationships" xmlns:v="urn:schemas-microsoft-com:vml" xmlns:w="http://schemas.openxmlformats.org/wordprocessingml/2006/main" xmlns:w10="urn:schemas-microsoft-com:office:word" xmlns:wp="http://schemas.openxmlformats.org/drawingml/2006/wordprocessingDrawing" xmlns:wps="http://schemas.microsoft.com/office/word/2010/wordprocessingShape" xmlns:wpg="http://schemas.microsoft.com/office/word/2010/wordprocessingGroup" xmlns:mc="http://schemas.openxmlformats.org/markup-compatibility/2006" xmlns:wp14="http://schemas.microsoft.com/office/word/2010/wordprocessingDrawing" xmlns:w14="http://schemas.microsoft.com/office/word/2010/wordml" mc:Ignorable="w14 wp14">
+<w:document xmlns:wpc="http://schemas.microsoft.com/office/word/2010/wordprocessingCanvas" xmlns:cx="http://schemas.microsoft.com/office/drawing/2014/chartex" xmlns:cx1="http://schemas.microsoft.com/office/drawing/2015/9/8/chartex" xmlns:cx2="http://schemas.microsoft.com/office/drawing/2015/10/21/chartex" xmlns:cx3="http://schemas.microsoft.com/office/drawing/2016/5/9/chartex" xmlns:cx4="http://schemas.microsoft.com/office/drawing/2016/5/10/chartex" xmlns:cx5="http://schemas.microsoft.com/office/drawing/2016/5/11/chartex" xmlns:cx6="http://schemas.microsoft.com/office/drawing/2016/5/12/chartex" xmlns:cx7="http://schemas.microsoft.com/office/drawing/2016/5/13/chartex" xmlns:cx8="http://schemas.microsoft.com/office/drawing/2016/5/14/chartex" xmlns:mc="http://schemas.openxmlformats.org/markup-compatibility/2006" xmlns:aink="http://schemas.microsoft.com/office/drawing/2016/ink" xmlns:am3d="http://schemas.microsoft.com/office/drawing/2017/model3d" xmlns:o="urn:schemas-microsoft-com:office:office" xmlns:r="http://schemas.openxmlformats.org/officeDocument/2006/relationships" xmlns:m="http://schemas.openxmlformats.org/officeDocument/2006/math" xmlns:v="urn:schemas-microsoft-com:vml" xmlns:wp14="http://schemas.microsoft.com/office/word/2010/wordprocessingDrawing" xmlns:wp="http://schemas.openxmlformats.org/drawingml/2006/wordprocessingDrawing" xmlns:w10="urn:schemas-microsoft-com:office:word" xmlns:w="http://schemas.openxmlformats.org/wordprocessingml/2006/main" xmlns:w14="http://schemas.microsoft.com/office/word/2010/wordml" xmlns:w15="http://schemas.microsoft.com/office/word/2012/wordml" xmlns:w16cid="http://schemas.microsoft.com/office/word/2016/wordml/cid" xmlns:w16se="http://schemas.microsoft.com/office/word/2015/wordml/symex" xmlns:wpg="http://schemas.microsoft.com/office/word/2010/wordprocessingGroup" xmlns:wpi="http://schemas.microsoft.com/office/word/2010/wordprocessingInk" xmlns:wne="http://schemas.microsoft.com/office/word/2006/wordml" xmlns:wps="http://schemas.microsoft.com/office/word/2010/wordprocessingShape" mc:Ignorable="w14 w15 w16se w16cid wp14">
   <w:body>
     <w:p>
-      <w:pPr>
-        <w:pStyle w:val="Normal"/>
-        <w:rPr/>
-      </w:pPr>
       <w:bookmarkStart w:id="0" w:name="_Hlk514521431"/>
       <w:bookmarkEnd w:id="0"/>
       <w:r>
-        <w:rPr/>
         <w:t xml:space="preserve"> </w:t>
       </w:r>
       <w:r>
-        <w:rPr/>
+        <w:rPr>
+          <w:noProof/>
+        </w:rPr>
         <w:drawing>
-          <wp:inline distT="0" distB="9525" distL="0" distR="4445">
+          <wp:inline distT="0" distB="9525" distL="0" distR="4445" wp14:anchorId="5856DC78" wp14:editId="5856DC79">
             <wp:extent cx="1938655" cy="676275"/>
             <wp:effectExtent l="0" t="0" r="0" b="0"/>
             <wp:docPr id="1" name="Obrázek 1" descr="Výsledek obrázku pro fakulta informačních technologii fit logo"/>
@@ -33,7 +30,7 @@
                     </pic:cNvPicPr>
                   </pic:nvPicPr>
                   <pic:blipFill>
-                    <a:blip r:embed="rId2"/>
+                    <a:blip r:embed="rId8"/>
                     <a:stretch>
                       <a:fillRect/>
                     </a:stretch>
@@ -56,36 +53,27 @@
     </w:p>
     <w:p>
       <w:pPr>
-        <w:pStyle w:val="Title"/>
+        <w:pStyle w:val="Nzev"/>
         <w:rPr>
           <w:sz w:val="12"/>
         </w:rPr>
       </w:pPr>
-      <w:r>
-        <w:rPr>
-          <w:sz w:val="12"/>
-        </w:rPr>
-      </w:r>
-    </w:p>
-    <w:p>
-      <w:pPr>
-        <w:pStyle w:val="Title"/>
-        <w:rPr/>
-      </w:pPr>
-      <w:r>
-        <w:rPr/>
-        <w:t xml:space="preserve"> </w:t>
-      </w:r>
-      <w:r>
-        <w:rPr/>
-        <w:t>SOFTWAROVÝ TÝMOVÝ PROJEKt</w:t>
+    </w:p>
+    <w:p>
+      <w:pPr>
+        <w:pStyle w:val="Nzev"/>
+      </w:pPr>
+      <w:r>
+        <w:t xml:space="preserve"> SOFTWAROVÝ TÝMOVÝ PROJEKt</w:t>
+      </w:r>
+      <w:r>
         <w:br/>
         <w:t>(bI-SP1)</w:t>
       </w:r>
     </w:p>
     <w:p>
       <w:pPr>
-        <w:pStyle w:val="Title"/>
+        <w:pStyle w:val="Nzev"/>
         <w:rPr>
           <w:sz w:val="28"/>
         </w:rPr>
@@ -99,62 +87,52 @@
     </w:p>
     <w:p>
       <w:pPr>
-        <w:pStyle w:val="Normal"/>
         <w:jc w:val="center"/>
         <w:rPr>
-          <w:b/>
           <w:b/>
           <w:sz w:val="32"/>
         </w:rPr>
       </w:pPr>
-      <w:r>
+    </w:p>
+    <w:p>
+      <w:pPr>
+        <w:jc w:val="center"/>
         <w:rPr>
           <w:b/>
           <w:sz w:val="32"/>
         </w:rPr>
-      </w:r>
-    </w:p>
-    <w:p>
-      <w:pPr>
-        <w:pStyle w:val="Normal"/>
-        <w:jc w:val="center"/>
-        <w:rPr>
-          <w:b/>
+      </w:pPr>
+      <w:r>
+        <w:rPr>
           <w:b/>
           <w:sz w:val="32"/>
         </w:rPr>
-      </w:pPr>
-      <w:r>
+        <w:t xml:space="preserve">ELIŠKA FORŠTOVÁ </w:t>
+      </w:r>
+    </w:p>
+    <w:p>
+      <w:pPr>
+        <w:jc w:val="center"/>
         <w:rPr>
           <w:b/>
           <w:sz w:val="32"/>
         </w:rPr>
-        <w:t xml:space="preserve">ELIŠKA FORŠTOVÁ </w:t>
-      </w:r>
-    </w:p>
-    <w:p>
-      <w:pPr>
-        <w:pStyle w:val="Normal"/>
-        <w:jc w:val="center"/>
-        <w:rPr>
-          <w:b/>
+      </w:pPr>
+      <w:r>
+        <w:rPr>
           <w:b/>
           <w:sz w:val="32"/>
         </w:rPr>
-      </w:pPr>
-      <w:r>
+        <w:t>MICHAELA TAUCHMANOVÁ</w:t>
+      </w:r>
+    </w:p>
+    <w:p>
+      <w:pPr>
+        <w:jc w:val="center"/>
         <w:rPr>
           <w:b/>
           <w:sz w:val="32"/>
         </w:rPr>
-        <w:t>MICHAELA TAUCHMANOVÁ</w:t>
-      </w:r>
-    </w:p>
-    <w:p>
-      <w:pPr>
-        <w:pStyle w:val="Normal"/>
-        <w:jc w:val="center"/>
-        <w:rPr/>
       </w:pPr>
       <w:r>
         <w:rPr>
@@ -166,22 +144,22 @@
     </w:p>
     <w:p>
       <w:pPr>
-        <w:pStyle w:val="Normal"/>
-        <w:rPr/>
-      </w:pPr>
-      <w:r>
-        <w:rPr/>
-      </w:r>
-    </w:p>
-    <w:p>
-      <w:pPr>
-        <w:pStyle w:val="Normal"/>
-        <w:rPr/>
-      </w:pPr>
-      <w:r>
-        <w:rPr/>
+        <w:jc w:val="center"/>
+      </w:pPr>
+    </w:p>
+    <w:p>
+      <w:pPr>
+        <w:jc w:val="center"/>
+      </w:pPr>
+    </w:p>
+    <w:p/>
+    <w:p>
+      <w:r>
+        <w:rPr>
+          <w:noProof/>
+        </w:rPr>
         <w:drawing>
-          <wp:inline distT="0" distB="0" distL="19050" distR="0">
+          <wp:inline distT="0" distB="0" distL="19050" distR="0" wp14:anchorId="5856DC7A" wp14:editId="5856DC7B">
             <wp:extent cx="5760720" cy="1461135"/>
             <wp:effectExtent l="0" t="0" r="0" b="0"/>
             <wp:docPr id="2" name="Obrázek 7" descr="logo.png"/>
@@ -198,7 +176,7 @@
                     </pic:cNvPicPr>
                   </pic:nvPicPr>
                   <pic:blipFill>
-                    <a:blip r:embed="rId3"/>
+                    <a:blip r:embed="rId9"/>
                     <a:stretch>
                       <a:fillRect/>
                     </a:stretch>
@@ -225,16 +203,17 @@
     </w:p>
     <w:p>
       <w:pPr>
-        <w:pStyle w:val="Heading1"/>
-        <w:rPr/>
+        <w:pStyle w:val="Nadpis1"/>
       </w:pPr>
       <w:bookmarkStart w:id="5" w:name="_Toc514538263"/>
       <w:bookmarkStart w:id="6" w:name="_Toc514521824"/>
       <w:bookmarkStart w:id="7" w:name="_Toc512789331"/>
       <w:bookmarkStart w:id="8" w:name="_Toc511763755"/>
       <w:bookmarkStart w:id="9" w:name="_Toc509747911"/>
-      <w:r>
-        <w:rPr/>
+      <w:bookmarkStart w:id="10" w:name="_Toc529305322"/>
+      <w:bookmarkStart w:id="11" w:name="_Toc529305742"/>
+      <w:bookmarkStart w:id="12" w:name="_Toc529307450"/>
+      <w:r>
         <w:t>SEMSTEW</w:t>
       </w:r>
       <w:bookmarkEnd w:id="1"/>
@@ -246,146 +225,157 @@
       <w:bookmarkEnd w:id="7"/>
       <w:bookmarkEnd w:id="8"/>
       <w:bookmarkEnd w:id="9"/>
-    </w:p>
-    <w:p>
-      <w:pPr>
-        <w:pStyle w:val="Normal"/>
-        <w:rPr/>
-      </w:pPr>
-      <w:r>
-        <w:rPr/>
-      </w:r>
-    </w:p>
-    <w:p>
-      <w:pPr>
-        <w:pStyle w:val="Heading1"/>
-        <w:rPr/>
-      </w:pPr>
-      <w:r>
-        <w:rPr/>
-        <w:t>1</w:t>
-      </w:r>
-      <w:bookmarkStart w:id="10" w:name="_Toc514538264"/>
-      <w:bookmarkStart w:id="11" w:name="_Toc514521825"/>
-      <w:bookmarkStart w:id="12" w:name="_Toc512789332"/>
-      <w:bookmarkStart w:id="13" w:name="_Toc511763756"/>
-      <w:r>
-        <w:rPr/>
-        <w:t>. ITERACE</w:t>
-      </w:r>
       <w:bookmarkEnd w:id="10"/>
       <w:bookmarkEnd w:id="11"/>
       <w:bookmarkEnd w:id="12"/>
+    </w:p>
+    <w:p/>
+    <w:p>
+      <w:pPr>
+        <w:pStyle w:val="Nadpis1"/>
+      </w:pPr>
+      <w:bookmarkStart w:id="13" w:name="_Toc529305323"/>
+      <w:bookmarkStart w:id="14" w:name="_Toc529305743"/>
+      <w:bookmarkStart w:id="15" w:name="_Toc529307451"/>
+      <w:r>
+        <w:t>1</w:t>
+      </w:r>
+      <w:bookmarkStart w:id="16" w:name="_Toc514538264"/>
+      <w:bookmarkStart w:id="17" w:name="_Toc514521825"/>
+      <w:bookmarkStart w:id="18" w:name="_Toc512789332"/>
+      <w:bookmarkStart w:id="19" w:name="_Toc511763756"/>
+      <w:r>
+        <w:t>. ITERACE</w:t>
+      </w:r>
+      <w:bookmarkEnd w:id="16"/>
+      <w:bookmarkEnd w:id="17"/>
+      <w:bookmarkEnd w:id="18"/>
+      <w:bookmarkEnd w:id="19"/>
       <w:bookmarkEnd w:id="13"/>
-    </w:p>
-    <w:p>
-      <w:pPr>
-        <w:pStyle w:val="Normal"/>
-        <w:rPr/>
-      </w:pPr>
-      <w:r>
-        <w:rPr/>
-      </w:r>
-    </w:p>
-    <w:p>
-      <w:pPr>
-        <w:pStyle w:val="Normal"/>
-        <w:rPr/>
-      </w:pPr>
-      <w:r>
-        <w:rPr/>
-      </w:r>
-    </w:p>
-    <w:p>
-      <w:pPr>
-        <w:pStyle w:val="Normal"/>
-        <w:rPr/>
-      </w:pPr>
-      <w:r>
-        <w:rPr/>
-      </w:r>
-    </w:p>
+      <w:bookmarkEnd w:id="14"/>
+      <w:bookmarkEnd w:id="15"/>
+    </w:p>
+    <w:p/>
+    <w:p/>
+    <w:bookmarkStart w:id="20" w:name="_Toc529307452" w:displacedByCustomXml="next"/>
+    <w:bookmarkStart w:id="21" w:name="_Toc529305744" w:displacedByCustomXml="next"/>
+    <w:bookmarkStart w:id="22" w:name="_Toc529305324" w:displacedByCustomXml="next"/>
     <w:sdt>
       <w:sdtPr>
+        <w:id w:val="215014046"/>
         <w:docPartObj>
           <w:docPartGallery w:val="Table of Contents"/>
-          <w:docPartUnique w:val="true"/>
+          <w:docPartUnique/>
         </w:docPartObj>
-        <w:id w:val="170377488"/>
       </w:sdtPr>
+      <w:sdtEndPr>
+        <w:rPr>
+          <w:b/>
+          <w:bCs/>
+          <w:caps w:val="0"/>
+          <w:color w:val="auto"/>
+          <w:spacing w:val="0"/>
+          <w:sz w:val="22"/>
+          <w:szCs w:val="22"/>
+        </w:rPr>
+      </w:sdtEndPr>
       <w:sdtContent>
         <w:p>
           <w:pPr>
-            <w:pStyle w:val="TOCHeading"/>
-            <w:rPr/>
+            <w:pStyle w:val="Nadpisobsahu"/>
           </w:pPr>
           <w:r>
+            <w:t>Obsah</w:t>
+          </w:r>
+          <w:bookmarkEnd w:id="22"/>
+          <w:bookmarkEnd w:id="21"/>
+          <w:bookmarkEnd w:id="20"/>
+        </w:p>
+        <w:p>
+          <w:pPr>
+            <w:pStyle w:val="Obsah1"/>
+            <w:tabs>
+              <w:tab w:val="right" w:leader="dot" w:pos="9060"/>
+            </w:tabs>
+            <w:rPr>
+              <w:noProof/>
+              <w:lang w:eastAsia="cs-CZ"/>
+            </w:rPr>
+          </w:pPr>
+          <w:r>
+            <w:rPr>
+              <w:b/>
+              <w:bCs/>
+            </w:rPr>
             <w:fldChar w:fldCharType="begin"/>
           </w:r>
           <w:r>
-            <w:rPr/>
-            <w:instrText> TOC \z \o "1-3" \u \h</w:instrText>
+            <w:rPr>
+              <w:b/>
+              <w:bCs/>
+            </w:rPr>
+            <w:instrText xml:space="preserve"> TOC \o "1-3" \h \z \u </w:instrText>
           </w:r>
           <w:r>
-            <w:rPr/>
+            <w:rPr>
+              <w:b/>
+              <w:bCs/>
+            </w:rPr>
             <w:fldChar w:fldCharType="separate"/>
           </w:r>
-          <w:r>
-            <w:rPr/>
-            <w:t>OBSAH</w:t>
-          </w:r>
-          <w:r>
-            <w:rPr/>
-            <w:fldChar w:fldCharType="end"/>
-          </w:r>
-        </w:p>
-        <w:p>
-          <w:pPr>
-            <w:pStyle w:val="Contents1"/>
-            <w:tabs>
-              <w:tab w:val="clear" w:pos="708"/>
-              <w:tab w:val="right" w:pos="9060" w:leader="dot"/>
-            </w:tabs>
-            <w:rPr>
-              <w:lang w:eastAsia="cs-CZ"/>
-            </w:rPr>
-          </w:pPr>
-          <w:hyperlink w:anchor="_Toc514538265">
-            <w:r>
-              <w:rPr>
-                <w:rStyle w:val="IndexLink"/>
+          <w:hyperlink w:anchor="_Toc529307453" w:history="1">
+            <w:r>
+              <w:rPr>
+                <w:rStyle w:val="Hypertextovodkaz"/>
+                <w:noProof/>
                 <w:lang w:bidi="en-US"/>
               </w:rPr>
               <w:t>Úvod</w:t>
             </w:r>
             <w:r>
               <w:rPr>
+                <w:noProof/>
+                <w:webHidden/>
+              </w:rPr>
+              <w:tab/>
+            </w:r>
+            <w:r>
+              <w:rPr>
+                <w:noProof/>
                 <w:webHidden/>
               </w:rPr>
               <w:fldChar w:fldCharType="begin"/>
             </w:r>
             <w:r>
               <w:rPr>
-                <w:webHidden/>
-              </w:rPr>
-              <w:instrText>PAGEREF _Toc514538265 \h</w:instrText>
-            </w:r>
-            <w:r>
-              <w:rPr>
+                <w:noProof/>
+                <w:webHidden/>
+              </w:rPr>
+              <w:instrText xml:space="preserve"> PAGEREF _Toc529307453 \h </w:instrText>
+            </w:r>
+            <w:r>
+              <w:rPr>
+                <w:noProof/>
+                <w:webHidden/>
+              </w:rPr>
+            </w:r>
+            <w:r>
+              <w:rPr>
+                <w:noProof/>
                 <w:webHidden/>
               </w:rPr>
               <w:fldChar w:fldCharType="separate"/>
             </w:r>
             <w:r>
               <w:rPr>
-                <w:rStyle w:val="IndexLink"/>
-                <w:vanish w:val="false"/>
-              </w:rPr>
-              <w:tab/>
+                <w:noProof/>
+                <w:webHidden/>
+              </w:rPr>
               <w:t>3</w:t>
             </w:r>
             <w:r>
               <w:rPr>
+                <w:noProof/>
                 <w:webHidden/>
               </w:rPr>
               <w:fldChar w:fldCharType="end"/>
@@ -394,51 +384,76 @@
         </w:p>
         <w:p>
           <w:pPr>
-            <w:pStyle w:val="Contents2"/>
+            <w:pStyle w:val="Obsah2"/>
             <w:tabs>
-              <w:tab w:val="clear" w:pos="708"/>
-              <w:tab w:val="right" w:pos="9060" w:leader="dot"/>
+              <w:tab w:val="right" w:leader="dot" w:pos="9060"/>
             </w:tabs>
             <w:rPr>
+              <w:noProof/>
               <w:lang w:eastAsia="cs-CZ"/>
             </w:rPr>
           </w:pPr>
-          <w:hyperlink w:anchor="_Toc514538266">
-            <w:r>
-              <w:rPr>
-                <w:rStyle w:val="IndexLink"/>
+          <w:hyperlink w:anchor="_Toc529307454" w:history="1">
+            <w:r>
+              <w:rPr>
+                <w:rStyle w:val="Hypertextovodkaz"/>
+                <w:noProof/>
                 <w:lang w:bidi="en-US"/>
               </w:rPr>
-              <w:t>Autoři projektu</w:t>
-            </w:r>
-            <w:r>
-              <w:rPr>
+              <w:t>A</w:t>
+            </w:r>
+            <w:r>
+              <w:rPr>
+                <w:rStyle w:val="Hypertextovodkaz"/>
+                <w:noProof/>
+                <w:lang w:bidi="en-US"/>
+              </w:rPr>
+              <w:t>utoři projektu</w:t>
+            </w:r>
+            <w:r>
+              <w:rPr>
+                <w:noProof/>
+                <w:webHidden/>
+              </w:rPr>
+              <w:tab/>
+            </w:r>
+            <w:r>
+              <w:rPr>
+                <w:noProof/>
                 <w:webHidden/>
               </w:rPr>
               <w:fldChar w:fldCharType="begin"/>
             </w:r>
             <w:r>
               <w:rPr>
-                <w:webHidden/>
-              </w:rPr>
-              <w:instrText>PAGEREF _Toc514538266 \h</w:instrText>
-            </w:r>
-            <w:r>
-              <w:rPr>
+                <w:noProof/>
+                <w:webHidden/>
+              </w:rPr>
+              <w:instrText xml:space="preserve"> PAGEREF _Toc529307454 \h </w:instrText>
+            </w:r>
+            <w:r>
+              <w:rPr>
+                <w:noProof/>
+                <w:webHidden/>
+              </w:rPr>
+            </w:r>
+            <w:r>
+              <w:rPr>
+                <w:noProof/>
                 <w:webHidden/>
               </w:rPr>
               <w:fldChar w:fldCharType="separate"/>
             </w:r>
             <w:r>
               <w:rPr>
-                <w:rStyle w:val="IndexLink"/>
-                <w:vanish w:val="false"/>
-              </w:rPr>
-              <w:tab/>
+                <w:noProof/>
+                <w:webHidden/>
+              </w:rPr>
               <w:t>3</w:t>
             </w:r>
             <w:r>
               <w:rPr>
+                <w:noProof/>
                 <w:webHidden/>
               </w:rPr>
               <w:fldChar w:fldCharType="end"/>
@@ -447,51 +462,92 @@
         </w:p>
         <w:p>
           <w:pPr>
-            <w:pStyle w:val="Contents2"/>
+            <w:pStyle w:val="Obsah2"/>
             <w:tabs>
-              <w:tab w:val="clear" w:pos="708"/>
-              <w:tab w:val="right" w:pos="9060" w:leader="dot"/>
+              <w:tab w:val="right" w:leader="dot" w:pos="9060"/>
             </w:tabs>
             <w:rPr>
+              <w:noProof/>
               <w:lang w:eastAsia="cs-CZ"/>
             </w:rPr>
           </w:pPr>
-          <w:hyperlink w:anchor="_Toc514538267">
-            <w:r>
-              <w:rPr>
-                <w:rStyle w:val="IndexLink"/>
+          <w:hyperlink w:anchor="_Toc529307455" w:history="1">
+            <w:r>
+              <w:rPr>
+                <w:rStyle w:val="Hypertextovodkaz"/>
+                <w:noProof/>
                 <w:lang w:bidi="en-US"/>
               </w:rPr>
-              <w:t>SemStew</w:t>
-            </w:r>
-            <w:r>
-              <w:rPr>
+              <w:t>S</w:t>
+            </w:r>
+            <w:r>
+              <w:rPr>
+                <w:rStyle w:val="Hypertextovodkaz"/>
+                <w:noProof/>
+                <w:lang w:bidi="en-US"/>
+              </w:rPr>
+              <w:t>em</w:t>
+            </w:r>
+            <w:r>
+              <w:rPr>
+                <w:rStyle w:val="Hypertextovodkaz"/>
+                <w:noProof/>
+                <w:lang w:bidi="en-US"/>
+              </w:rPr>
+              <w:t>S</w:t>
+            </w:r>
+            <w:r>
+              <w:rPr>
+                <w:rStyle w:val="Hypertextovodkaz"/>
+                <w:noProof/>
+                <w:lang w:bidi="en-US"/>
+              </w:rPr>
+              <w:t>tew</w:t>
+            </w:r>
+            <w:r>
+              <w:rPr>
+                <w:noProof/>
+                <w:webHidden/>
+              </w:rPr>
+              <w:tab/>
+            </w:r>
+            <w:r>
+              <w:rPr>
+                <w:noProof/>
                 <w:webHidden/>
               </w:rPr>
               <w:fldChar w:fldCharType="begin"/>
             </w:r>
             <w:r>
               <w:rPr>
-                <w:webHidden/>
-              </w:rPr>
-              <w:instrText>PAGEREF _Toc514538267 \h</w:instrText>
-            </w:r>
-            <w:r>
-              <w:rPr>
+                <w:noProof/>
+                <w:webHidden/>
+              </w:rPr>
+              <w:instrText xml:space="preserve"> PAGEREF _Toc529307455 \h </w:instrText>
+            </w:r>
+            <w:r>
+              <w:rPr>
+                <w:noProof/>
+                <w:webHidden/>
+              </w:rPr>
+            </w:r>
+            <w:r>
+              <w:rPr>
+                <w:noProof/>
                 <w:webHidden/>
               </w:rPr>
               <w:fldChar w:fldCharType="separate"/>
             </w:r>
             <w:r>
               <w:rPr>
-                <w:rStyle w:val="IndexLink"/>
-                <w:vanish w:val="false"/>
-              </w:rPr>
-              <w:tab/>
+                <w:noProof/>
+                <w:webHidden/>
+              </w:rPr>
               <w:t>3</w:t>
             </w:r>
             <w:r>
               <w:rPr>
+                <w:noProof/>
                 <w:webHidden/>
               </w:rPr>
               <w:fldChar w:fldCharType="end"/>
@@ -500,51 +556,68 @@
         </w:p>
         <w:p>
           <w:pPr>
-            <w:pStyle w:val="Contents1"/>
+            <w:pStyle w:val="Obsah1"/>
             <w:tabs>
-              <w:tab w:val="clear" w:pos="708"/>
-              <w:tab w:val="right" w:pos="9060" w:leader="dot"/>
+              <w:tab w:val="right" w:leader="dot" w:pos="9060"/>
             </w:tabs>
             <w:rPr>
+              <w:noProof/>
               <w:lang w:eastAsia="cs-CZ"/>
             </w:rPr>
           </w:pPr>
-          <w:hyperlink w:anchor="_Toc514538268">
-            <w:r>
-              <w:rPr>
-                <w:rStyle w:val="IndexLink"/>
+          <w:hyperlink w:anchor="_Toc529307456" w:history="1">
+            <w:r>
+              <w:rPr>
+                <w:rStyle w:val="Hypertextovodkaz"/>
+                <w:noProof/>
                 <w:lang w:bidi="en-US"/>
               </w:rPr>
               <w:t>Instalační příručka</w:t>
             </w:r>
             <w:r>
               <w:rPr>
+                <w:noProof/>
+                <w:webHidden/>
+              </w:rPr>
+              <w:tab/>
+            </w:r>
+            <w:r>
+              <w:rPr>
+                <w:noProof/>
                 <w:webHidden/>
               </w:rPr>
               <w:fldChar w:fldCharType="begin"/>
             </w:r>
             <w:r>
               <w:rPr>
-                <w:webHidden/>
-              </w:rPr>
-              <w:instrText>PAGEREF _Toc514538268 \h</w:instrText>
-            </w:r>
-            <w:r>
-              <w:rPr>
+                <w:noProof/>
+                <w:webHidden/>
+              </w:rPr>
+              <w:instrText xml:space="preserve"> PAGEREF _Toc529307456 \h </w:instrText>
+            </w:r>
+            <w:r>
+              <w:rPr>
+                <w:noProof/>
+                <w:webHidden/>
+              </w:rPr>
+            </w:r>
+            <w:r>
+              <w:rPr>
+                <w:noProof/>
                 <w:webHidden/>
               </w:rPr>
               <w:fldChar w:fldCharType="separate"/>
             </w:r>
             <w:r>
               <w:rPr>
-                <w:rStyle w:val="IndexLink"/>
-                <w:vanish w:val="false"/>
-              </w:rPr>
-              <w:tab/>
+                <w:noProof/>
+                <w:webHidden/>
+              </w:rPr>
               <w:t>4</w:t>
             </w:r>
             <w:r>
               <w:rPr>
+                <w:noProof/>
                 <w:webHidden/>
               </w:rPr>
               <w:fldChar w:fldCharType="end"/>
@@ -553,51 +626,68 @@
         </w:p>
         <w:p>
           <w:pPr>
-            <w:pStyle w:val="Contents2"/>
+            <w:pStyle w:val="Obsah2"/>
             <w:tabs>
-              <w:tab w:val="clear" w:pos="708"/>
-              <w:tab w:val="right" w:pos="9060" w:leader="dot"/>
+              <w:tab w:val="right" w:leader="dot" w:pos="9060"/>
             </w:tabs>
             <w:rPr>
+              <w:noProof/>
               <w:lang w:eastAsia="cs-CZ"/>
             </w:rPr>
           </w:pPr>
-          <w:hyperlink w:anchor="_Toc514538269">
-            <w:r>
-              <w:rPr>
-                <w:rStyle w:val="IndexLink"/>
+          <w:hyperlink w:anchor="_Toc529307457" w:history="1">
+            <w:r>
+              <w:rPr>
+                <w:rStyle w:val="Hypertextovodkaz"/>
+                <w:noProof/>
                 <w:lang w:bidi="en-US"/>
               </w:rPr>
               <w:t>Model nasazení</w:t>
             </w:r>
             <w:r>
               <w:rPr>
+                <w:noProof/>
+                <w:webHidden/>
+              </w:rPr>
+              <w:tab/>
+            </w:r>
+            <w:r>
+              <w:rPr>
+                <w:noProof/>
                 <w:webHidden/>
               </w:rPr>
               <w:fldChar w:fldCharType="begin"/>
             </w:r>
             <w:r>
               <w:rPr>
-                <w:webHidden/>
-              </w:rPr>
-              <w:instrText>PAGEREF _Toc514538269 \h</w:instrText>
-            </w:r>
-            <w:r>
-              <w:rPr>
+                <w:noProof/>
+                <w:webHidden/>
+              </w:rPr>
+              <w:instrText xml:space="preserve"> PAGEREF _Toc529307457 \h </w:instrText>
+            </w:r>
+            <w:r>
+              <w:rPr>
+                <w:noProof/>
+                <w:webHidden/>
+              </w:rPr>
+            </w:r>
+            <w:r>
+              <w:rPr>
+                <w:noProof/>
                 <w:webHidden/>
               </w:rPr>
               <w:fldChar w:fldCharType="separate"/>
             </w:r>
             <w:r>
               <w:rPr>
-                <w:rStyle w:val="IndexLink"/>
-                <w:vanish w:val="false"/>
-              </w:rPr>
-              <w:tab/>
+                <w:noProof/>
+                <w:webHidden/>
+              </w:rPr>
               <w:t>4</w:t>
             </w:r>
             <w:r>
               <w:rPr>
+                <w:noProof/>
                 <w:webHidden/>
               </w:rPr>
               <w:fldChar w:fldCharType="end"/>
@@ -606,51 +696,68 @@
         </w:p>
         <w:p>
           <w:pPr>
-            <w:pStyle w:val="Contents3"/>
+            <w:pStyle w:val="Obsah3"/>
             <w:tabs>
-              <w:tab w:val="clear" w:pos="708"/>
-              <w:tab w:val="right" w:pos="9060" w:leader="dot"/>
+              <w:tab w:val="right" w:leader="dot" w:pos="9060"/>
             </w:tabs>
             <w:rPr>
+              <w:noProof/>
               <w:lang w:eastAsia="cs-CZ"/>
             </w:rPr>
           </w:pPr>
-          <w:hyperlink w:anchor="_Toc514538270">
-            <w:r>
-              <w:rPr>
-                <w:rStyle w:val="IndexLink"/>
+          <w:hyperlink w:anchor="_Toc529307458" w:history="1">
+            <w:r>
+              <w:rPr>
+                <w:rStyle w:val="Hypertextovodkaz"/>
+                <w:noProof/>
                 <w:lang w:bidi="en-US"/>
               </w:rPr>
               <w:t>Instalace databáze</w:t>
             </w:r>
             <w:r>
               <w:rPr>
+                <w:noProof/>
+                <w:webHidden/>
+              </w:rPr>
+              <w:tab/>
+            </w:r>
+            <w:r>
+              <w:rPr>
+                <w:noProof/>
                 <w:webHidden/>
               </w:rPr>
               <w:fldChar w:fldCharType="begin"/>
             </w:r>
             <w:r>
               <w:rPr>
-                <w:webHidden/>
-              </w:rPr>
-              <w:instrText>PAGEREF _Toc514538270 \h</w:instrText>
-            </w:r>
-            <w:r>
-              <w:rPr>
+                <w:noProof/>
+                <w:webHidden/>
+              </w:rPr>
+              <w:instrText xml:space="preserve"> PAGEREF _Toc529307458 \h </w:instrText>
+            </w:r>
+            <w:r>
+              <w:rPr>
+                <w:noProof/>
+                <w:webHidden/>
+              </w:rPr>
+            </w:r>
+            <w:r>
+              <w:rPr>
+                <w:noProof/>
                 <w:webHidden/>
               </w:rPr>
               <w:fldChar w:fldCharType="separate"/>
             </w:r>
             <w:r>
               <w:rPr>
-                <w:rStyle w:val="IndexLink"/>
-                <w:vanish w:val="false"/>
-              </w:rPr>
-              <w:tab/>
+                <w:noProof/>
+                <w:webHidden/>
+              </w:rPr>
               <w:t>4</w:t>
             </w:r>
             <w:r>
               <w:rPr>
+                <w:noProof/>
                 <w:webHidden/>
               </w:rPr>
               <w:fldChar w:fldCharType="end"/>
@@ -659,56 +766,68 @@
         </w:p>
         <w:p>
           <w:pPr>
-            <w:pStyle w:val="Contents3"/>
+            <w:pStyle w:val="Obsah3"/>
             <w:tabs>
-              <w:tab w:val="clear" w:pos="708"/>
-              <w:tab w:val="right" w:pos="9060" w:leader="dot"/>
+              <w:tab w:val="right" w:leader="dot" w:pos="9060"/>
             </w:tabs>
-            <w:rPr/>
+            <w:rPr>
+              <w:noProof/>
+              <w:lang w:eastAsia="cs-CZ"/>
+            </w:rPr>
           </w:pPr>
-          <w:hyperlink w:anchor="_Toc514538271">
-            <w:r>
-              <w:rPr>
-                <w:rStyle w:val="IndexLink"/>
+          <w:hyperlink w:anchor="_Toc529307459" w:history="1">
+            <w:r>
+              <w:rPr>
+                <w:rStyle w:val="Hypertextovodkaz"/>
+                <w:noProof/>
                 <w:lang w:bidi="en-US"/>
               </w:rPr>
-              <w:t xml:space="preserve">Instalace </w:t>
-            </w:r>
-            <w:r>
-              <w:rPr>
-                <w:rStyle w:val="IndexLink"/>
-                <w:lang w:bidi="en-US"/>
-              </w:rPr>
-              <w:t>Python3.7</w:t>
-            </w:r>
-            <w:r>
-              <w:rPr>
+              <w:t>Instalace Python3.7</w:t>
+            </w:r>
+            <w:r>
+              <w:rPr>
+                <w:noProof/>
+                <w:webHidden/>
+              </w:rPr>
+              <w:tab/>
+            </w:r>
+            <w:r>
+              <w:rPr>
+                <w:noProof/>
                 <w:webHidden/>
               </w:rPr>
               <w:fldChar w:fldCharType="begin"/>
             </w:r>
             <w:r>
               <w:rPr>
-                <w:webHidden/>
-              </w:rPr>
-              <w:instrText>PAGEREF _Toc514538271 \h</w:instrText>
-            </w:r>
-            <w:r>
-              <w:rPr>
+                <w:noProof/>
+                <w:webHidden/>
+              </w:rPr>
+              <w:instrText xml:space="preserve"> PAGEREF _Toc529307459 \h </w:instrText>
+            </w:r>
+            <w:r>
+              <w:rPr>
+                <w:noProof/>
+                <w:webHidden/>
+              </w:rPr>
+            </w:r>
+            <w:r>
+              <w:rPr>
+                <w:noProof/>
                 <w:webHidden/>
               </w:rPr>
               <w:fldChar w:fldCharType="separate"/>
             </w:r>
             <w:r>
               <w:rPr>
-                <w:rStyle w:val="IndexLink"/>
-                <w:vanish w:val="false"/>
-              </w:rPr>
-              <w:tab/>
-              <w:t>5</w:t>
-            </w:r>
-            <w:r>
-              <w:rPr>
+                <w:noProof/>
+                <w:webHidden/>
+              </w:rPr>
+              <w:t>4</w:t>
+            </w:r>
+            <w:r>
+              <w:rPr>
+                <w:noProof/>
                 <w:webHidden/>
               </w:rPr>
               <w:fldChar w:fldCharType="end"/>
@@ -717,56 +836,68 @@
         </w:p>
         <w:p>
           <w:pPr>
-            <w:pStyle w:val="Contents3"/>
+            <w:pStyle w:val="Obsah3"/>
             <w:tabs>
-              <w:tab w:val="clear" w:pos="708"/>
-              <w:tab w:val="right" w:pos="9060" w:leader="dot"/>
+              <w:tab w:val="right" w:leader="dot" w:pos="9060"/>
             </w:tabs>
-            <w:rPr/>
+            <w:rPr>
+              <w:noProof/>
+              <w:lang w:eastAsia="cs-CZ"/>
+            </w:rPr>
           </w:pPr>
-          <w:hyperlink w:anchor="_Toc514538272">
-            <w:r>
-              <w:rPr>
-                <w:rStyle w:val="IndexLink"/>
+          <w:hyperlink w:anchor="_Toc529307460" w:history="1">
+            <w:r>
+              <w:rPr>
+                <w:rStyle w:val="Hypertextovodkaz"/>
+                <w:noProof/>
                 <w:lang w:bidi="en-US"/>
               </w:rPr>
-              <w:t xml:space="preserve">Instalace </w:t>
-            </w:r>
-            <w:r>
-              <w:rPr>
-                <w:rStyle w:val="IndexLink"/>
-                <w:lang w:bidi="en-US"/>
-              </w:rPr>
-              <w:t>PyCharm</w:t>
-            </w:r>
-            <w:r>
-              <w:rPr>
+              <w:t>Instalace Pycharm</w:t>
+            </w:r>
+            <w:r>
+              <w:rPr>
+                <w:noProof/>
+                <w:webHidden/>
+              </w:rPr>
+              <w:tab/>
+            </w:r>
+            <w:r>
+              <w:rPr>
+                <w:noProof/>
                 <w:webHidden/>
               </w:rPr>
               <w:fldChar w:fldCharType="begin"/>
             </w:r>
             <w:r>
               <w:rPr>
-                <w:webHidden/>
-              </w:rPr>
-              <w:instrText>PAGEREF _Toc514538272 \h</w:instrText>
-            </w:r>
-            <w:r>
-              <w:rPr>
+                <w:noProof/>
+                <w:webHidden/>
+              </w:rPr>
+              <w:instrText xml:space="preserve"> PAGEREF _Toc529307460 \h </w:instrText>
+            </w:r>
+            <w:r>
+              <w:rPr>
+                <w:noProof/>
+                <w:webHidden/>
+              </w:rPr>
+            </w:r>
+            <w:r>
+              <w:rPr>
+                <w:noProof/>
                 <w:webHidden/>
               </w:rPr>
               <w:fldChar w:fldCharType="separate"/>
             </w:r>
             <w:r>
               <w:rPr>
-                <w:rStyle w:val="IndexLink"/>
-                <w:vanish w:val="false"/>
-              </w:rPr>
-              <w:tab/>
-              <w:t>5</w:t>
-            </w:r>
-            <w:r>
-              <w:rPr>
+                <w:noProof/>
+                <w:webHidden/>
+              </w:rPr>
+              <w:t>4</w:t>
+            </w:r>
+            <w:r>
+              <w:rPr>
+                <w:noProof/>
                 <w:webHidden/>
               </w:rPr>
               <w:fldChar w:fldCharType="end"/>
@@ -775,51 +906,68 @@
         </w:p>
         <w:p>
           <w:pPr>
-            <w:pStyle w:val="Contents3"/>
+            <w:pStyle w:val="Obsah3"/>
             <w:tabs>
-              <w:tab w:val="clear" w:pos="708"/>
-              <w:tab w:val="right" w:pos="9060" w:leader="dot"/>
+              <w:tab w:val="right" w:leader="dot" w:pos="9060"/>
             </w:tabs>
             <w:rPr>
+              <w:noProof/>
               <w:lang w:eastAsia="cs-CZ"/>
             </w:rPr>
           </w:pPr>
-          <w:hyperlink w:anchor="_Toc514538274">
-            <w:r>
-              <w:rPr>
-                <w:rStyle w:val="IndexLink"/>
+          <w:hyperlink w:anchor="_Toc529307461" w:history="1">
+            <w:r>
+              <w:rPr>
+                <w:rStyle w:val="Hypertextovodkaz"/>
+                <w:noProof/>
                 <w:lang w:bidi="en-US"/>
               </w:rPr>
               <w:t>Spuštění webové aplikace</w:t>
             </w:r>
             <w:r>
               <w:rPr>
+                <w:noProof/>
+                <w:webHidden/>
+              </w:rPr>
+              <w:tab/>
+            </w:r>
+            <w:r>
+              <w:rPr>
+                <w:noProof/>
                 <w:webHidden/>
               </w:rPr>
               <w:fldChar w:fldCharType="begin"/>
             </w:r>
             <w:r>
               <w:rPr>
-                <w:webHidden/>
-              </w:rPr>
-              <w:instrText>PAGEREF _Toc514538274 \h</w:instrText>
-            </w:r>
-            <w:r>
-              <w:rPr>
+                <w:noProof/>
+                <w:webHidden/>
+              </w:rPr>
+              <w:instrText xml:space="preserve"> PAGEREF _Toc529307461 \h </w:instrText>
+            </w:r>
+            <w:r>
+              <w:rPr>
+                <w:noProof/>
+                <w:webHidden/>
+              </w:rPr>
+            </w:r>
+            <w:r>
+              <w:rPr>
+                <w:noProof/>
                 <w:webHidden/>
               </w:rPr>
               <w:fldChar w:fldCharType="separate"/>
             </w:r>
             <w:r>
               <w:rPr>
-                <w:rStyle w:val="IndexLink"/>
-                <w:vanish w:val="false"/>
-              </w:rPr>
-              <w:tab/>
-              <w:t>6</w:t>
-            </w:r>
-            <w:r>
-              <w:rPr>
+                <w:noProof/>
+                <w:webHidden/>
+              </w:rPr>
+              <w:t>5</w:t>
+            </w:r>
+            <w:r>
+              <w:rPr>
+                <w:noProof/>
                 <w:webHidden/>
               </w:rPr>
               <w:fldChar w:fldCharType="end"/>
@@ -828,45 +976,370 @@
         </w:p>
         <w:p>
           <w:pPr>
-            <w:pStyle w:val="Normal"/>
-            <w:rPr/>
+            <w:pStyle w:val="Obsah2"/>
+            <w:tabs>
+              <w:tab w:val="right" w:leader="dot" w:pos="9060"/>
+            </w:tabs>
+            <w:rPr>
+              <w:noProof/>
+              <w:lang w:eastAsia="cs-CZ"/>
+            </w:rPr>
           </w:pPr>
+          <w:hyperlink w:anchor="_Toc529307462" w:history="1">
+            <w:r>
+              <w:rPr>
+                <w:rStyle w:val="Hypertextovodkaz"/>
+                <w:noProof/>
+                <w:lang w:bidi="en-US"/>
+              </w:rPr>
+              <w:t>FAQ</w:t>
+            </w:r>
+            <w:r>
+              <w:rPr>
+                <w:noProof/>
+                <w:webHidden/>
+              </w:rPr>
+              <w:tab/>
+            </w:r>
+            <w:r>
+              <w:rPr>
+                <w:noProof/>
+                <w:webHidden/>
+              </w:rPr>
+              <w:fldChar w:fldCharType="begin"/>
+            </w:r>
+            <w:r>
+              <w:rPr>
+                <w:noProof/>
+                <w:webHidden/>
+              </w:rPr>
+              <w:instrText xml:space="preserve"> PAGEREF _Toc529307462 \h </w:instrText>
+            </w:r>
+            <w:r>
+              <w:rPr>
+                <w:noProof/>
+                <w:webHidden/>
+              </w:rPr>
+            </w:r>
+            <w:r>
+              <w:rPr>
+                <w:noProof/>
+                <w:webHidden/>
+              </w:rPr>
+              <w:fldChar w:fldCharType="separate"/>
+            </w:r>
+            <w:r>
+              <w:rPr>
+                <w:noProof/>
+                <w:webHidden/>
+              </w:rPr>
+              <w:t>5</w:t>
+            </w:r>
+            <w:r>
+              <w:rPr>
+                <w:noProof/>
+                <w:webHidden/>
+              </w:rPr>
+              <w:fldChar w:fldCharType="end"/>
+            </w:r>
+          </w:hyperlink>
+        </w:p>
+        <w:p>
+          <w:pPr>
+            <w:pStyle w:val="Obsah3"/>
+            <w:tabs>
+              <w:tab w:val="right" w:leader="dot" w:pos="9060"/>
+            </w:tabs>
+            <w:rPr>
+              <w:noProof/>
+              <w:lang w:eastAsia="cs-CZ"/>
+            </w:rPr>
+          </w:pPr>
+          <w:hyperlink w:anchor="_Toc529307463" w:history="1">
+            <w:r>
+              <w:rPr>
+                <w:rStyle w:val="Hypertextovodkaz"/>
+                <w:noProof/>
+                <w:lang w:bidi="en-US"/>
+              </w:rPr>
+              <w:t>Mohu pro aplikaci používat i jiné prostředí než PyCharm?</w:t>
+            </w:r>
+            <w:r>
+              <w:rPr>
+                <w:noProof/>
+                <w:webHidden/>
+              </w:rPr>
+              <w:tab/>
+            </w:r>
+            <w:r>
+              <w:rPr>
+                <w:noProof/>
+                <w:webHidden/>
+              </w:rPr>
+              <w:fldChar w:fldCharType="begin"/>
+            </w:r>
+            <w:r>
+              <w:rPr>
+                <w:noProof/>
+                <w:webHidden/>
+              </w:rPr>
+              <w:instrText xml:space="preserve"> PAGEREF _Toc529307463 \h </w:instrText>
+            </w:r>
+            <w:r>
+              <w:rPr>
+                <w:noProof/>
+                <w:webHidden/>
+              </w:rPr>
+            </w:r>
+            <w:r>
+              <w:rPr>
+                <w:noProof/>
+                <w:webHidden/>
+              </w:rPr>
+              <w:fldChar w:fldCharType="separate"/>
+            </w:r>
+            <w:r>
+              <w:rPr>
+                <w:noProof/>
+                <w:webHidden/>
+              </w:rPr>
+              <w:t>5</w:t>
+            </w:r>
+            <w:r>
+              <w:rPr>
+                <w:noProof/>
+                <w:webHidden/>
+              </w:rPr>
+              <w:fldChar w:fldCharType="end"/>
+            </w:r>
+          </w:hyperlink>
+        </w:p>
+        <w:p>
+          <w:pPr>
+            <w:pStyle w:val="Obsah3"/>
+            <w:tabs>
+              <w:tab w:val="right" w:leader="dot" w:pos="9060"/>
+            </w:tabs>
+            <w:rPr>
+              <w:noProof/>
+              <w:lang w:eastAsia="cs-CZ"/>
+            </w:rPr>
+          </w:pPr>
+          <w:hyperlink w:anchor="_Toc529307464" w:history="1">
+            <w:r>
+              <w:rPr>
+                <w:rStyle w:val="Hypertextovodkaz"/>
+                <w:noProof/>
+                <w:lang w:bidi="en-US"/>
+              </w:rPr>
+              <w:t>Zapomněl/a jsem provést některý krok z instalace? Co teď?</w:t>
+            </w:r>
+            <w:r>
+              <w:rPr>
+                <w:noProof/>
+                <w:webHidden/>
+              </w:rPr>
+              <w:tab/>
+            </w:r>
+            <w:r>
+              <w:rPr>
+                <w:noProof/>
+                <w:webHidden/>
+              </w:rPr>
+              <w:fldChar w:fldCharType="begin"/>
+            </w:r>
+            <w:r>
+              <w:rPr>
+                <w:noProof/>
+                <w:webHidden/>
+              </w:rPr>
+              <w:instrText xml:space="preserve"> PAGEREF _Toc529307464 \h </w:instrText>
+            </w:r>
+            <w:r>
+              <w:rPr>
+                <w:noProof/>
+                <w:webHidden/>
+              </w:rPr>
+            </w:r>
+            <w:r>
+              <w:rPr>
+                <w:noProof/>
+                <w:webHidden/>
+              </w:rPr>
+              <w:fldChar w:fldCharType="separate"/>
+            </w:r>
+            <w:r>
+              <w:rPr>
+                <w:noProof/>
+                <w:webHidden/>
+              </w:rPr>
+              <w:t>5</w:t>
+            </w:r>
+            <w:r>
+              <w:rPr>
+                <w:noProof/>
+                <w:webHidden/>
+              </w:rPr>
+              <w:fldChar w:fldCharType="end"/>
+            </w:r>
+          </w:hyperlink>
+        </w:p>
+        <w:p>
+          <w:pPr>
+            <w:pStyle w:val="Obsah3"/>
+            <w:tabs>
+              <w:tab w:val="right" w:leader="dot" w:pos="9060"/>
+            </w:tabs>
+            <w:rPr>
+              <w:noProof/>
+              <w:lang w:eastAsia="cs-CZ"/>
+            </w:rPr>
+          </w:pPr>
+          <w:hyperlink w:anchor="_Toc529307465" w:history="1">
+            <w:r>
+              <w:rPr>
+                <w:rStyle w:val="Hypertextovodkaz"/>
+                <w:noProof/>
+                <w:lang w:bidi="en-US"/>
+              </w:rPr>
+              <w:t>Mám již nainstalovanou starší verzi Pythonu, bude webová aplikace fungovat?</w:t>
+            </w:r>
+            <w:r>
+              <w:rPr>
+                <w:noProof/>
+                <w:webHidden/>
+              </w:rPr>
+              <w:tab/>
+            </w:r>
+            <w:r>
+              <w:rPr>
+                <w:noProof/>
+                <w:webHidden/>
+              </w:rPr>
+              <w:fldChar w:fldCharType="begin"/>
+            </w:r>
+            <w:r>
+              <w:rPr>
+                <w:noProof/>
+                <w:webHidden/>
+              </w:rPr>
+              <w:instrText xml:space="preserve"> PAGEREF _Toc529307465 \h </w:instrText>
+            </w:r>
+            <w:r>
+              <w:rPr>
+                <w:noProof/>
+                <w:webHidden/>
+              </w:rPr>
+            </w:r>
+            <w:r>
+              <w:rPr>
+                <w:noProof/>
+                <w:webHidden/>
+              </w:rPr>
+              <w:fldChar w:fldCharType="separate"/>
+            </w:r>
+            <w:r>
+              <w:rPr>
+                <w:noProof/>
+                <w:webHidden/>
+              </w:rPr>
+              <w:t>5</w:t>
+            </w:r>
+            <w:r>
+              <w:rPr>
+                <w:noProof/>
+                <w:webHidden/>
+              </w:rPr>
+              <w:fldChar w:fldCharType="end"/>
+            </w:r>
+          </w:hyperlink>
+        </w:p>
+        <w:p>
+          <w:pPr>
+            <w:pStyle w:val="Obsah3"/>
+            <w:tabs>
+              <w:tab w:val="right" w:leader="dot" w:pos="9060"/>
+            </w:tabs>
+            <w:rPr>
+              <w:noProof/>
+              <w:lang w:eastAsia="cs-CZ"/>
+            </w:rPr>
+          </w:pPr>
+          <w:hyperlink w:anchor="_Toc529307466" w:history="1">
+            <w:r>
+              <w:rPr>
+                <w:rStyle w:val="Hypertextovodkaz"/>
+                <w:noProof/>
+                <w:lang w:bidi="en-US"/>
+              </w:rPr>
+              <w:t>Nemohu se dostat do části pro administrátora, proč?</w:t>
+            </w:r>
+            <w:r>
+              <w:rPr>
+                <w:noProof/>
+                <w:webHidden/>
+              </w:rPr>
+              <w:tab/>
+            </w:r>
+            <w:r>
+              <w:rPr>
+                <w:noProof/>
+                <w:webHidden/>
+              </w:rPr>
+              <w:fldChar w:fldCharType="begin"/>
+            </w:r>
+            <w:r>
+              <w:rPr>
+                <w:noProof/>
+                <w:webHidden/>
+              </w:rPr>
+              <w:instrText xml:space="preserve"> PAGEREF _Toc529307466 \h </w:instrText>
+            </w:r>
+            <w:r>
+              <w:rPr>
+                <w:noProof/>
+                <w:webHidden/>
+              </w:rPr>
+            </w:r>
+            <w:r>
+              <w:rPr>
+                <w:noProof/>
+                <w:webHidden/>
+              </w:rPr>
+              <w:fldChar w:fldCharType="separate"/>
+            </w:r>
+            <w:r>
+              <w:rPr>
+                <w:noProof/>
+                <w:webHidden/>
+              </w:rPr>
+              <w:t>5</w:t>
+            </w:r>
+            <w:r>
+              <w:rPr>
+                <w:noProof/>
+                <w:webHidden/>
+              </w:rPr>
+              <w:fldChar w:fldCharType="end"/>
+            </w:r>
+          </w:hyperlink>
+        </w:p>
+        <w:p>
           <w:r>
-            <w:rPr/>
+            <w:rPr>
+              <w:b/>
+              <w:bCs/>
+            </w:rPr>
+            <w:fldChar w:fldCharType="end"/>
           </w:r>
         </w:p>
       </w:sdtContent>
     </w:sdt>
-    <w:p>
-      <w:pPr>
-        <w:pStyle w:val="Normal"/>
-        <w:rPr/>
-      </w:pPr>
-      <w:r>
-        <w:rPr/>
-      </w:r>
-    </w:p>
-    <w:p>
-      <w:pPr>
-        <w:pStyle w:val="Normal"/>
-        <w:rPr/>
-      </w:pPr>
-      <w:r>
-        <w:rPr/>
-      </w:r>
-    </w:p>
-    <w:p>
-      <w:pPr>
-        <w:pStyle w:val="Normal"/>
-        <w:rPr/>
-      </w:pPr>
-      <w:r>
-        <w:rPr/>
-      </w:r>
-    </w:p>
-    <w:p>
-      <w:pPr>
-        <w:pStyle w:val="Normal"/>
+    <w:p/>
+    <w:p/>
+    <w:p/>
+    <w:p>
+      <w:pPr>
         <w:rPr>
           <w:caps/>
           <w:color w:val="1D4576" w:themeColor="accent2" w:themeShade="80"/>
@@ -875,7 +1348,9 @@
           <w:szCs w:val="28"/>
         </w:rPr>
       </w:pPr>
-      <w:r>
+    </w:p>
+    <w:p>
+      <w:pPr>
         <w:rPr>
           <w:caps/>
           <w:color w:val="1D4576" w:themeColor="accent2" w:themeShade="80"/>
@@ -883,95 +1358,61 @@
           <w:sz w:val="28"/>
           <w:szCs w:val="28"/>
         </w:rPr>
-      </w:r>
-    </w:p>
-    <w:p>
-      <w:pPr>
-        <w:pStyle w:val="Normal"/>
-        <w:rPr>
-          <w:caps/>
-          <w:color w:val="1D4576" w:themeColor="accent2" w:themeShade="80"/>
-          <w:spacing w:val="20"/>
-          <w:sz w:val="28"/>
-          <w:szCs w:val="28"/>
-        </w:rPr>
-      </w:pPr>
-      <w:r>
-        <w:rPr>
-          <w:caps/>
-          <w:color w:val="1D4576" w:themeColor="accent2" w:themeShade="80"/>
-          <w:spacing w:val="20"/>
-          <w:sz w:val="28"/>
-          <w:szCs w:val="28"/>
-        </w:rPr>
-      </w:r>
+      </w:pPr>
       <w:r>
         <w:br w:type="page"/>
       </w:r>
     </w:p>
     <w:p>
       <w:pPr>
-        <w:pStyle w:val="Heading1"/>
-        <w:rPr/>
-      </w:pPr>
-      <w:bookmarkStart w:id="14" w:name="_Toc514538265"/>
-      <w:r>
-        <w:rPr/>
+        <w:pStyle w:val="Nadpis1"/>
+      </w:pPr>
+      <w:bookmarkStart w:id="23" w:name="_Toc529307453"/>
+      <w:r>
+        <w:lastRenderedPageBreak/>
         <w:t>úVOD</w:t>
       </w:r>
-      <w:bookmarkEnd w:id="14"/>
-    </w:p>
-    <w:p>
-      <w:pPr>
-        <w:pStyle w:val="Heading2"/>
+      <w:bookmarkEnd w:id="23"/>
+    </w:p>
+    <w:p>
+      <w:pPr>
+        <w:pStyle w:val="Nadpis2"/>
         <w:jc w:val="left"/>
-        <w:rPr/>
-      </w:pPr>
-      <w:bookmarkStart w:id="15" w:name="_Toc514538266"/>
-      <w:r>
-        <w:rPr/>
+      </w:pPr>
+      <w:bookmarkStart w:id="24" w:name="_Toc529307454"/>
+      <w:r>
         <w:t>autoři projektu</w:t>
       </w:r>
-      <w:bookmarkEnd w:id="15"/>
+      <w:bookmarkEnd w:id="24"/>
     </w:p>
     <w:tbl>
       <w:tblPr>
         <w:tblStyle w:val="Mkatabulky"/>
         <w:tblW w:w="9072" w:type="dxa"/>
-        <w:jc w:val="left"/>
         <w:tblInd w:w="108" w:type="dxa"/>
-        <w:tblCellMar>
-          <w:top w:w="0" w:type="dxa"/>
-          <w:left w:w="108" w:type="dxa"/>
-          <w:bottom w:w="0" w:type="dxa"/>
-          <w:right w:w="108" w:type="dxa"/>
-        </w:tblCellMar>
-        <w:tblLook w:noVBand="1" w:val="04a0" w:noHBand="0" w:lastColumn="0" w:firstColumn="1" w:lastRow="0" w:firstRow="1"/>
+        <w:tblLook w:val="04A0" w:firstRow="1" w:lastRow="0" w:firstColumn="1" w:lastColumn="0" w:noHBand="0" w:noVBand="1"/>
       </w:tblPr>
       <w:tblGrid>
-        <w:gridCol w:w="2694"/>
+        <w:gridCol w:w="2695"/>
         <w:gridCol w:w="1842"/>
         <w:gridCol w:w="1984"/>
         <w:gridCol w:w="2551"/>
       </w:tblGrid>
       <w:tr>
         <w:trPr>
-          <w:trHeight w:val="342" w:hRule="atLeast"/>
+          <w:trHeight w:val="342"/>
         </w:trPr>
         <w:tc>
           <w:tcPr>
             <w:tcW w:w="2694" w:type="dxa"/>
-            <w:tcBorders/>
-            <w:shd w:color="auto" w:fill="1D4576" w:themeFill="accent2" w:themeFillShade="80" w:val="clear"/>
+            <w:shd w:val="clear" w:color="auto" w:fill="1D4576" w:themeFill="accent2" w:themeFillShade="80"/>
             <w:vAlign w:val="center"/>
           </w:tcPr>
           <w:p>
             <w:pPr>
-              <w:pStyle w:val="Normal"/>
-              <w:spacing w:lineRule="auto" w:line="240" w:before="0" w:after="0"/>
+              <w:spacing w:after="0" w:line="240" w:lineRule="auto"/>
               <w:jc w:val="center"/>
               <w:rPr>
-                <w:b/>
                 <w:b/>
                 <w:color w:val="FFFFFF" w:themeColor="background1"/>
                 <w:sz w:val="24"/>
@@ -984,7 +1425,7 @@
                 <w:color w:val="FFFFFF" w:themeColor="background1"/>
                 <w:sz w:val="24"/>
                 <w:szCs w:val="24"/>
-                <w:lang w:val="cs-CZ" w:bidi="ar-SA"/>
+                <w:lang w:bidi="ar-SA"/>
               </w:rPr>
               <w:t>Jméno a příjmení</w:t>
             </w:r>
@@ -993,16 +1434,13 @@
         <w:tc>
           <w:tcPr>
             <w:tcW w:w="1842" w:type="dxa"/>
-            <w:tcBorders/>
-            <w:shd w:color="auto" w:fill="1D4576" w:themeFill="accent2" w:themeFillShade="80" w:val="clear"/>
+            <w:shd w:val="clear" w:color="auto" w:fill="1D4576" w:themeFill="accent2" w:themeFillShade="80"/>
           </w:tcPr>
           <w:p>
             <w:pPr>
-              <w:pStyle w:val="Normal"/>
-              <w:spacing w:lineRule="auto" w:line="240" w:before="0" w:after="0"/>
+              <w:spacing w:after="0" w:line="240" w:lineRule="auto"/>
               <w:jc w:val="center"/>
               <w:rPr>
-                <w:b/>
                 <w:b/>
                 <w:color w:val="FFFFFF" w:themeColor="background1"/>
                 <w:sz w:val="24"/>
@@ -1015,7 +1453,7 @@
                 <w:color w:val="FFFFFF" w:themeColor="background1"/>
                 <w:sz w:val="24"/>
                 <w:szCs w:val="24"/>
-                <w:lang w:val="cs-CZ" w:bidi="ar-SA"/>
+                <w:lang w:bidi="ar-SA"/>
               </w:rPr>
               <w:t>Pozice</w:t>
             </w:r>
@@ -1024,17 +1462,14 @@
         <w:tc>
           <w:tcPr>
             <w:tcW w:w="1984" w:type="dxa"/>
-            <w:tcBorders/>
-            <w:shd w:color="auto" w:fill="1D4576" w:themeFill="accent2" w:themeFillShade="80" w:val="clear"/>
+            <w:shd w:val="clear" w:color="auto" w:fill="1D4576" w:themeFill="accent2" w:themeFillShade="80"/>
             <w:vAlign w:val="center"/>
           </w:tcPr>
           <w:p>
             <w:pPr>
-              <w:pStyle w:val="Normal"/>
-              <w:spacing w:lineRule="auto" w:line="240" w:before="0" w:after="0"/>
+              <w:spacing w:after="0" w:line="240" w:lineRule="auto"/>
               <w:jc w:val="center"/>
               <w:rPr>
-                <w:b/>
                 <w:b/>
                 <w:color w:val="FFFFFF" w:themeColor="background1"/>
                 <w:sz w:val="24"/>
@@ -1047,7 +1482,7 @@
                 <w:color w:val="FFFFFF" w:themeColor="background1"/>
                 <w:sz w:val="24"/>
                 <w:szCs w:val="24"/>
-                <w:lang w:val="cs-CZ" w:bidi="ar-SA"/>
+                <w:lang w:bidi="ar-SA"/>
               </w:rPr>
               <w:t xml:space="preserve">Uživatelské jméno </w:t>
             </w:r>
@@ -1056,17 +1491,14 @@
         <w:tc>
           <w:tcPr>
             <w:tcW w:w="2551" w:type="dxa"/>
-            <w:tcBorders/>
-            <w:shd w:color="auto" w:fill="1D4576" w:themeFill="accent2" w:themeFillShade="80" w:val="clear"/>
+            <w:shd w:val="clear" w:color="auto" w:fill="1D4576" w:themeFill="accent2" w:themeFillShade="80"/>
             <w:vAlign w:val="center"/>
           </w:tcPr>
           <w:p>
             <w:pPr>
-              <w:pStyle w:val="Normal"/>
-              <w:spacing w:lineRule="auto" w:line="240" w:before="0" w:after="0"/>
+              <w:spacing w:after="0" w:line="240" w:lineRule="auto"/>
               <w:jc w:val="center"/>
               <w:rPr>
-                <w:b/>
                 <w:b/>
                 <w:color w:val="FFFFFF" w:themeColor="background1"/>
                 <w:sz w:val="24"/>
@@ -1079,7 +1511,7 @@
                 <w:color w:val="FFFFFF" w:themeColor="background1"/>
                 <w:sz w:val="24"/>
                 <w:szCs w:val="24"/>
-                <w:lang w:val="cs-CZ" w:bidi="ar-SA"/>
+                <w:lang w:bidi="ar-SA"/>
               </w:rPr>
               <w:t>Email</w:t>
             </w:r>
@@ -1088,19 +1520,17 @@
       </w:tr>
       <w:tr>
         <w:trPr>
-          <w:trHeight w:val="342" w:hRule="atLeast"/>
+          <w:trHeight w:val="342"/>
         </w:trPr>
         <w:tc>
           <w:tcPr>
             <w:tcW w:w="2694" w:type="dxa"/>
-            <w:tcBorders/>
-            <w:shd w:fill="auto" w:val="clear"/>
+            <w:shd w:val="clear" w:color="auto" w:fill="auto"/>
             <w:vAlign w:val="center"/>
           </w:tcPr>
           <w:p>
             <w:pPr>
-              <w:pStyle w:val="Normal"/>
-              <w:spacing w:lineRule="auto" w:line="240" w:before="0" w:after="0"/>
+              <w:spacing w:after="0" w:line="240" w:lineRule="auto"/>
               <w:jc w:val="center"/>
               <w:rPr>
                 <w:sz w:val="24"/>
@@ -1111,22 +1541,28 @@
               <w:rPr>
                 <w:sz w:val="24"/>
                 <w:szCs w:val="24"/>
-                <w:lang w:val="cs-CZ" w:bidi="ar-SA"/>
-              </w:rPr>
-              <w:t>Michaela Tauchmanová</w:t>
+                <w:lang w:bidi="ar-SA"/>
+              </w:rPr>
+              <w:t xml:space="preserve">Michaela </w:t>
+            </w:r>
+            <w:r>
+              <w:rPr>
+                <w:sz w:val="24"/>
+                <w:szCs w:val="24"/>
+                <w:lang w:bidi="ar-SA"/>
+              </w:rPr>
+              <w:t>Tauchmanová</w:t>
             </w:r>
           </w:p>
         </w:tc>
         <w:tc>
           <w:tcPr>
             <w:tcW w:w="1842" w:type="dxa"/>
-            <w:tcBorders/>
-            <w:shd w:fill="auto" w:val="clear"/>
+            <w:shd w:val="clear" w:color="auto" w:fill="auto"/>
           </w:tcPr>
           <w:p>
             <w:pPr>
-              <w:pStyle w:val="Normal"/>
-              <w:spacing w:lineRule="auto" w:line="240" w:before="0" w:after="0"/>
+              <w:spacing w:after="0" w:line="240" w:lineRule="auto"/>
               <w:jc w:val="center"/>
               <w:rPr>
                 <w:sz w:val="24"/>
@@ -1137,7 +1573,7 @@
               <w:rPr>
                 <w:sz w:val="24"/>
                 <w:szCs w:val="24"/>
-                <w:lang w:val="cs-CZ" w:bidi="ar-SA"/>
+                <w:lang w:bidi="ar-SA"/>
               </w:rPr>
               <w:t>Vedoucí</w:t>
             </w:r>
@@ -1146,14 +1582,12 @@
         <w:tc>
           <w:tcPr>
             <w:tcW w:w="1984" w:type="dxa"/>
-            <w:tcBorders/>
-            <w:shd w:fill="auto" w:val="clear"/>
+            <w:shd w:val="clear" w:color="auto" w:fill="auto"/>
             <w:vAlign w:val="center"/>
           </w:tcPr>
           <w:p>
             <w:pPr>
-              <w:pStyle w:val="Normal"/>
-              <w:spacing w:lineRule="auto" w:line="240" w:before="0" w:after="0"/>
+              <w:spacing w:after="0" w:line="240" w:lineRule="auto"/>
               <w:jc w:val="center"/>
               <w:rPr>
                 <w:sz w:val="24"/>
@@ -1164,7 +1598,7 @@
               <w:rPr>
                 <w:sz w:val="24"/>
                 <w:szCs w:val="24"/>
-                <w:lang w:val="cs-CZ" w:bidi="ar-SA"/>
+                <w:lang w:bidi="ar-SA"/>
               </w:rPr>
               <w:t>tauchmi1</w:t>
             </w:r>
@@ -1173,14 +1607,12 @@
         <w:tc>
           <w:tcPr>
             <w:tcW w:w="2551" w:type="dxa"/>
-            <w:tcBorders/>
-            <w:shd w:fill="auto" w:val="clear"/>
+            <w:shd w:val="clear" w:color="auto" w:fill="auto"/>
             <w:vAlign w:val="center"/>
           </w:tcPr>
           <w:p>
             <w:pPr>
-              <w:pStyle w:val="Normal"/>
-              <w:spacing w:lineRule="auto" w:line="240" w:before="0" w:after="0"/>
+              <w:spacing w:after="0" w:line="240" w:lineRule="auto"/>
               <w:jc w:val="center"/>
               <w:rPr>
                 <w:sz w:val="24"/>
@@ -1191,7 +1623,7 @@
               <w:rPr>
                 <w:sz w:val="24"/>
                 <w:szCs w:val="24"/>
-                <w:lang w:val="cs-CZ" w:bidi="ar-SA"/>
+                <w:lang w:bidi="ar-SA"/>
               </w:rPr>
               <w:t>tauchmi1@fit.cvut.cz</w:t>
             </w:r>
@@ -1200,19 +1632,17 @@
       </w:tr>
       <w:tr>
         <w:trPr>
-          <w:trHeight w:val="342" w:hRule="atLeast"/>
+          <w:trHeight w:val="342"/>
         </w:trPr>
         <w:tc>
           <w:tcPr>
             <w:tcW w:w="2694" w:type="dxa"/>
-            <w:tcBorders/>
-            <w:shd w:fill="auto" w:val="clear"/>
+            <w:shd w:val="clear" w:color="auto" w:fill="auto"/>
             <w:vAlign w:val="center"/>
           </w:tcPr>
           <w:p>
             <w:pPr>
-              <w:pStyle w:val="Normal"/>
-              <w:spacing w:lineRule="auto" w:line="240" w:before="0" w:after="0"/>
+              <w:spacing w:after="0" w:line="240" w:lineRule="auto"/>
               <w:jc w:val="center"/>
               <w:rPr>
                 <w:sz w:val="24"/>
@@ -1223,22 +1653,30 @@
               <w:rPr>
                 <w:sz w:val="24"/>
                 <w:szCs w:val="24"/>
-                <w:lang w:val="cs-CZ" w:bidi="ar-SA"/>
-              </w:rPr>
-              <w:t>Eliška Forštová</w:t>
-            </w:r>
+                <w:lang w:bidi="ar-SA"/>
+              </w:rPr>
+              <w:t xml:space="preserve">Eliška </w:t>
+            </w:r>
+            <w:proofErr w:type="spellStart"/>
+            <w:r>
+              <w:rPr>
+                <w:sz w:val="24"/>
+                <w:szCs w:val="24"/>
+                <w:lang w:bidi="ar-SA"/>
+              </w:rPr>
+              <w:t>Forštová</w:t>
+            </w:r>
+            <w:proofErr w:type="spellEnd"/>
           </w:p>
         </w:tc>
         <w:tc>
           <w:tcPr>
             <w:tcW w:w="1842" w:type="dxa"/>
-            <w:tcBorders/>
-            <w:shd w:fill="auto" w:val="clear"/>
+            <w:shd w:val="clear" w:color="auto" w:fill="auto"/>
           </w:tcPr>
           <w:p>
             <w:pPr>
-              <w:pStyle w:val="Normal"/>
-              <w:spacing w:lineRule="auto" w:line="240" w:before="0" w:after="0"/>
+              <w:spacing w:after="0" w:line="240" w:lineRule="auto"/>
               <w:jc w:val="center"/>
               <w:rPr>
                 <w:sz w:val="24"/>
@@ -1249,7 +1687,7 @@
               <w:rPr>
                 <w:sz w:val="24"/>
                 <w:szCs w:val="24"/>
-                <w:lang w:val="cs-CZ" w:bidi="ar-SA"/>
+                <w:lang w:bidi="ar-SA"/>
               </w:rPr>
               <w:t>Asistentka vedoucí</w:t>
             </w:r>
@@ -1258,41 +1696,39 @@
         <w:tc>
           <w:tcPr>
             <w:tcW w:w="1984" w:type="dxa"/>
-            <w:tcBorders/>
-            <w:shd w:fill="auto" w:val="clear"/>
+            <w:shd w:val="clear" w:color="auto" w:fill="auto"/>
             <w:vAlign w:val="center"/>
           </w:tcPr>
           <w:p>
             <w:pPr>
-              <w:pStyle w:val="Normal"/>
-              <w:spacing w:lineRule="auto" w:line="240" w:before="0" w:after="0"/>
+              <w:spacing w:after="0" w:line="240" w:lineRule="auto"/>
               <w:jc w:val="center"/>
               <w:rPr>
                 <w:sz w:val="24"/>
                 <w:szCs w:val="24"/>
               </w:rPr>
             </w:pPr>
+            <w:proofErr w:type="spellStart"/>
             <w:r>
               <w:rPr>
                 <w:sz w:val="24"/>
                 <w:szCs w:val="24"/>
-                <w:lang w:val="cs-CZ" w:bidi="ar-SA"/>
+                <w:lang w:bidi="ar-SA"/>
               </w:rPr>
               <w:t>forsteli</w:t>
             </w:r>
+            <w:proofErr w:type="spellEnd"/>
           </w:p>
         </w:tc>
         <w:tc>
           <w:tcPr>
             <w:tcW w:w="2551" w:type="dxa"/>
-            <w:tcBorders/>
-            <w:shd w:fill="auto" w:val="clear"/>
+            <w:shd w:val="clear" w:color="auto" w:fill="auto"/>
             <w:vAlign w:val="center"/>
           </w:tcPr>
           <w:p>
             <w:pPr>
-              <w:pStyle w:val="Normal"/>
-              <w:spacing w:lineRule="auto" w:line="240" w:before="0" w:after="0"/>
+              <w:spacing w:after="0" w:line="240" w:lineRule="auto"/>
               <w:jc w:val="center"/>
               <w:rPr>
                 <w:sz w:val="24"/>
@@ -1303,7 +1739,7 @@
               <w:rPr>
                 <w:sz w:val="24"/>
                 <w:szCs w:val="24"/>
-                <w:lang w:val="cs-CZ" w:bidi="ar-SA"/>
+                <w:lang w:bidi="ar-SA"/>
               </w:rPr>
               <w:t>forsteli@fit.cvut.cz</w:t>
             </w:r>
@@ -1312,19 +1748,17 @@
       </w:tr>
       <w:tr>
         <w:trPr>
-          <w:trHeight w:val="342" w:hRule="atLeast"/>
+          <w:trHeight w:val="342"/>
         </w:trPr>
         <w:tc>
           <w:tcPr>
             <w:tcW w:w="2694" w:type="dxa"/>
-            <w:tcBorders/>
-            <w:shd w:fill="auto" w:val="clear"/>
+            <w:shd w:val="clear" w:color="auto" w:fill="auto"/>
             <w:vAlign w:val="center"/>
           </w:tcPr>
           <w:p>
             <w:pPr>
-              <w:pStyle w:val="Normal"/>
-              <w:spacing w:lineRule="auto" w:line="240" w:before="0" w:after="0"/>
+              <w:spacing w:after="0" w:line="240" w:lineRule="auto"/>
               <w:jc w:val="center"/>
               <w:rPr>
                 <w:sz w:val="24"/>
@@ -1335,7 +1769,7 @@
               <w:rPr>
                 <w:sz w:val="24"/>
                 <w:szCs w:val="24"/>
-                <w:lang w:val="cs-CZ" w:bidi="ar-SA"/>
+                <w:lang w:bidi="ar-SA"/>
               </w:rPr>
               <w:t>David Šmolík</w:t>
             </w:r>
@@ -1344,14 +1778,12 @@
         <w:tc>
           <w:tcPr>
             <w:tcW w:w="1842" w:type="dxa"/>
-            <w:tcBorders/>
-            <w:shd w:fill="auto" w:val="clear"/>
+            <w:shd w:val="clear" w:color="auto" w:fill="auto"/>
             <w:vAlign w:val="center"/>
           </w:tcPr>
           <w:p>
             <w:pPr>
-              <w:pStyle w:val="Normal"/>
-              <w:spacing w:lineRule="auto" w:line="240" w:before="0" w:after="0"/>
+              <w:spacing w:after="0" w:line="240" w:lineRule="auto"/>
               <w:jc w:val="center"/>
               <w:rPr>
                 <w:sz w:val="24"/>
@@ -1362,7 +1794,7 @@
               <w:rPr>
                 <w:sz w:val="24"/>
                 <w:szCs w:val="24"/>
-                <w:lang w:val="cs-CZ" w:bidi="ar-SA"/>
+                <w:lang w:bidi="ar-SA"/>
               </w:rPr>
               <w:t>Programátor</w:t>
             </w:r>
@@ -1371,41 +1803,39 @@
         <w:tc>
           <w:tcPr>
             <w:tcW w:w="1984" w:type="dxa"/>
-            <w:tcBorders/>
-            <w:shd w:fill="auto" w:val="clear"/>
+            <w:shd w:val="clear" w:color="auto" w:fill="auto"/>
             <w:vAlign w:val="center"/>
           </w:tcPr>
           <w:p>
             <w:pPr>
-              <w:pStyle w:val="Normal"/>
-              <w:spacing w:lineRule="auto" w:line="240" w:before="0" w:after="0"/>
+              <w:spacing w:after="0" w:line="240" w:lineRule="auto"/>
               <w:jc w:val="center"/>
               <w:rPr>
                 <w:sz w:val="24"/>
                 <w:szCs w:val="24"/>
               </w:rPr>
             </w:pPr>
+            <w:proofErr w:type="spellStart"/>
             <w:r>
               <w:rPr>
                 <w:sz w:val="24"/>
                 <w:szCs w:val="24"/>
-                <w:lang w:val="cs-CZ" w:bidi="ar-SA"/>
+                <w:lang w:bidi="ar-SA"/>
               </w:rPr>
               <w:t>smolidav</w:t>
             </w:r>
+            <w:proofErr w:type="spellEnd"/>
           </w:p>
         </w:tc>
         <w:tc>
           <w:tcPr>
             <w:tcW w:w="2551" w:type="dxa"/>
-            <w:tcBorders/>
-            <w:shd w:fill="auto" w:val="clear"/>
+            <w:shd w:val="clear" w:color="auto" w:fill="auto"/>
             <w:vAlign w:val="center"/>
           </w:tcPr>
           <w:p>
             <w:pPr>
-              <w:pStyle w:val="Normal"/>
-              <w:spacing w:lineRule="auto" w:line="240" w:before="0" w:after="0"/>
+              <w:spacing w:after="0" w:line="240" w:lineRule="auto"/>
               <w:jc w:val="center"/>
               <w:rPr>
                 <w:sz w:val="24"/>
@@ -1416,7 +1846,7 @@
               <w:rPr>
                 <w:sz w:val="24"/>
                 <w:szCs w:val="24"/>
-                <w:lang w:val="cs-CZ" w:bidi="ar-SA"/>
+                <w:lang w:bidi="ar-SA"/>
               </w:rPr>
               <w:t>smolidav@fit.cvut.cz</w:t>
             </w:r>
@@ -1426,20 +1856,17 @@
     </w:tbl>
     <w:p>
       <w:pPr>
-        <w:pStyle w:val="Heading2"/>
+        <w:pStyle w:val="Nadpis2"/>
         <w:jc w:val="left"/>
-        <w:rPr/>
-      </w:pPr>
-      <w:bookmarkStart w:id="16" w:name="_Toc514538267"/>
-      <w:r>
-        <w:rPr/>
+      </w:pPr>
+      <w:bookmarkStart w:id="25" w:name="_Toc529307455"/>
+      <w:r>
         <w:t>SEMSTEW</w:t>
       </w:r>
-      <w:bookmarkEnd w:id="16"/>
-    </w:p>
-    <w:p>
-      <w:pPr>
-        <w:pStyle w:val="Normal"/>
+      <w:bookmarkEnd w:id="25"/>
+    </w:p>
+    <w:p>
+      <w:pPr>
         <w:jc w:val="both"/>
         <w:rPr>
           <w:sz w:val="24"/>
@@ -1451,39 +1878,176 @@
           <w:sz w:val="24"/>
           <w:szCs w:val="24"/>
         </w:rPr>
-        <w:t>Tento projekt si klade za cíl vytvořit opensource CMS pro restaurační zařízení (jídelny, kavárny, restaurace, bistra, bary aj.), který bude snadno rozšiřitelný a bude umožňovat snadné strojové zpracování poskytovaných informací.</w:t>
-      </w:r>
-    </w:p>
-    <w:p>
-      <w:pPr>
-        <w:pStyle w:val="Normal"/>
-        <w:jc w:val="both"/>
+        <w:t xml:space="preserve">Tento projekt si klade za cíl vytvořit </w:t>
+      </w:r>
+      <w:proofErr w:type="spellStart"/>
+      <w:r>
         <w:rPr>
           <w:sz w:val="24"/>
           <w:szCs w:val="24"/>
         </w:rPr>
-      </w:pPr>
+        <w:t>opensource</w:t>
+      </w:r>
+      <w:proofErr w:type="spellEnd"/>
       <w:r>
         <w:rPr>
           <w:sz w:val="24"/>
           <w:szCs w:val="24"/>
         </w:rPr>
-        <w:t>I přesto, že je v dnešní době vytvoření kvalitní webové prezentace otázkou několika kliknutí, se stále určitě i vy setkáváte s problémem, že restaurace nemají kvalitní nebo vůbec žádné webové stránky s nabídkou. Velice často jsou stránky nepřehledné a obsahují jídelní lístek jako PDF nebo v horším případě jako obrázek, a to znemožňuje ajťákům si napsat jednoduché skripty a aplikace pro zjišťování nabídky oblíbených restaurací v okolí zaměstnání (jako je například ​obedar.fit.cvut.cz). Existují sice služby pro restaurace, které sice toto řeší a zároveň pomáhají s propagací, ale pro řadu restaurací nejsou tyto systémy finančně dostupné či dostatečně flexibilní.</w:t>
-      </w:r>
-    </w:p>
-    <w:p>
-      <w:pPr>
-        <w:pStyle w:val="Normal"/>
+        <w:t xml:space="preserve"> CMS pro </w:t>
+      </w:r>
+      <w:r>
+        <w:rPr>
+          <w:sz w:val="24"/>
+          <w:szCs w:val="24"/>
+        </w:rPr>
+        <w:t>restaurační zařízení (jídelny, kavárny, restaurace, bistra, bary aj.), který bude snadno rozšiřitelný a bude umožňovat snadné strojové zpracování poskytovaných informací.</w:t>
+      </w:r>
+    </w:p>
+    <w:p>
+      <w:pPr>
         <w:jc w:val="both"/>
-        <w:rPr/>
-      </w:pPr>
-      <w:r>
-        <w:rPr/>
-      </w:r>
-    </w:p>
-    <w:p>
-      <w:pPr>
-        <w:pStyle w:val="Normal"/>
+        <w:rPr>
+          <w:sz w:val="24"/>
+          <w:szCs w:val="24"/>
+        </w:rPr>
+      </w:pPr>
+      <w:r>
+        <w:rPr>
+          <w:sz w:val="24"/>
+          <w:szCs w:val="24"/>
+        </w:rPr>
+        <w:t>I přesto, že je v</w:t>
+      </w:r>
+      <w:r>
+        <w:rPr>
+          <w:sz w:val="24"/>
+          <w:szCs w:val="24"/>
+        </w:rPr>
+        <w:t> </w:t>
+      </w:r>
+      <w:r>
+        <w:rPr>
+          <w:sz w:val="24"/>
+          <w:szCs w:val="24"/>
+        </w:rPr>
+        <w:t>dnešní době vytvoření kvalitní webové prezentace otázkou několika k</w:t>
+      </w:r>
+      <w:r>
+        <w:rPr>
+          <w:sz w:val="24"/>
+          <w:szCs w:val="24"/>
+        </w:rPr>
+        <w:t>liknutí, se stále určitě i vy setkáváte s</w:t>
+      </w:r>
+      <w:r>
+        <w:rPr>
+          <w:sz w:val="24"/>
+          <w:szCs w:val="24"/>
+        </w:rPr>
+        <w:t> </w:t>
+      </w:r>
+      <w:r>
+        <w:rPr>
+          <w:sz w:val="24"/>
+          <w:szCs w:val="24"/>
+        </w:rPr>
+        <w:t>problémem, že restaurace nemají kvalitní nebo vůbec žádné webové stránky s</w:t>
+      </w:r>
+      <w:r>
+        <w:rPr>
+          <w:sz w:val="24"/>
+          <w:szCs w:val="24"/>
+        </w:rPr>
+        <w:t> </w:t>
+      </w:r>
+      <w:r>
+        <w:rPr>
+          <w:sz w:val="24"/>
+          <w:szCs w:val="24"/>
+        </w:rPr>
+        <w:t>nabídkou. Velice často jsou stránky nepřehledné a obsahují jídelní lístek jako PDF nebo v</w:t>
+      </w:r>
+      <w:r>
+        <w:rPr>
+          <w:sz w:val="24"/>
+          <w:szCs w:val="24"/>
+        </w:rPr>
+        <w:t> </w:t>
+      </w:r>
+      <w:r>
+        <w:rPr>
+          <w:sz w:val="24"/>
+          <w:szCs w:val="24"/>
+        </w:rPr>
+        <w:t xml:space="preserve">horším případě jako obrázek, a to znemožňuje </w:t>
+      </w:r>
+      <w:proofErr w:type="spellStart"/>
+      <w:r>
+        <w:rPr>
+          <w:sz w:val="24"/>
+          <w:szCs w:val="24"/>
+        </w:rPr>
+        <w:t>ajťá</w:t>
+      </w:r>
+      <w:r>
+        <w:rPr>
+          <w:sz w:val="24"/>
+          <w:szCs w:val="24"/>
+        </w:rPr>
+        <w:t>kům</w:t>
+      </w:r>
+      <w:proofErr w:type="spellEnd"/>
+      <w:r>
+        <w:rPr>
+          <w:sz w:val="24"/>
+          <w:szCs w:val="24"/>
+        </w:rPr>
+        <w:t xml:space="preserve"> si napsat jednoduché skripty a aplikace pro zjišťování nabídky oblíbených restaurací v</w:t>
+      </w:r>
+      <w:r>
+        <w:rPr>
+          <w:sz w:val="24"/>
+          <w:szCs w:val="24"/>
+        </w:rPr>
+        <w:t> </w:t>
+      </w:r>
+      <w:r>
+        <w:rPr>
+          <w:sz w:val="24"/>
+          <w:szCs w:val="24"/>
+        </w:rPr>
+        <w:t>okolí zaměstnání (jako je například ​obedar.fit.cvut.cz). Existují sice služby pro restaurace, které sice toto řeší a zároveň pomáhají s</w:t>
+      </w:r>
+      <w:r>
+        <w:rPr>
+          <w:sz w:val="24"/>
+          <w:szCs w:val="24"/>
+        </w:rPr>
+        <w:t> </w:t>
+      </w:r>
+      <w:r>
+        <w:rPr>
+          <w:sz w:val="24"/>
+          <w:szCs w:val="24"/>
+        </w:rPr>
+        <w:t>propagací, ale pro řadu rest</w:t>
+      </w:r>
+      <w:r>
+        <w:rPr>
+          <w:sz w:val="24"/>
+          <w:szCs w:val="24"/>
+        </w:rPr>
+        <w:t>aurací nejsou tyto systémy finančně dostupné či dostatečně flexibilní.</w:t>
+      </w:r>
+    </w:p>
+    <w:p>
+      <w:pPr>
+        <w:jc w:val="both"/>
+      </w:pPr>
+    </w:p>
+    <w:p>
+      <w:pPr>
         <w:rPr>
           <w:caps/>
           <w:color w:val="1D4576" w:themeColor="accent2" w:themeShade="80"/>
@@ -1493,53 +2057,40 @@
         </w:rPr>
       </w:pPr>
       <w:r>
-        <w:rPr>
-          <w:caps/>
-          <w:color w:val="1D4576" w:themeColor="accent2" w:themeShade="80"/>
-          <w:spacing w:val="20"/>
-          <w:sz w:val="28"/>
-          <w:szCs w:val="28"/>
-        </w:rPr>
-      </w:r>
-      <w:r>
         <w:br w:type="page"/>
       </w:r>
     </w:p>
     <w:p>
       <w:pPr>
-        <w:pStyle w:val="Heading1"/>
-        <w:rPr/>
-      </w:pPr>
-      <w:bookmarkStart w:id="17" w:name="_Toc514538268"/>
-      <w:r>
-        <w:rPr/>
+        <w:pStyle w:val="Nadpis1"/>
+      </w:pPr>
+      <w:bookmarkStart w:id="26" w:name="_Toc529307456"/>
+      <w:r>
+        <w:lastRenderedPageBreak/>
         <w:t>Instalační příručka</w:t>
       </w:r>
-      <w:bookmarkEnd w:id="17"/>
-    </w:p>
-    <w:p>
-      <w:pPr>
-        <w:pStyle w:val="Heading2"/>
-        <w:jc w:val="left"/>
-        <w:rPr/>
-      </w:pPr>
-      <w:bookmarkStart w:id="18" w:name="_Toc514538269"/>
-      <w:r>
-        <w:rPr/>
+      <w:bookmarkEnd w:id="26"/>
+    </w:p>
+    <w:p>
+      <w:pPr>
+        <w:pStyle w:val="Nadpis2"/>
+      </w:pPr>
+      <w:bookmarkStart w:id="27" w:name="_Toc529307457"/>
+      <w:r>
         <w:t>Model nasazení</w:t>
       </w:r>
-      <w:bookmarkEnd w:id="18"/>
+      <w:bookmarkEnd w:id="27"/>
     </w:p>
     <w:p>
       <w:pPr>
         <w:pStyle w:val="Default"/>
         <w:rPr>
-          <w:rFonts w:ascii="Cambria" w:hAnsi="Cambria" w:asciiTheme="majorHAnsi" w:hAnsiTheme="majorHAnsi"/>
-        </w:rPr>
-      </w:pPr>
-      <w:r>
-        <w:rPr>
-          <w:rFonts w:cs="Times New Roman" w:ascii="Cambria" w:hAnsi="Cambria" w:asciiTheme="majorHAnsi" w:hAnsiTheme="majorHAnsi"/>
+          <w:rFonts w:asciiTheme="majorHAnsi" w:hAnsiTheme="majorHAnsi"/>
+        </w:rPr>
+      </w:pPr>
+      <w:r>
+        <w:rPr>
+          <w:rFonts w:asciiTheme="majorHAnsi" w:hAnsiTheme="majorHAnsi" w:cs="Times New Roman"/>
         </w:rPr>
         <w:t xml:space="preserve">Kapitola popisuje nasazení aplikace a umístění jednotlivých částí na fyzická zařízení. </w:t>
       </w:r>
@@ -1547,117 +2098,242 @@
     <w:p>
       <w:pPr>
         <w:pStyle w:val="Default"/>
-        <w:rPr/>
-      </w:pPr>
-      <w:r>
-        <w:rPr>
-          <w:rFonts w:cs="Times New Roman" w:ascii="Cambria" w:hAnsi="Cambria" w:asciiTheme="majorHAnsi" w:hAnsiTheme="majorHAnsi"/>
-        </w:rPr>
-        <w:t xml:space="preserve">Celá aplikace je vytvořena jako </w:t>
-      </w:r>
-      <w:r>
-        <w:rPr>
-          <w:rFonts w:cs="Times New Roman" w:ascii="Cambria" w:hAnsi="Cambria" w:asciiTheme="majorHAnsi" w:hAnsiTheme="majorHAnsi"/>
-        </w:rPr>
-        <w:t>RESTové API a nad tím je postavená</w:t>
-      </w:r>
-      <w:r>
-        <w:rPr>
-          <w:rFonts w:cs="Times New Roman" w:ascii="Cambria" w:hAnsi="Cambria" w:asciiTheme="majorHAnsi" w:hAnsiTheme="majorHAnsi"/>
-        </w:rPr>
-        <w:t xml:space="preserve"> webová aplikace, takže je možné ji spouštět ve webovém prohlížeči. Spolu s touto aplikací, musí být na tomto počítači nainstalován </w:t>
-      </w:r>
-      <w:r>
-        <w:rPr>
-          <w:rFonts w:cs="Times New Roman" w:ascii="Cambria" w:hAnsi="Cambria" w:asciiTheme="majorHAnsi" w:hAnsiTheme="majorHAnsi"/>
-        </w:rPr>
-        <w:t>Python3.7 (nebo vyšší) a pip – pro instalacai dodatečných částí Pythonu(například Django).</w:t>
-      </w:r>
-      <w:r>
-        <w:rPr>
-          <w:rFonts w:cs="Times New Roman" w:ascii="Cambria" w:hAnsi="Cambria" w:asciiTheme="majorHAnsi" w:hAnsiTheme="majorHAnsi"/>
+      </w:pPr>
+      <w:r>
+        <w:rPr>
+          <w:rFonts w:asciiTheme="majorHAnsi" w:hAnsiTheme="majorHAnsi" w:cs="Times New Roman"/>
+        </w:rPr>
+        <w:t>Celá aplikace je vytvořena jako REST</w:t>
+      </w:r>
+      <w:r>
+        <w:rPr>
+          <w:rFonts w:asciiTheme="majorHAnsi" w:hAnsiTheme="majorHAnsi" w:cs="Times New Roman"/>
+        </w:rPr>
+        <w:t xml:space="preserve"> API</w:t>
+      </w:r>
+      <w:r>
+        <w:rPr>
+          <w:rFonts w:asciiTheme="majorHAnsi" w:hAnsiTheme="majorHAnsi" w:cs="Times New Roman"/>
+        </w:rPr>
+        <w:t>.</w:t>
+      </w:r>
+      <w:r>
+        <w:rPr>
+          <w:rFonts w:asciiTheme="majorHAnsi" w:hAnsiTheme="majorHAnsi" w:cs="Times New Roman"/>
         </w:rPr>
         <w:t xml:space="preserve"> </w:t>
       </w:r>
+      <w:r>
+        <w:rPr>
+          <w:rFonts w:asciiTheme="majorHAnsi" w:hAnsiTheme="majorHAnsi" w:cs="Times New Roman"/>
+        </w:rPr>
+        <w:t>N</w:t>
+      </w:r>
+      <w:r>
+        <w:rPr>
+          <w:rFonts w:asciiTheme="majorHAnsi" w:hAnsiTheme="majorHAnsi" w:cs="Times New Roman"/>
+        </w:rPr>
+        <w:t>ad tím je po</w:t>
+      </w:r>
+      <w:r>
+        <w:rPr>
+          <w:rFonts w:asciiTheme="majorHAnsi" w:hAnsiTheme="majorHAnsi" w:cs="Times New Roman"/>
+        </w:rPr>
+        <w:t>stavená webová aplikace, takže je možné ji spouštět ve webovém prohlížeči. Spolu s</w:t>
+      </w:r>
+      <w:r>
+        <w:rPr>
+          <w:rFonts w:asciiTheme="majorHAnsi" w:hAnsiTheme="majorHAnsi" w:cs="Times New Roman"/>
+        </w:rPr>
+        <w:t> </w:t>
+      </w:r>
+      <w:r>
+        <w:rPr>
+          <w:rFonts w:asciiTheme="majorHAnsi" w:hAnsiTheme="majorHAnsi" w:cs="Times New Roman"/>
+        </w:rPr>
+        <w:t>touto aplikací, musí být na tomto počítači nainstalován Python3.7 (nebo vyšší) a pip – pro instalac</w:t>
+      </w:r>
+      <w:r>
+        <w:rPr>
+          <w:rFonts w:asciiTheme="majorHAnsi" w:hAnsiTheme="majorHAnsi" w:cs="Times New Roman"/>
+        </w:rPr>
+        <w:t>i dodatečných částí Pythonu</w:t>
+      </w:r>
+      <w:r>
+        <w:rPr>
+          <w:rFonts w:asciiTheme="majorHAnsi" w:hAnsiTheme="majorHAnsi" w:cs="Times New Roman"/>
+        </w:rPr>
+        <w:t xml:space="preserve"> </w:t>
+      </w:r>
+      <w:r>
+        <w:rPr>
+          <w:rFonts w:asciiTheme="majorHAnsi" w:hAnsiTheme="majorHAnsi" w:cs="Times New Roman"/>
+        </w:rPr>
+        <w:t>(např</w:t>
+      </w:r>
+      <w:r>
+        <w:rPr>
+          <w:rFonts w:asciiTheme="majorHAnsi" w:hAnsiTheme="majorHAnsi" w:cs="Times New Roman"/>
+        </w:rPr>
+        <w:t>.</w:t>
+      </w:r>
+      <w:r>
+        <w:rPr>
+          <w:rFonts w:asciiTheme="majorHAnsi" w:hAnsiTheme="majorHAnsi" w:cs="Times New Roman"/>
+        </w:rPr>
+        <w:t xml:space="preserve"> </w:t>
+      </w:r>
+      <w:proofErr w:type="spellStart"/>
+      <w:r>
+        <w:rPr>
+          <w:rFonts w:asciiTheme="majorHAnsi" w:hAnsiTheme="majorHAnsi" w:cs="Times New Roman"/>
+        </w:rPr>
+        <w:t>Django</w:t>
+      </w:r>
+      <w:proofErr w:type="spellEnd"/>
+      <w:r>
+        <w:rPr>
+          <w:rFonts w:asciiTheme="majorHAnsi" w:hAnsiTheme="majorHAnsi" w:cs="Times New Roman"/>
+        </w:rPr>
+        <w:t xml:space="preserve">). </w:t>
+      </w:r>
     </w:p>
     <w:p>
       <w:pPr>
         <w:pStyle w:val="Default"/>
         <w:rPr>
-          <w:rFonts w:ascii="Cambria" w:hAnsi="Cambria" w:cs="Times New Roman" w:asciiTheme="majorHAnsi" w:hAnsiTheme="majorHAnsi"/>
-        </w:rPr>
-      </w:pPr>
-      <w:r>
-        <w:rPr>
-          <w:rFonts w:cs="Times New Roman" w:ascii="Cambria" w:hAnsi="Cambria"/>
-        </w:rPr>
-      </w:r>
+          <w:rFonts w:asciiTheme="majorHAnsi" w:hAnsiTheme="majorHAnsi" w:cs="Times New Roman"/>
+        </w:rPr>
+      </w:pPr>
     </w:p>
     <w:p>
       <w:pPr>
         <w:pStyle w:val="Default"/>
-        <w:rPr/>
-      </w:pPr>
-      <w:r>
-        <w:rPr>
-          <w:rFonts w:cs="Times New Roman" w:ascii="Cambria" w:hAnsi="Cambria" w:asciiTheme="majorHAnsi" w:hAnsiTheme="majorHAnsi"/>
-        </w:rPr>
-        <w:t>O databázi se stará program sám, jelikož jednotlivé modely jsou součástí aplikace. Cvičná data pak najdeme v souboru</w:t>
-      </w:r>
-      <w:r>
-        <w:rPr>
-          <w:rFonts w:cs="Times New Roman" w:ascii="Cambria" w:hAnsi="Cambria" w:asciiTheme="majorHAnsi" w:hAnsiTheme="majorHAnsi"/>
-        </w:rPr>
-        <w:t xml:space="preserve"> insert_SemStew_Database.sql. </w:t>
+      </w:pPr>
+      <w:r>
+        <w:rPr>
+          <w:rFonts w:asciiTheme="majorHAnsi" w:hAnsiTheme="majorHAnsi" w:cs="Times New Roman"/>
+        </w:rPr>
+        <w:t>O databázi se stará prog</w:t>
+      </w:r>
+      <w:r>
+        <w:rPr>
+          <w:rFonts w:asciiTheme="majorHAnsi" w:hAnsiTheme="majorHAnsi" w:cs="Times New Roman"/>
+        </w:rPr>
+        <w:t>ram sám, jelikož jednotlivé modely jsou součástí aplikace. Cvičná data pak najdeme v</w:t>
+      </w:r>
+      <w:r>
+        <w:rPr>
+          <w:rFonts w:asciiTheme="majorHAnsi" w:hAnsiTheme="majorHAnsi" w:cs="Times New Roman"/>
+        </w:rPr>
+        <w:t> </w:t>
+      </w:r>
+      <w:r>
+        <w:rPr>
+          <w:rFonts w:asciiTheme="majorHAnsi" w:hAnsiTheme="majorHAnsi" w:cs="Times New Roman"/>
+        </w:rPr>
+        <w:t xml:space="preserve">souboru </w:t>
+      </w:r>
+      <w:proofErr w:type="spellStart"/>
+      <w:r>
+        <w:rPr>
+          <w:rFonts w:asciiTheme="majorHAnsi" w:hAnsiTheme="majorHAnsi" w:cs="Times New Roman"/>
+        </w:rPr>
+        <w:t>insert_SemStew_Database.sql</w:t>
+      </w:r>
+      <w:proofErr w:type="spellEnd"/>
+      <w:r>
+        <w:rPr>
+          <w:rFonts w:asciiTheme="majorHAnsi" w:hAnsiTheme="majorHAnsi" w:cs="Times New Roman"/>
+        </w:rPr>
+        <w:t xml:space="preserve">. </w:t>
       </w:r>
     </w:p>
     <w:p>
       <w:pPr>
         <w:pStyle w:val="Default"/>
         <w:rPr>
-          <w:rFonts w:ascii="Cambria" w:hAnsi="Cambria" w:cs="Times New Roman" w:asciiTheme="majorHAnsi" w:hAnsiTheme="majorHAnsi"/>
-        </w:rPr>
-      </w:pPr>
-      <w:r>
-        <w:rPr>
-          <w:rFonts w:cs="Times New Roman" w:ascii="Cambria" w:hAnsi="Cambria"/>
-        </w:rPr>
-      </w:r>
+          <w:rFonts w:asciiTheme="majorHAnsi" w:hAnsiTheme="majorHAnsi" w:cs="Times New Roman"/>
+        </w:rPr>
+      </w:pPr>
     </w:p>
     <w:p>
       <w:pPr>
         <w:pStyle w:val="Default"/>
         <w:rPr>
-          <w:rFonts w:ascii="Cambria" w:hAnsi="Cambria" w:asciiTheme="majorHAnsi" w:hAnsiTheme="majorHAnsi"/>
-        </w:rPr>
-      </w:pPr>
-      <w:r>
-        <w:rPr>
-          <w:rFonts w:cs="Times New Roman" w:ascii="Cambria" w:hAnsi="Cambria" w:asciiTheme="majorHAnsi" w:hAnsiTheme="majorHAnsi"/>
-        </w:rPr>
-        <w:t xml:space="preserve">Celý postup nasazení aplikace se skládá z těchto kroků: </w:t>
+          <w:rFonts w:asciiTheme="majorHAnsi" w:hAnsiTheme="majorHAnsi"/>
+        </w:rPr>
+      </w:pPr>
+      <w:r>
+        <w:rPr>
+          <w:rFonts w:asciiTheme="majorHAnsi" w:hAnsiTheme="majorHAnsi" w:cs="Times New Roman"/>
+        </w:rPr>
+        <w:t>Celý postup nasazení aplikace se skládá z</w:t>
+      </w:r>
+      <w:r>
+        <w:rPr>
+          <w:rFonts w:asciiTheme="majorHAnsi" w:hAnsiTheme="majorHAnsi" w:cs="Times New Roman"/>
+        </w:rPr>
+        <w:t> </w:t>
+      </w:r>
+      <w:r>
+        <w:rPr>
+          <w:rFonts w:asciiTheme="majorHAnsi" w:hAnsiTheme="majorHAnsi" w:cs="Times New Roman"/>
+        </w:rPr>
+        <w:t xml:space="preserve">těchto kroků: </w:t>
       </w:r>
     </w:p>
     <w:p>
       <w:pPr>
         <w:pStyle w:val="Default"/>
-        <w:rPr/>
-      </w:pPr>
-      <w:r>
-        <w:rPr>
-          <w:rFonts w:cs="Times New Roman" w:ascii="Cambria" w:hAnsi="Cambria" w:asciiTheme="majorHAnsi" w:hAnsiTheme="majorHAnsi"/>
+      </w:pPr>
+      <w:r>
+        <w:rPr>
+          <w:rFonts w:asciiTheme="majorHAnsi" w:hAnsiTheme="majorHAnsi" w:cs="Times New Roman"/>
         </w:rPr>
         <w:t xml:space="preserve">1. </w:t>
       </w:r>
       <w:r>
         <w:rPr>
-          <w:rFonts w:cs="Times New Roman" w:ascii="Cambria" w:hAnsi="Cambria" w:asciiTheme="majorHAnsi" w:hAnsiTheme="majorHAnsi"/>
-        </w:rPr>
-        <w:t>ainstalování Python3.7</w:t>
-      </w:r>
-      <w:r>
-        <w:rPr>
-          <w:rFonts w:cs="Times New Roman" w:ascii="Cambria" w:hAnsi="Cambria" w:asciiTheme="majorHAnsi" w:hAnsiTheme="majorHAnsi"/>
+          <w:rFonts w:asciiTheme="majorHAnsi" w:hAnsiTheme="majorHAnsi" w:cs="Times New Roman"/>
+        </w:rPr>
+        <w:t>n</w:t>
+      </w:r>
+      <w:r>
+        <w:rPr>
+          <w:rFonts w:asciiTheme="majorHAnsi" w:hAnsiTheme="majorHAnsi" w:cs="Times New Roman"/>
+        </w:rPr>
+        <w:t>ainstalování Python3.7,</w:t>
+      </w:r>
+    </w:p>
+    <w:p>
+      <w:pPr>
+        <w:pStyle w:val="Default"/>
+        <w:spacing w:after="14"/>
+      </w:pPr>
+      <w:r>
+        <w:rPr>
+          <w:rFonts w:asciiTheme="majorHAnsi" w:hAnsiTheme="majorHAnsi"/>
+        </w:rPr>
+        <w:t xml:space="preserve">2. </w:t>
+      </w:r>
+      <w:r>
+        <w:rPr>
+          <w:rFonts w:asciiTheme="majorHAnsi" w:hAnsiTheme="majorHAnsi" w:cs="Times New Roman"/>
+        </w:rPr>
+        <w:t xml:space="preserve">nainstalování </w:t>
+      </w:r>
+      <w:proofErr w:type="spellStart"/>
+      <w:r>
+        <w:rPr>
+          <w:rFonts w:asciiTheme="majorHAnsi" w:hAnsiTheme="majorHAnsi" w:cs="Times New Roman"/>
+        </w:rPr>
+        <w:t>PyCharm</w:t>
+      </w:r>
+      <w:proofErr w:type="spellEnd"/>
+      <w:r>
+        <w:rPr>
+          <w:rFonts w:asciiTheme="majorHAnsi" w:hAnsiTheme="majorHAnsi" w:cs="Times New Roman"/>
         </w:rPr>
         <w:t>,</w:t>
       </w:r>
@@ -1665,131 +2341,195 @@
     <w:p>
       <w:pPr>
         <w:pStyle w:val="Default"/>
-        <w:spacing w:before="0" w:after="14"/>
-        <w:rPr/>
-      </w:pPr>
-      <w:r>
-        <w:rPr>
-          <w:rFonts w:ascii="Cambria" w:hAnsi="Cambria" w:asciiTheme="majorHAnsi" w:hAnsiTheme="majorHAnsi"/>
-        </w:rPr>
-        <w:t xml:space="preserve">2. </w:t>
-      </w:r>
-      <w:r>
-        <w:rPr>
-          <w:rFonts w:cs="Times New Roman" w:ascii="Cambria" w:hAnsi="Cambria" w:asciiTheme="majorHAnsi" w:hAnsiTheme="majorHAnsi"/>
-        </w:rPr>
-        <w:t xml:space="preserve">nainstalování </w:t>
-      </w:r>
-      <w:r>
-        <w:rPr>
-          <w:rFonts w:cs="Times New Roman" w:ascii="Cambria" w:hAnsi="Cambria" w:asciiTheme="majorHAnsi" w:hAnsiTheme="majorHAnsi"/>
-        </w:rPr>
-        <w:t>PyCharm</w:t>
-      </w:r>
-      <w:r>
-        <w:rPr>
-          <w:rFonts w:ascii="Cambria" w:hAnsi="Cambria" w:asciiTheme="majorHAnsi" w:hAnsiTheme="majorHAnsi"/>
-        </w:rPr>
+      </w:pPr>
+      <w:r>
+        <w:rPr>
+          <w:rFonts w:asciiTheme="majorHAnsi" w:hAnsiTheme="majorHAnsi" w:cs="Times New Roman"/>
+        </w:rPr>
+        <w:t xml:space="preserve">3. nainstalování </w:t>
+      </w:r>
+      <w:proofErr w:type="spellStart"/>
+      <w:r>
+        <w:rPr>
+          <w:rFonts w:asciiTheme="majorHAnsi" w:hAnsiTheme="majorHAnsi" w:cs="Times New Roman"/>
+        </w:rPr>
+        <w:t>Djanga</w:t>
+      </w:r>
+      <w:proofErr w:type="spellEnd"/>
+      <w:r>
+        <w:rPr>
+          <w:rFonts w:asciiTheme="majorHAnsi" w:hAnsiTheme="majorHAnsi" w:cs="Times New Roman"/>
+        </w:rPr>
+        <w:t xml:space="preserve"> a </w:t>
+      </w:r>
+      <w:proofErr w:type="spellStart"/>
+      <w:r>
+        <w:rPr>
+          <w:rFonts w:asciiTheme="majorHAnsi" w:hAnsiTheme="majorHAnsi" w:cs="Times New Roman"/>
+        </w:rPr>
+        <w:t>djangorestframework</w:t>
+      </w:r>
+      <w:proofErr w:type="spellEnd"/>
+      <w:r>
+        <w:rPr>
+          <w:rFonts w:asciiTheme="majorHAnsi" w:hAnsiTheme="majorHAnsi" w:cs="Times New Roman"/>
+        </w:rPr>
+        <w:t xml:space="preserve"> pomocí nástroje pip,</w:t>
+      </w:r>
+    </w:p>
+    <w:p>
+      <w:pPr>
+        <w:pStyle w:val="Default"/>
+      </w:pPr>
+      <w:r>
+        <w:rPr>
+          <w:rFonts w:asciiTheme="majorHAnsi" w:hAnsiTheme="majorHAnsi"/>
+        </w:rPr>
+        <w:t xml:space="preserve">4. </w:t>
+      </w:r>
+      <w:r>
+        <w:rPr>
+          <w:rFonts w:asciiTheme="majorHAnsi" w:hAnsiTheme="majorHAnsi" w:cs="Times New Roman"/>
+        </w:rPr>
+        <w:t>spuštění webového prohlížeče umožňujícího ověření implementované funkčnosti</w:t>
+      </w:r>
+      <w:r>
+        <w:rPr>
+          <w:rFonts w:asciiTheme="majorHAnsi" w:hAnsiTheme="majorHAnsi" w:cs="Times New Roman"/>
+        </w:rPr>
+        <w:t>.</w:t>
+      </w:r>
+    </w:p>
+    <w:p>
+      <w:pPr>
+        <w:pStyle w:val="Nadpis3"/>
+      </w:pPr>
+      <w:bookmarkStart w:id="28" w:name="_Toc529307458"/>
+      <w:r>
+        <w:t>Instalace databáze</w:t>
+      </w:r>
+      <w:bookmarkEnd w:id="28"/>
+      <w:r>
         <w:t xml:space="preserve"> </w:t>
       </w:r>
-      <w:r>
-        <w:rPr>
-          <w:rFonts w:cs="Times New Roman" w:ascii="Cambria" w:hAnsi="Cambria" w:asciiTheme="majorHAnsi" w:hAnsiTheme="majorHAnsi"/>
+    </w:p>
+    <w:p>
+      <w:pPr>
+        <w:pStyle w:val="Default"/>
+      </w:pPr>
+      <w:r>
+        <w:rPr>
+          <w:rFonts w:asciiTheme="majorHAnsi" w:hAnsiTheme="majorHAnsi" w:cs="Times New Roman"/>
+        </w:rPr>
+        <w:t>Databázový server ne</w:t>
+      </w:r>
+      <w:r>
+        <w:rPr>
+          <w:rFonts w:asciiTheme="majorHAnsi" w:hAnsiTheme="majorHAnsi" w:cs="Times New Roman"/>
+        </w:rPr>
+        <w:t>ní po</w:t>
+      </w:r>
+      <w:r>
+        <w:rPr>
+          <w:rFonts w:asciiTheme="majorHAnsi" w:hAnsiTheme="majorHAnsi" w:cs="Times New Roman"/>
+        </w:rPr>
+        <w:t>třeba instalovat</w:t>
+      </w:r>
+      <w:r>
+        <w:rPr>
+          <w:rFonts w:asciiTheme="majorHAnsi" w:hAnsiTheme="majorHAnsi" w:cs="Times New Roman"/>
         </w:rPr>
         <w:t>,</w:t>
       </w:r>
+      <w:r>
+        <w:rPr>
+          <w:rFonts w:asciiTheme="majorHAnsi" w:hAnsiTheme="majorHAnsi" w:cs="Times New Roman"/>
+        </w:rPr>
+        <w:t xml:space="preserve"> </w:t>
+      </w:r>
+      <w:r>
+        <w:rPr>
+          <w:rFonts w:asciiTheme="majorHAnsi" w:hAnsiTheme="majorHAnsi" w:cs="Times New Roman"/>
+        </w:rPr>
+        <w:t>m</w:t>
+      </w:r>
+      <w:r>
+        <w:rPr>
+          <w:rFonts w:asciiTheme="majorHAnsi" w:hAnsiTheme="majorHAnsi" w:cs="Times New Roman"/>
+        </w:rPr>
+        <w:t>odely jsou v</w:t>
+      </w:r>
+      <w:r>
+        <w:rPr>
+          <w:rFonts w:asciiTheme="majorHAnsi" w:hAnsiTheme="majorHAnsi" w:cs="Times New Roman"/>
+        </w:rPr>
+        <w:t> </w:t>
+      </w:r>
+      <w:r>
+        <w:rPr>
+          <w:rFonts w:asciiTheme="majorHAnsi" w:hAnsiTheme="majorHAnsi" w:cs="Times New Roman"/>
+        </w:rPr>
+        <w:t xml:space="preserve">aplikaci a jako „server“ zde </w:t>
+      </w:r>
+      <w:r>
+        <w:rPr>
+          <w:rFonts w:asciiTheme="majorHAnsi" w:hAnsiTheme="majorHAnsi" w:cs="Times New Roman"/>
+        </w:rPr>
+        <w:t xml:space="preserve">slouží </w:t>
+      </w:r>
+      <w:proofErr w:type="spellStart"/>
+      <w:r>
+        <w:rPr>
+          <w:rFonts w:asciiTheme="majorHAnsi" w:hAnsiTheme="majorHAnsi" w:cs="Times New Roman"/>
+        </w:rPr>
+        <w:t>SQLite</w:t>
+      </w:r>
+      <w:proofErr w:type="spellEnd"/>
+      <w:r>
+        <w:rPr>
+          <w:rFonts w:asciiTheme="majorHAnsi" w:hAnsiTheme="majorHAnsi" w:cs="Times New Roman"/>
+        </w:rPr>
+        <w:t>, který je rovněž součást</w:t>
+      </w:r>
+      <w:r>
+        <w:rPr>
+          <w:rFonts w:asciiTheme="majorHAnsi" w:hAnsiTheme="majorHAnsi" w:cs="Times New Roman"/>
+        </w:rPr>
+        <w:t>í</w:t>
+      </w:r>
+      <w:r>
+        <w:rPr>
+          <w:rFonts w:asciiTheme="majorHAnsi" w:hAnsiTheme="majorHAnsi" w:cs="Times New Roman"/>
+        </w:rPr>
+        <w:t xml:space="preserve"> celé aplikace. Aby ovšem byla databáze platná, je nutno při</w:t>
+      </w:r>
+      <w:r>
+        <w:rPr>
+          <w:rFonts w:asciiTheme="majorHAnsi" w:hAnsiTheme="majorHAnsi" w:cs="Times New Roman"/>
+        </w:rPr>
+        <w:t xml:space="preserve"> každé změně modelu databáze nebo při její první inicializace spustit v</w:t>
+      </w:r>
+      <w:r>
+        <w:rPr>
+          <w:rFonts w:asciiTheme="majorHAnsi" w:hAnsiTheme="majorHAnsi" w:cs="Times New Roman"/>
+        </w:rPr>
+        <w:t> </w:t>
+      </w:r>
+      <w:r>
+        <w:rPr>
+          <w:rFonts w:asciiTheme="majorHAnsi" w:hAnsiTheme="majorHAnsi" w:cs="Times New Roman"/>
+        </w:rPr>
+        <w:t>projektu se souborem manage.py následující sekvenci příkazů:</w:t>
+      </w:r>
     </w:p>
     <w:p>
       <w:pPr>
         <w:pStyle w:val="Default"/>
-        <w:rPr/>
-      </w:pPr>
-      <w:r>
-        <w:rPr>
-          <w:rFonts w:cs="Times New Roman" w:ascii="Cambria" w:hAnsi="Cambria" w:asciiTheme="majorHAnsi" w:hAnsiTheme="majorHAnsi"/>
-        </w:rPr>
-        <w:t xml:space="preserve">3. nainstalování </w:t>
-      </w:r>
-      <w:r>
-        <w:rPr>
-          <w:rFonts w:cs="Times New Roman" w:ascii="Cambria" w:hAnsi="Cambria" w:asciiTheme="majorHAnsi" w:hAnsiTheme="majorHAnsi"/>
-        </w:rPr>
-        <w:t>Djanga a djangorestframework pomocí nástroje pip</w:t>
-      </w:r>
-      <w:r>
-        <w:rPr>
-          <w:rFonts w:cs="Times New Roman" w:ascii="Cambria" w:hAnsi="Cambria" w:asciiTheme="majorHAnsi" w:hAnsiTheme="majorHAnsi"/>
-        </w:rPr>
-        <w:t>,</w:t>
-      </w:r>
-    </w:p>
-    <w:p>
-      <w:pPr>
-        <w:pStyle w:val="Default"/>
-        <w:rPr/>
-      </w:pPr>
-      <w:r>
-        <w:rPr>
-          <w:rFonts w:ascii="Cambria" w:hAnsi="Cambria" w:asciiTheme="majorHAnsi" w:hAnsiTheme="majorHAnsi"/>
-        </w:rPr>
-        <w:t xml:space="preserve">4. </w:t>
-      </w:r>
-      <w:r>
-        <w:rPr>
-          <w:rFonts w:cs="Times New Roman" w:ascii="Cambria" w:hAnsi="Cambria" w:asciiTheme="majorHAnsi" w:hAnsiTheme="majorHAnsi"/>
-        </w:rPr>
-        <w:t>spuštění webového prohlížeče umožňujícího ověření implementované funkčnosti</w:t>
-      </w:r>
-    </w:p>
-    <w:p>
-      <w:pPr>
-        <w:pStyle w:val="Default"/>
-        <w:rPr/>
-      </w:pPr>
-      <w:r>
-        <w:rPr/>
-      </w:r>
-    </w:p>
-    <w:p>
-      <w:pPr>
-        <w:pStyle w:val="Heading3"/>
-        <w:rPr/>
-      </w:pPr>
-      <w:bookmarkStart w:id="19" w:name="_Toc514538270"/>
-      <w:r>
-        <w:rPr/>
-        <w:t>Instalace databáze</w:t>
-      </w:r>
-      <w:bookmarkEnd w:id="19"/>
-      <w:r>
-        <w:rPr/>
-        <w:t xml:space="preserve"> </w:t>
-      </w:r>
-    </w:p>
-    <w:p>
-      <w:pPr>
-        <w:pStyle w:val="Default"/>
-        <w:rPr/>
-      </w:pPr>
-      <w:r>
-        <w:rPr>
-          <w:rFonts w:cs="Times New Roman" w:ascii="Cambria" w:hAnsi="Cambria" w:asciiTheme="majorHAnsi" w:hAnsiTheme="majorHAnsi"/>
-        </w:rPr>
-        <w:t>Databázový server netřeba instalovat, modely jsou v aplikaci a jako „server“ zde slouží SQLite, který je rovněž součást celé aplikace. Aby ovšem byla databáze platná, je nutno při  každé změně modelu databáze nebo při její první inicializace spustit v projektu se souborem manage.py následující sekvenci příkazů:</w:t>
-      </w:r>
-    </w:p>
-    <w:p>
-      <w:pPr>
-        <w:pStyle w:val="Default"/>
-        <w:rPr>
-          <w:rFonts w:ascii="Cambria" w:hAnsi="Cambria" w:cs="Times New Roman" w:asciiTheme="majorHAnsi" w:hAnsiTheme="majorHAnsi"/>
+        <w:rPr>
+          <w:rFonts w:asciiTheme="majorHAnsi" w:hAnsiTheme="majorHAnsi" w:cs="Times New Roman"/>
           <w:b/>
-          <w:b/>
-        </w:rPr>
-      </w:pPr>
-      <w:r>
-        <w:rPr/>
-      </w:r>
+        </w:rPr>
+      </w:pPr>
     </w:p>
     <w:p>
       <w:pPr>
@@ -1798,20 +2538,27 @@
           <w:ilvl w:val="0"/>
           <w:numId w:val="1"/>
         </w:numPr>
-        <w:rPr>
-          <w:b w:val="false"/>
-          <w:b w:val="false"/>
-          <w:bCs w:val="false"/>
-        </w:rPr>
-      </w:pPr>
-      <w:r>
-        <w:rPr>
-          <w:rFonts w:cs="Times New Roman" w:ascii="Cambria" w:hAnsi="Cambria" w:asciiTheme="majorHAnsi" w:hAnsiTheme="majorHAnsi"/>
-          <w:b w:val="false"/>
-          <w:bCs w:val="false"/>
-        </w:rPr>
-        <w:t>python manage.py makemigrations</w:t>
-      </w:r>
+      </w:pPr>
+      <w:r>
+        <w:rPr>
+          <w:rFonts w:asciiTheme="majorHAnsi" w:hAnsiTheme="majorHAnsi" w:cs="Times New Roman"/>
+        </w:rPr>
+        <w:t xml:space="preserve">python manage.py </w:t>
+      </w:r>
+      <w:proofErr w:type="spellStart"/>
+      <w:r>
+        <w:rPr>
+          <w:rFonts w:asciiTheme="majorHAnsi" w:hAnsiTheme="majorHAnsi" w:cs="Times New Roman"/>
+        </w:rPr>
+        <w:t>makemi</w:t>
+      </w:r>
+      <w:r>
+        <w:rPr>
+          <w:rFonts w:asciiTheme="majorHAnsi" w:hAnsiTheme="majorHAnsi" w:cs="Times New Roman"/>
+        </w:rPr>
+        <w:t>grations</w:t>
+      </w:r>
+      <w:proofErr w:type="spellEnd"/>
     </w:p>
     <w:p>
       <w:pPr>
@@ -1820,19 +2567,24 @@
           <w:ilvl w:val="1"/>
           <w:numId w:val="1"/>
         </w:numPr>
-        <w:rPr>
-          <w:b w:val="false"/>
-          <w:b w:val="false"/>
-          <w:bCs w:val="false"/>
-        </w:rPr>
-      </w:pPr>
-      <w:r>
-        <w:rPr>
-          <w:rFonts w:cs="Times New Roman" w:ascii="Cambria" w:hAnsi="Cambria" w:asciiTheme="majorHAnsi" w:hAnsiTheme="majorHAnsi"/>
-          <w:b w:val="false"/>
-          <w:bCs w:val="false"/>
-        </w:rPr>
-        <w:t>to nám zkontroluje, zda proběhly nějaké změny a pokud ano, tak je připraví na jejich realizace</w:t>
+      </w:pPr>
+      <w:r>
+        <w:rPr>
+          <w:rFonts w:asciiTheme="majorHAnsi" w:hAnsiTheme="majorHAnsi" w:cs="Times New Roman"/>
+        </w:rPr>
+        <w:t>T</w:t>
+      </w:r>
+      <w:r>
+        <w:rPr>
+          <w:rFonts w:asciiTheme="majorHAnsi" w:hAnsiTheme="majorHAnsi" w:cs="Times New Roman"/>
+        </w:rPr>
+        <w:t>o nám zkontroluje, zda proběhly nějaké změny a pokud ano, tak je připraví na jejich realizace</w:t>
+      </w:r>
+      <w:r>
+        <w:rPr>
+          <w:rFonts w:asciiTheme="majorHAnsi" w:hAnsiTheme="majorHAnsi" w:cs="Times New Roman"/>
+        </w:rPr>
+        <w:t>.</w:t>
       </w:r>
     </w:p>
     <w:p>
@@ -1842,20 +2594,21 @@
           <w:ilvl w:val="0"/>
           <w:numId w:val="1"/>
         </w:numPr>
-        <w:rPr>
-          <w:b w:val="false"/>
-          <w:b w:val="false"/>
-          <w:bCs w:val="false"/>
-        </w:rPr>
-      </w:pPr>
-      <w:r>
-        <w:rPr>
-          <w:rFonts w:cs="Times New Roman" w:ascii="Cambria" w:hAnsi="Cambria" w:asciiTheme="majorHAnsi" w:hAnsiTheme="majorHAnsi"/>
-          <w:b w:val="false"/>
-          <w:bCs w:val="false"/>
-        </w:rPr>
-        <w:t>python manage.py migrate</w:t>
-      </w:r>
+      </w:pPr>
+      <w:r>
+        <w:rPr>
+          <w:rFonts w:asciiTheme="majorHAnsi" w:hAnsiTheme="majorHAnsi" w:cs="Times New Roman"/>
+        </w:rPr>
+        <w:t xml:space="preserve">python manage.py </w:t>
+      </w:r>
+      <w:proofErr w:type="spellStart"/>
+      <w:r>
+        <w:rPr>
+          <w:rFonts w:asciiTheme="majorHAnsi" w:hAnsiTheme="majorHAnsi" w:cs="Times New Roman"/>
+        </w:rPr>
+        <w:t>migrate</w:t>
+      </w:r>
+      <w:proofErr w:type="spellEnd"/>
     </w:p>
     <w:p>
       <w:pPr>
@@ -1864,51 +2617,69 @@
           <w:ilvl w:val="1"/>
           <w:numId w:val="1"/>
         </w:numPr>
-        <w:rPr>
-          <w:b w:val="false"/>
-          <w:b w:val="false"/>
-          <w:bCs w:val="false"/>
-        </w:rPr>
-      </w:pPr>
-      <w:r>
-        <w:rPr>
-          <w:rFonts w:cs="Times New Roman" w:ascii="Cambria" w:hAnsi="Cambria" w:asciiTheme="majorHAnsi" w:hAnsiTheme="majorHAnsi"/>
-          <w:b w:val="false"/>
-          <w:bCs w:val="false"/>
-        </w:rPr>
-        <w:t>provede změny</w:t>
+      </w:pPr>
+      <w:r>
+        <w:rPr>
+          <w:rFonts w:asciiTheme="majorHAnsi" w:hAnsiTheme="majorHAnsi" w:cs="Times New Roman"/>
+        </w:rPr>
+        <w:t>To p</w:t>
+      </w:r>
+      <w:r>
+        <w:rPr>
+          <w:rFonts w:asciiTheme="majorHAnsi" w:hAnsiTheme="majorHAnsi" w:cs="Times New Roman"/>
+        </w:rPr>
+        <w:t>rovede změny</w:t>
+      </w:r>
+      <w:r>
+        <w:rPr>
+          <w:rFonts w:asciiTheme="majorHAnsi" w:hAnsiTheme="majorHAnsi" w:cs="Times New Roman"/>
+        </w:rPr>
+        <w:t>.</w:t>
       </w:r>
     </w:p>
     <w:p>
       <w:pPr>
         <w:pStyle w:val="Default"/>
         <w:rPr>
-          <w:rFonts w:ascii="Cambria" w:hAnsi="Cambria" w:cs="Times New Roman" w:asciiTheme="majorHAnsi" w:hAnsiTheme="majorHAnsi"/>
-        </w:rPr>
-      </w:pPr>
-      <w:r>
-        <w:rPr>
-          <w:b w:val="false"/>
-          <w:bCs w:val="false"/>
-        </w:rPr>
-      </w:r>
+          <w:rFonts w:asciiTheme="majorHAnsi" w:hAnsiTheme="majorHAnsi" w:cs="Times New Roman"/>
+        </w:rPr>
+      </w:pPr>
     </w:p>
     <w:p>
       <w:pPr>
         <w:pStyle w:val="Default"/>
-        <w:rPr>
-          <w:b w:val="false"/>
-          <w:b w:val="false"/>
-          <w:bCs w:val="false"/>
-        </w:rPr>
-      </w:pPr>
-      <w:r>
-        <w:rPr>
-          <w:rFonts w:cs="Times New Roman" w:ascii="Cambria" w:hAnsi="Cambria" w:asciiTheme="majorHAnsi" w:hAnsiTheme="majorHAnsi"/>
-          <w:b w:val="false"/>
-          <w:bCs w:val="false"/>
-        </w:rPr>
-        <w:t>Pokud databázi navíc poprvé vytváříme, je třebe vytvořit admina příkazem:</w:t>
+      </w:pPr>
+      <w:r>
+        <w:rPr>
+          <w:rFonts w:asciiTheme="majorHAnsi" w:hAnsiTheme="majorHAnsi" w:cs="Times New Roman"/>
+        </w:rPr>
+        <w:t>Pokud databázi navíc poprvé vytváříme, je třeb</w:t>
+      </w:r>
+      <w:r>
+        <w:rPr>
+          <w:rFonts w:asciiTheme="majorHAnsi" w:hAnsiTheme="majorHAnsi" w:cs="Times New Roman"/>
+        </w:rPr>
+        <w:t>a</w:t>
+      </w:r>
+      <w:r>
+        <w:rPr>
+          <w:rFonts w:asciiTheme="majorHAnsi" w:hAnsiTheme="majorHAnsi" w:cs="Times New Roman"/>
+        </w:rPr>
+        <w:t xml:space="preserve"> vytvořit </w:t>
+      </w:r>
+      <w:proofErr w:type="spellStart"/>
+      <w:r>
+        <w:rPr>
+          <w:rFonts w:asciiTheme="majorHAnsi" w:hAnsiTheme="majorHAnsi" w:cs="Times New Roman"/>
+        </w:rPr>
+        <w:t>admina</w:t>
+      </w:r>
+      <w:proofErr w:type="spellEnd"/>
+      <w:r>
+        <w:rPr>
+          <w:rFonts w:asciiTheme="majorHAnsi" w:hAnsiTheme="majorHAnsi" w:cs="Times New Roman"/>
+        </w:rPr>
+        <w:t xml:space="preserve"> příkazem:</w:t>
       </w:r>
     </w:p>
     <w:p>
@@ -1918,172 +2689,291 @@
           <w:ilvl w:val="0"/>
           <w:numId w:val="2"/>
         </w:numPr>
-        <w:rPr>
-          <w:b w:val="false"/>
-          <w:b w:val="false"/>
-          <w:bCs w:val="false"/>
-        </w:rPr>
-      </w:pPr>
-      <w:r>
-        <w:rPr>
-          <w:rFonts w:cs="Times New Roman" w:ascii="Cambria" w:hAnsi="Cambria" w:asciiTheme="majorHAnsi" w:hAnsiTheme="majorHAnsi"/>
-          <w:b w:val="false"/>
-          <w:bCs w:val="false"/>
-        </w:rPr>
-        <w:t>python manage.py createsuperuser</w:t>
-      </w:r>
+      </w:pPr>
+      <w:r>
+        <w:rPr>
+          <w:rFonts w:asciiTheme="majorHAnsi" w:hAnsiTheme="majorHAnsi" w:cs="Times New Roman"/>
+        </w:rPr>
+        <w:t xml:space="preserve">python manage.py </w:t>
+      </w:r>
+      <w:proofErr w:type="spellStart"/>
+      <w:r>
+        <w:rPr>
+          <w:rFonts w:asciiTheme="majorHAnsi" w:hAnsiTheme="majorHAnsi" w:cs="Times New Roman"/>
+        </w:rPr>
+        <w:t>createsuperuser</w:t>
+      </w:r>
+      <w:proofErr w:type="spellEnd"/>
     </w:p>
     <w:p>
       <w:pPr>
         <w:pStyle w:val="Default"/>
         <w:rPr>
-          <w:rFonts w:ascii="Cambria" w:hAnsi="Cambria" w:cs="Times New Roman" w:asciiTheme="majorHAnsi" w:hAnsiTheme="majorHAnsi"/>
+          <w:rFonts w:asciiTheme="majorHAnsi" w:hAnsiTheme="majorHAnsi" w:cs="Times New Roman"/>
           <w:b/>
-          <w:b/>
-        </w:rPr>
-      </w:pPr>
-      <w:r>
-        <w:rPr/>
-      </w:r>
-    </w:p>
-    <w:p>
-      <w:pPr>
-        <w:pStyle w:val="Heading3"/>
-        <w:rPr/>
-      </w:pPr>
-      <w:bookmarkStart w:id="20" w:name="_Toc514538271"/>
-      <w:r>
-        <w:rPr/>
-        <w:t>Instalace</w:t>
-      </w:r>
-      <w:bookmarkEnd w:id="20"/>
-      <w:r>
-        <w:rPr/>
-        <w:t xml:space="preserve"> </w:t>
-      </w:r>
-      <w:r>
-        <w:rPr/>
-        <w:t>Python3.7</w:t>
-      </w:r>
+        </w:rPr>
+      </w:pPr>
+    </w:p>
+    <w:p>
+      <w:pPr>
+        <w:pStyle w:val="Nadpis3"/>
+      </w:pPr>
+      <w:bookmarkStart w:id="29" w:name="_Toc529307459"/>
+      <w:r>
+        <w:t>Inst</w:t>
+      </w:r>
+      <w:r>
+        <w:t>alace Python3.7</w:t>
+      </w:r>
+      <w:bookmarkEnd w:id="29"/>
     </w:p>
     <w:p>
       <w:pPr>
         <w:pStyle w:val="Default"/>
-        <w:rPr/>
-      </w:pPr>
-      <w:r>
-        <w:rPr>
-          <w:rFonts w:cs="Times New Roman" w:ascii="Cambria" w:hAnsi="Cambria" w:asciiTheme="majorHAnsi" w:hAnsiTheme="majorHAnsi"/>
-        </w:rPr>
-        <w:t xml:space="preserve">Po stažení instalačního souboru z webových stránek </w:t>
-      </w:r>
-      <w:r>
-        <w:rPr>
-          <w:rFonts w:cs="Times New Roman" w:ascii="Cambria" w:hAnsi="Cambria" w:asciiTheme="majorHAnsi" w:hAnsiTheme="majorHAnsi"/>
-        </w:rPr>
-        <w:t>Python3.7</w:t>
-      </w:r>
-      <w:r>
-        <w:rPr>
-          <w:rFonts w:cs="Times New Roman" w:ascii="Cambria" w:hAnsi="Cambria" w:asciiTheme="majorHAnsi" w:hAnsiTheme="majorHAnsi"/>
+      </w:pPr>
+      <w:r>
+        <w:rPr>
+          <w:rFonts w:asciiTheme="majorHAnsi" w:hAnsiTheme="majorHAnsi" w:cs="Times New Roman"/>
+        </w:rPr>
+        <w:t>Po stažení instalačního souboru z</w:t>
+      </w:r>
+      <w:r>
+        <w:rPr>
+          <w:rFonts w:asciiTheme="majorHAnsi" w:hAnsiTheme="majorHAnsi" w:cs="Times New Roman"/>
+        </w:rPr>
+        <w:t> </w:t>
+      </w:r>
+      <w:r>
+        <w:rPr>
+          <w:rFonts w:asciiTheme="majorHAnsi" w:hAnsiTheme="majorHAnsi" w:cs="Times New Roman"/>
+        </w:rPr>
+        <w:t>webových stránek Python3.7 (</w:t>
+      </w:r>
+      <w:hyperlink r:id="rId10" w:history="1">
+        <w:r>
+          <w:rPr>
+            <w:rStyle w:val="Hypertextovodkaz"/>
+            <w:rFonts w:asciiTheme="majorHAnsi" w:hAnsiTheme="majorHAnsi" w:cs="Times New Roman"/>
+          </w:rPr>
+          <w:t>https://www</w:t>
+        </w:r>
+      </w:hyperlink>
+      <w:r>
+        <w:rPr>
+          <w:rStyle w:val="InternetLink"/>
+          <w:rFonts w:asciiTheme="majorHAnsi" w:hAnsiTheme="majorHAnsi" w:cs="Times New Roman"/>
+        </w:rPr>
+        <w:t>.python.org/</w:t>
+      </w:r>
+      <w:proofErr w:type="spellStart"/>
+      <w:r>
+        <w:rPr>
+          <w:rStyle w:val="InternetLink"/>
+          <w:rFonts w:asciiTheme="majorHAnsi" w:hAnsiTheme="majorHAnsi" w:cs="Times New Roman"/>
+        </w:rPr>
+        <w:t>downloads</w:t>
+      </w:r>
+      <w:proofErr w:type="spellEnd"/>
+      <w:r>
+        <w:rPr>
+          <w:rStyle w:val="InternetLink"/>
+          <w:rFonts w:asciiTheme="majorHAnsi" w:hAnsiTheme="majorHAnsi" w:cs="Times New Roman"/>
+        </w:rPr>
+        <w:t>/</w:t>
+      </w:r>
+      <w:proofErr w:type="spellStart"/>
+      <w:r>
+        <w:rPr>
+          <w:rStyle w:val="InternetLink"/>
+          <w:rFonts w:asciiTheme="majorHAnsi" w:hAnsiTheme="majorHAnsi" w:cs="Times New Roman"/>
+        </w:rPr>
+        <w:t>release</w:t>
+      </w:r>
+      <w:proofErr w:type="spellEnd"/>
+      <w:r>
+        <w:rPr>
+          <w:rStyle w:val="InternetLink"/>
+          <w:rFonts w:asciiTheme="majorHAnsi" w:hAnsiTheme="majorHAnsi" w:cs="Times New Roman"/>
+        </w:rPr>
+        <w:t>/python-371/</w:t>
+      </w:r>
+      <w:r>
+        <w:rPr>
+          <w:rFonts w:asciiTheme="majorHAnsi" w:hAnsiTheme="majorHAnsi" w:cs="Times New Roman"/>
+        </w:rPr>
+        <w:t>) spustíte instalaci. Zapamatujte si pro pozdější konfiguraci, kam se program nainstaloval.</w:t>
+      </w:r>
+    </w:p>
+    <w:p>
+      <w:pPr>
+        <w:pStyle w:val="Nadpis3"/>
+      </w:pPr>
+      <w:bookmarkStart w:id="30" w:name="_Toc529307460"/>
+      <w:r>
+        <w:t>Instalace Pycharm</w:t>
+      </w:r>
+      <w:bookmarkEnd w:id="30"/>
+    </w:p>
+    <w:p>
+      <w:pPr>
+        <w:pStyle w:val="Default"/>
+      </w:pPr>
+      <w:r>
+        <w:rPr>
+          <w:rFonts w:asciiTheme="majorHAnsi" w:hAnsiTheme="majorHAnsi" w:cs="Times New Roman"/>
+        </w:rPr>
+        <w:t>Po stažení insta</w:t>
+      </w:r>
+      <w:r>
+        <w:rPr>
+          <w:rFonts w:asciiTheme="majorHAnsi" w:hAnsiTheme="majorHAnsi" w:cs="Times New Roman"/>
+        </w:rPr>
+        <w:t>lačního souboru z</w:t>
+      </w:r>
+      <w:r>
+        <w:rPr>
+          <w:rFonts w:asciiTheme="majorHAnsi" w:hAnsiTheme="majorHAnsi" w:cs="Times New Roman"/>
+        </w:rPr>
+        <w:t> </w:t>
+      </w:r>
+      <w:r>
+        <w:rPr>
+          <w:rFonts w:asciiTheme="majorHAnsi" w:hAnsiTheme="majorHAnsi" w:cs="Times New Roman"/>
+        </w:rPr>
+        <w:t xml:space="preserve">webových stránek </w:t>
+      </w:r>
+      <w:proofErr w:type="spellStart"/>
+      <w:r>
+        <w:rPr>
+          <w:rFonts w:asciiTheme="majorHAnsi" w:hAnsiTheme="majorHAnsi" w:cs="Times New Roman"/>
+        </w:rPr>
+        <w:t>PyCharm</w:t>
+      </w:r>
+      <w:proofErr w:type="spellEnd"/>
+      <w:r>
+        <w:rPr>
+          <w:rFonts w:asciiTheme="majorHAnsi" w:hAnsiTheme="majorHAnsi" w:cs="Times New Roman"/>
         </w:rPr>
         <w:t xml:space="preserve"> (</w:t>
       </w:r>
+      <w:hyperlink r:id="rId11" w:history="1">
+        <w:r>
+          <w:rPr>
+            <w:rStyle w:val="Hypertextovodkaz"/>
+            <w:rFonts w:asciiTheme="majorHAnsi" w:hAnsiTheme="majorHAnsi" w:cs="Times New Roman"/>
+          </w:rPr>
+          <w:t>https://www</w:t>
+        </w:r>
+      </w:hyperlink>
       <w:r>
         <w:rPr>
           <w:rStyle w:val="InternetLink"/>
-          <w:rFonts w:cs="Times New Roman" w:ascii="Cambria" w:hAnsi="Cambria" w:asciiTheme="majorHAnsi" w:hAnsiTheme="majorHAnsi"/>
-        </w:rPr>
-        <w:t>https://www.python.org/downloads/release/python-371/</w:t>
-      </w:r>
-      <w:r>
-        <w:rPr>
-          <w:rFonts w:cs="Times New Roman" w:ascii="Cambria" w:hAnsi="Cambria" w:asciiTheme="majorHAnsi" w:hAnsiTheme="majorHAnsi"/>
-        </w:rPr>
-        <w:t>) spustíte instalaci. Zapamatujte si pro pozdější konfiguraci, kam se program nainstaloval.</w:t>
-      </w:r>
-    </w:p>
-    <w:p>
-      <w:pPr>
-        <w:pStyle w:val="Heading3"/>
-        <w:rPr/>
-      </w:pPr>
-      <w:bookmarkStart w:id="21" w:name="_Toc514538272"/>
-      <w:r>
-        <w:rPr/>
-        <w:t xml:space="preserve">Instalace </w:t>
-      </w:r>
-      <w:bookmarkEnd w:id="21"/>
-      <w:r>
-        <w:rPr/>
-        <w:t>Pycharm</w:t>
+          <w:rFonts w:asciiTheme="majorHAnsi" w:hAnsiTheme="majorHAnsi" w:cs="Times New Roman"/>
+        </w:rPr>
+        <w:t>.jetbrains.com/</w:t>
+      </w:r>
+      <w:proofErr w:type="spellStart"/>
+      <w:r>
+        <w:rPr>
+          <w:rStyle w:val="InternetLink"/>
+          <w:rFonts w:asciiTheme="majorHAnsi" w:hAnsiTheme="majorHAnsi" w:cs="Times New Roman"/>
+        </w:rPr>
+        <w:t>pycharm</w:t>
+      </w:r>
+      <w:proofErr w:type="spellEnd"/>
+      <w:r>
+        <w:rPr>
+          <w:rStyle w:val="InternetLink"/>
+          <w:rFonts w:asciiTheme="majorHAnsi" w:hAnsiTheme="majorHAnsi" w:cs="Times New Roman"/>
+        </w:rPr>
+        <w:t>/</w:t>
+      </w:r>
+      <w:proofErr w:type="spellStart"/>
+      <w:r>
+        <w:rPr>
+          <w:rStyle w:val="InternetLink"/>
+          <w:rFonts w:asciiTheme="majorHAnsi" w:hAnsiTheme="majorHAnsi" w:cs="Times New Roman"/>
+        </w:rPr>
+        <w:t>download</w:t>
+      </w:r>
+      <w:proofErr w:type="spellEnd"/>
+      <w:r>
+        <w:rPr>
+          <w:rStyle w:val="InternetLink"/>
+          <w:rFonts w:asciiTheme="majorHAnsi" w:hAnsiTheme="majorHAnsi" w:cs="Times New Roman"/>
+        </w:rPr>
+        <w:t>/#</w:t>
+      </w:r>
+      <w:proofErr w:type="spellStart"/>
+      <w:r>
+        <w:rPr>
+          <w:rStyle w:val="InternetLink"/>
+          <w:rFonts w:asciiTheme="majorHAnsi" w:hAnsiTheme="majorHAnsi" w:cs="Times New Roman"/>
+        </w:rPr>
+        <w:t>section</w:t>
+      </w:r>
+      <w:proofErr w:type="spellEnd"/>
+      <w:r>
+        <w:rPr>
+          <w:rStyle w:val="InternetLink"/>
+          <w:rFonts w:asciiTheme="majorHAnsi" w:hAnsiTheme="majorHAnsi" w:cs="Times New Roman"/>
+        </w:rPr>
+        <w:t>=</w:t>
+      </w:r>
+      <w:proofErr w:type="spellStart"/>
+      <w:r>
+        <w:rPr>
+          <w:rStyle w:val="InternetLink"/>
+          <w:rFonts w:asciiTheme="majorHAnsi" w:hAnsiTheme="majorHAnsi" w:cs="Times New Roman"/>
+        </w:rPr>
+        <w:t>linux</w:t>
+      </w:r>
+      <w:proofErr w:type="spellEnd"/>
+      <w:r>
+        <w:rPr>
+          <w:rFonts w:asciiTheme="majorHAnsi" w:hAnsiTheme="majorHAnsi" w:cs="Times New Roman"/>
+        </w:rPr>
+        <w:t>) spustíte instalaci.</w:t>
       </w:r>
     </w:p>
     <w:p>
       <w:pPr>
         <w:pStyle w:val="Default"/>
-        <w:rPr/>
-      </w:pPr>
-      <w:r>
-        <w:rPr>
-          <w:rFonts w:cs="Times New Roman" w:ascii="Cambria" w:hAnsi="Cambria" w:asciiTheme="majorHAnsi" w:hAnsiTheme="majorHAnsi"/>
-        </w:rPr>
-        <w:t xml:space="preserve">Po stažení instalačního souboru z webových stránek </w:t>
-      </w:r>
-      <w:r>
-        <w:rPr>
-          <w:rFonts w:cs="Times New Roman" w:ascii="Cambria" w:hAnsi="Cambria" w:asciiTheme="majorHAnsi" w:hAnsiTheme="majorHAnsi"/>
+      </w:pPr>
+      <w:r>
+        <w:rPr>
+          <w:rFonts w:asciiTheme="majorHAnsi" w:hAnsiTheme="majorHAnsi" w:cs="Times New Roman"/>
+        </w:rPr>
+        <w:lastRenderedPageBreak/>
+        <w:t xml:space="preserve">Následně je po spuštění </w:t>
+      </w:r>
+      <w:proofErr w:type="spellStart"/>
+      <w:r>
+        <w:rPr>
+          <w:rFonts w:asciiTheme="majorHAnsi" w:hAnsiTheme="majorHAnsi" w:cs="Times New Roman"/>
         </w:rPr>
         <w:t>PyCharm</w:t>
       </w:r>
-      <w:r>
-        <w:rPr>
-          <w:rFonts w:cs="Times New Roman" w:ascii="Cambria" w:hAnsi="Cambria" w:asciiTheme="majorHAnsi" w:hAnsiTheme="majorHAnsi"/>
-        </w:rPr>
-        <w:t xml:space="preserve"> (</w:t>
-      </w:r>
-      <w:r>
-        <w:rPr>
-          <w:rStyle w:val="InternetLink"/>
-          <w:rFonts w:cs="Times New Roman" w:ascii="Cambria" w:hAnsi="Cambria" w:asciiTheme="majorHAnsi" w:hAnsiTheme="majorHAnsi"/>
-        </w:rPr>
-        <w:t>https://www.jetbrains.com/pycharm/download/#section=linux</w:t>
-      </w:r>
-      <w:r>
-        <w:rPr>
-          <w:rFonts w:cs="Times New Roman" w:ascii="Cambria" w:hAnsi="Cambria" w:asciiTheme="majorHAnsi" w:hAnsiTheme="majorHAnsi"/>
-        </w:rPr>
-        <w:t>) spustíte instalaci.</w:t>
-      </w:r>
-    </w:p>
-    <w:p>
-      <w:pPr>
-        <w:pStyle w:val="Default"/>
-        <w:rPr/>
-      </w:pPr>
-      <w:r>
-        <w:rPr>
-          <w:rFonts w:cs="Times New Roman" w:ascii="Cambria" w:hAnsi="Cambria" w:asciiTheme="majorHAnsi" w:hAnsiTheme="majorHAnsi"/>
-        </w:rPr>
-        <w:t xml:space="preserve">Následně je po spuštění </w:t>
-      </w:r>
-      <w:r>
-        <w:rPr>
-          <w:rFonts w:cs="Times New Roman" w:ascii="Cambria" w:hAnsi="Cambria" w:asciiTheme="majorHAnsi" w:hAnsiTheme="majorHAnsi"/>
-        </w:rPr>
-        <w:t>PyCharm</w:t>
-      </w:r>
-      <w:r>
-        <w:rPr>
-          <w:rFonts w:cs="Times New Roman" w:ascii="Cambria" w:hAnsi="Cambria" w:asciiTheme="majorHAnsi" w:hAnsiTheme="majorHAnsi"/>
+      <w:proofErr w:type="spellEnd"/>
+      <w:r>
+        <w:rPr>
+          <w:rFonts w:asciiTheme="majorHAnsi" w:hAnsiTheme="majorHAnsi" w:cs="Times New Roman"/>
         </w:rPr>
         <w:t xml:space="preserve"> nutné nastavit </w:t>
       </w:r>
-      <w:r>
-        <w:rPr>
-          <w:rFonts w:cs="Times New Roman" w:ascii="Cambria" w:hAnsi="Cambria" w:asciiTheme="majorHAnsi" w:hAnsiTheme="majorHAnsi"/>
-        </w:rPr>
-        <w:t>Django pomocí příkazu:</w:t>
+      <w:proofErr w:type="spellStart"/>
+      <w:r>
+        <w:rPr>
+          <w:rFonts w:asciiTheme="majorHAnsi" w:hAnsiTheme="majorHAnsi" w:cs="Times New Roman"/>
+        </w:rPr>
+        <w:t>Django</w:t>
+      </w:r>
+      <w:proofErr w:type="spellEnd"/>
+      <w:r>
+        <w:rPr>
+          <w:rFonts w:asciiTheme="majorHAnsi" w:hAnsiTheme="majorHAnsi" w:cs="Times New Roman"/>
+        </w:rPr>
+        <w:t xml:space="preserve"> pomocí příkazu:</w:t>
       </w:r>
     </w:p>
     <w:p>
@@ -2093,25 +2983,94 @@
           <w:ilvl w:val="0"/>
           <w:numId w:val="3"/>
         </w:numPr>
-        <w:rPr/>
-      </w:pPr>
-      <w:r>
-        <w:rPr>
-          <w:rFonts w:cs="Times New Roman" w:ascii="Cambria" w:hAnsi="Cambria" w:asciiTheme="majorHAnsi" w:hAnsiTheme="majorHAnsi"/>
-        </w:rPr>
-        <w:t xml:space="preserve">pip install Django  </w:t>
+      </w:pPr>
+      <w:r>
+        <w:rPr>
+          <w:rFonts w:asciiTheme="majorHAnsi" w:hAnsiTheme="majorHAnsi" w:cs="Times New Roman"/>
+        </w:rPr>
+        <w:t xml:space="preserve">pip </w:t>
+      </w:r>
+      <w:proofErr w:type="spellStart"/>
+      <w:r>
+        <w:rPr>
+          <w:rFonts w:asciiTheme="majorHAnsi" w:hAnsiTheme="majorHAnsi" w:cs="Times New Roman"/>
+        </w:rPr>
+        <w:t>install</w:t>
+      </w:r>
+      <w:proofErr w:type="spellEnd"/>
+      <w:r>
+        <w:rPr>
+          <w:rFonts w:asciiTheme="majorHAnsi" w:hAnsiTheme="majorHAnsi" w:cs="Times New Roman"/>
+        </w:rPr>
+        <w:t xml:space="preserve"> </w:t>
+      </w:r>
+      <w:proofErr w:type="spellStart"/>
+      <w:r>
+        <w:rPr>
+          <w:rFonts w:asciiTheme="majorHAnsi" w:hAnsiTheme="majorHAnsi" w:cs="Times New Roman"/>
+        </w:rPr>
+        <w:t>Django</w:t>
+      </w:r>
+      <w:proofErr w:type="spellEnd"/>
+      <w:r>
+        <w:rPr>
+          <w:rFonts w:asciiTheme="majorHAnsi" w:hAnsiTheme="majorHAnsi" w:cs="Times New Roman"/>
+        </w:rPr>
+        <w:t xml:space="preserve"> </w:t>
       </w:r>
     </w:p>
     <w:p>
       <w:pPr>
         <w:pStyle w:val="Default"/>
-        <w:rPr/>
-      </w:pPr>
-      <w:r>
-        <w:rPr>
-          <w:rFonts w:cs="Times New Roman" w:ascii="Cambria" w:hAnsi="Cambria" w:asciiTheme="majorHAnsi" w:hAnsiTheme="majorHAnsi"/>
-        </w:rPr>
-        <w:t>Poté pak rest framework:</w:t>
+        <w:ind w:left="720"/>
+        <w:rPr>
+          <w:rFonts w:asciiTheme="majorHAnsi" w:hAnsiTheme="majorHAnsi" w:cs="Times New Roman"/>
+        </w:rPr>
+      </w:pPr>
+    </w:p>
+    <w:p>
+      <w:pPr>
+        <w:pStyle w:val="Default"/>
+        <w:ind w:left="720"/>
+      </w:pPr>
+      <w:bookmarkStart w:id="31" w:name="_GoBack"/>
+      <w:bookmarkEnd w:id="31"/>
+    </w:p>
+    <w:p>
+      <w:pPr>
+        <w:pStyle w:val="Default"/>
+      </w:pPr>
+      <w:r>
+        <w:rPr>
+          <w:rFonts w:asciiTheme="majorHAnsi" w:hAnsiTheme="majorHAnsi" w:cs="Times New Roman"/>
+        </w:rPr>
+        <w:t>Poté</w:t>
+      </w:r>
+      <w:r>
+        <w:rPr>
+          <w:rFonts w:asciiTheme="majorHAnsi" w:hAnsiTheme="majorHAnsi" w:cs="Times New Roman"/>
+        </w:rPr>
+        <w:t xml:space="preserve"> rest </w:t>
+      </w:r>
+      <w:r>
+        <w:rPr>
+          <w:rFonts w:asciiTheme="majorHAnsi" w:hAnsiTheme="majorHAnsi" w:cs="Times New Roman"/>
+        </w:rPr>
+        <w:pgNum/>
+      </w:r>
+      <w:proofErr w:type="spellStart"/>
+      <w:r>
+        <w:rPr>
+          <w:rFonts w:asciiTheme="majorHAnsi" w:hAnsiTheme="majorHAnsi" w:cs="Times New Roman"/>
+        </w:rPr>
+        <w:t>ramework</w:t>
+      </w:r>
+      <w:proofErr w:type="spellEnd"/>
+      <w:r>
+        <w:rPr>
+          <w:rFonts w:asciiTheme="majorHAnsi" w:hAnsiTheme="majorHAnsi" w:cs="Times New Roman"/>
+        </w:rPr>
+        <w:t>:</w:t>
       </w:r>
     </w:p>
     <w:p>
@@ -2121,25 +3080,75 @@
           <w:ilvl w:val="0"/>
           <w:numId w:val="4"/>
         </w:numPr>
-        <w:rPr/>
-      </w:pPr>
-      <w:r>
-        <w:rPr>
-          <w:rFonts w:cs="Times New Roman" w:ascii="Cambria" w:hAnsi="Cambria" w:asciiTheme="majorHAnsi" w:hAnsiTheme="majorHAnsi"/>
-        </w:rPr>
-        <w:t>pip install djangorestframework</w:t>
-      </w:r>
+      </w:pPr>
+      <w:r>
+        <w:rPr>
+          <w:rFonts w:asciiTheme="majorHAnsi" w:hAnsiTheme="majorHAnsi" w:cs="Times New Roman"/>
+        </w:rPr>
+        <w:t xml:space="preserve">pip </w:t>
+      </w:r>
+      <w:proofErr w:type="spellStart"/>
+      <w:r>
+        <w:rPr>
+          <w:rFonts w:asciiTheme="majorHAnsi" w:hAnsiTheme="majorHAnsi" w:cs="Times New Roman"/>
+        </w:rPr>
+        <w:t>install</w:t>
+      </w:r>
+      <w:proofErr w:type="spellEnd"/>
+      <w:r>
+        <w:rPr>
+          <w:rFonts w:asciiTheme="majorHAnsi" w:hAnsiTheme="majorHAnsi" w:cs="Times New Roman"/>
+        </w:rPr>
+        <w:t xml:space="preserve"> </w:t>
+      </w:r>
+      <w:proofErr w:type="spellStart"/>
+      <w:r>
+        <w:rPr>
+          <w:rFonts w:asciiTheme="majorHAnsi" w:hAnsiTheme="majorHAnsi" w:cs="Times New Roman"/>
+        </w:rPr>
+        <w:t>djang</w:t>
+      </w:r>
+      <w:r>
+        <w:rPr>
+          <w:rFonts w:asciiTheme="majorHAnsi" w:hAnsiTheme="majorHAnsi" w:cs="Times New Roman"/>
+        </w:rPr>
+        <w:t>orestframework</w:t>
+      </w:r>
+      <w:proofErr w:type="spellEnd"/>
     </w:p>
     <w:p>
       <w:pPr>
         <w:pStyle w:val="Default"/>
-        <w:rPr/>
-      </w:pPr>
-      <w:r>
-        <w:rPr>
-          <w:rFonts w:cs="Times New Roman" w:ascii="Cambria" w:hAnsi="Cambria" w:asciiTheme="majorHAnsi" w:hAnsiTheme="majorHAnsi"/>
-        </w:rPr>
-        <w:t>A nakonec aktivovat virtuální prostředí:</w:t>
+        <w:ind w:left="720"/>
+      </w:pPr>
+    </w:p>
+    <w:p>
+      <w:pPr>
+        <w:pStyle w:val="Default"/>
+      </w:pPr>
+      <w:r>
+        <w:rPr>
+          <w:rFonts w:asciiTheme="majorHAnsi" w:hAnsiTheme="majorHAnsi" w:cs="Times New Roman"/>
+        </w:rPr>
+        <w:t>A n</w:t>
+      </w:r>
+      <w:r>
+        <w:rPr>
+          <w:rFonts w:asciiTheme="majorHAnsi" w:hAnsiTheme="majorHAnsi" w:cs="Times New Roman"/>
+        </w:rPr>
+        <w:t>akonec aktivov</w:t>
+      </w:r>
+      <w:r>
+        <w:rPr>
+          <w:rFonts w:asciiTheme="majorHAnsi" w:hAnsiTheme="majorHAnsi" w:cs="Times New Roman"/>
+        </w:rPr>
+        <w:t>ání</w:t>
+      </w:r>
+      <w:r>
+        <w:rPr>
+          <w:rFonts w:asciiTheme="majorHAnsi" w:hAnsiTheme="majorHAnsi" w:cs="Times New Roman"/>
+        </w:rPr>
+        <w:t xml:space="preserve"> virtuální prostředí:</w:t>
       </w:r>
     </w:p>
     <w:p>
@@ -2149,89 +3158,197 @@
           <w:ilvl w:val="0"/>
           <w:numId w:val="5"/>
         </w:numPr>
-        <w:rPr/>
-      </w:pPr>
-      <w:r>
-        <w:rPr>
-          <w:rFonts w:cs="Times New Roman" w:ascii="Cambria" w:hAnsi="Cambria" w:asciiTheme="majorHAnsi" w:hAnsiTheme="majorHAnsi"/>
-        </w:rPr>
-        <w:t>python3 -m venv venv</w:t>
-      </w:r>
+      </w:pPr>
+      <w:proofErr w:type="gramStart"/>
+      <w:r>
+        <w:rPr>
+          <w:rFonts w:asciiTheme="majorHAnsi" w:hAnsiTheme="majorHAnsi" w:cs="Times New Roman"/>
+        </w:rPr>
+        <w:t>python3 -m</w:t>
+      </w:r>
+      <w:proofErr w:type="gramEnd"/>
+      <w:r>
+        <w:rPr>
+          <w:rFonts w:asciiTheme="majorHAnsi" w:hAnsiTheme="majorHAnsi" w:cs="Times New Roman"/>
+        </w:rPr>
+        <w:t xml:space="preserve"> </w:t>
+      </w:r>
+      <w:proofErr w:type="spellStart"/>
+      <w:r>
+        <w:rPr>
+          <w:rFonts w:asciiTheme="majorHAnsi" w:hAnsiTheme="majorHAnsi" w:cs="Times New Roman"/>
+        </w:rPr>
+        <w:t>venv</w:t>
+      </w:r>
+      <w:proofErr w:type="spellEnd"/>
+      <w:r>
+        <w:rPr>
+          <w:rFonts w:asciiTheme="majorHAnsi" w:hAnsiTheme="majorHAnsi" w:cs="Times New Roman"/>
+        </w:rPr>
+        <w:t xml:space="preserve"> </w:t>
+      </w:r>
+      <w:proofErr w:type="spellStart"/>
+      <w:r>
+        <w:rPr>
+          <w:rFonts w:asciiTheme="majorHAnsi" w:hAnsiTheme="majorHAnsi" w:cs="Times New Roman"/>
+        </w:rPr>
+        <w:t>venv</w:t>
+      </w:r>
+      <w:proofErr w:type="spellEnd"/>
     </w:p>
     <w:p>
       <w:pPr>
         <w:pStyle w:val="Default"/>
-        <w:rPr/>
-      </w:pPr>
-      <w:r>
-        <w:rPr>
-          <w:rFonts w:cs="Times New Roman" w:ascii="Cambria" w:hAnsi="Cambria" w:asciiTheme="majorHAnsi" w:hAnsiTheme="majorHAnsi"/>
-        </w:rPr>
-        <w:t>V sekci Run pak vybereme Edit Configuration a přidáme adresu serveru, na kterém aplikace poběží a název konfigurace.</w:t>
-      </w:r>
-    </w:p>
-    <w:p>
-      <w:pPr>
-        <w:pStyle w:val="Heading3"/>
-        <w:rPr/>
-      </w:pPr>
-      <w:bookmarkStart w:id="22" w:name="_Toc514538274"/>
-      <w:r>
-        <w:rPr/>
+        <w:ind w:left="720"/>
+      </w:pPr>
+    </w:p>
+    <w:p>
+      <w:pPr>
+        <w:pStyle w:val="Default"/>
+      </w:pPr>
+      <w:r>
+        <w:rPr>
+          <w:rFonts w:asciiTheme="majorHAnsi" w:hAnsiTheme="majorHAnsi" w:cs="Times New Roman"/>
+        </w:rPr>
+        <w:t>V</w:t>
+      </w:r>
+      <w:r>
+        <w:rPr>
+          <w:rFonts w:asciiTheme="majorHAnsi" w:hAnsiTheme="majorHAnsi" w:cs="Times New Roman"/>
+        </w:rPr>
+        <w:t> </w:t>
+      </w:r>
+      <w:r>
+        <w:rPr>
+          <w:rFonts w:asciiTheme="majorHAnsi" w:hAnsiTheme="majorHAnsi" w:cs="Times New Roman"/>
+        </w:rPr>
+        <w:t xml:space="preserve">sekci Run pak vybereme Edit </w:t>
+      </w:r>
+      <w:proofErr w:type="spellStart"/>
+      <w:r>
+        <w:rPr>
+          <w:rFonts w:asciiTheme="majorHAnsi" w:hAnsiTheme="majorHAnsi" w:cs="Times New Roman"/>
+        </w:rPr>
+        <w:t>Configuration</w:t>
+      </w:r>
+      <w:proofErr w:type="spellEnd"/>
+      <w:r>
+        <w:rPr>
+          <w:rFonts w:asciiTheme="majorHAnsi" w:hAnsiTheme="majorHAnsi" w:cs="Times New Roman"/>
+        </w:rPr>
+        <w:t xml:space="preserve"> a přidáme adresu serveru, na kterém aplikace poběží a název konfigurace.</w:t>
+      </w:r>
+    </w:p>
+    <w:p>
+      <w:pPr>
+        <w:pStyle w:val="Nadpis3"/>
+      </w:pPr>
+      <w:bookmarkStart w:id="32" w:name="_Toc529307461"/>
+      <w:r>
         <w:t>Spuštění webové aplikace</w:t>
       </w:r>
-      <w:bookmarkEnd w:id="22"/>
-      <w:r>
-        <w:rPr/>
+      <w:bookmarkEnd w:id="32"/>
+      <w:r>
         <w:t xml:space="preserve"> </w:t>
       </w:r>
     </w:p>
     <w:p>
       <w:pPr>
         <w:pStyle w:val="Default"/>
-        <w:rPr/>
-      </w:pPr>
-      <w:r>
-        <w:rPr>
-          <w:rFonts w:cs="Times New Roman" w:ascii="Cambria" w:hAnsi="Cambria" w:asciiTheme="majorHAnsi" w:hAnsiTheme="majorHAnsi"/>
-        </w:rPr>
-        <w:t xml:space="preserve">Aplikaci spustíte v </w:t>
-      </w:r>
-      <w:r>
-        <w:rPr>
-          <w:rFonts w:cs="Times New Roman" w:ascii="Cambria" w:hAnsi="Cambria" w:asciiTheme="majorHAnsi" w:hAnsiTheme="majorHAnsi"/>
-        </w:rPr>
-        <w:t xml:space="preserve">PyCharm </w:t>
-      </w:r>
-      <w:r>
-        <w:rPr>
-          <w:rFonts w:cs="Times New Roman" w:ascii="Cambria" w:hAnsi="Cambria" w:asciiTheme="majorHAnsi" w:hAnsiTheme="majorHAnsi"/>
-        </w:rPr>
-        <w:t>v záložce Run→Run ‘název‘. Název je to ten, který jste zadali při editování konfigurace‘.</w:t>
-      </w:r>
-      <w:r>
-        <w:rPr>
-          <w:rFonts w:ascii="Cambria" w:hAnsi="Cambria" w:asciiTheme="majorHAnsi" w:hAnsiTheme="majorHAnsi"/>
-        </w:rPr>
-        <w:t xml:space="preserve"> Tím se webová aplikace spustí tak, aby bylo možné k ní přistupovat přes webový prohlížeč.</w:t>
+      </w:pPr>
+      <w:r>
+        <w:rPr>
+          <w:rFonts w:asciiTheme="majorHAnsi" w:hAnsiTheme="majorHAnsi" w:cs="Times New Roman"/>
+        </w:rPr>
+        <w:t>Aplikaci spustíte v</w:t>
+      </w:r>
+      <w:r>
+        <w:rPr>
+          <w:rFonts w:asciiTheme="majorHAnsi" w:hAnsiTheme="majorHAnsi" w:cs="Times New Roman"/>
+        </w:rPr>
+        <w:t> </w:t>
+      </w:r>
+      <w:proofErr w:type="spellStart"/>
+      <w:r>
+        <w:rPr>
+          <w:rFonts w:asciiTheme="majorHAnsi" w:hAnsiTheme="majorHAnsi" w:cs="Times New Roman"/>
+        </w:rPr>
+        <w:t>PyCharm</w:t>
+      </w:r>
+      <w:proofErr w:type="spellEnd"/>
+      <w:r>
+        <w:rPr>
+          <w:rFonts w:asciiTheme="majorHAnsi" w:hAnsiTheme="majorHAnsi" w:cs="Times New Roman"/>
+        </w:rPr>
+        <w:t xml:space="preserve"> v</w:t>
+      </w:r>
+      <w:r>
+        <w:rPr>
+          <w:rFonts w:asciiTheme="majorHAnsi" w:hAnsiTheme="majorHAnsi" w:cs="Times New Roman"/>
+        </w:rPr>
+        <w:t> </w:t>
+      </w:r>
+      <w:r>
+        <w:rPr>
+          <w:rFonts w:asciiTheme="majorHAnsi" w:hAnsiTheme="majorHAnsi" w:cs="Times New Roman"/>
+        </w:rPr>
+        <w:t xml:space="preserve">záložce </w:t>
+      </w:r>
+      <w:proofErr w:type="spellStart"/>
+      <w:r>
+        <w:rPr>
+          <w:rFonts w:asciiTheme="majorHAnsi" w:hAnsiTheme="majorHAnsi" w:cs="Times New Roman"/>
+        </w:rPr>
+        <w:t>Run→Run</w:t>
+      </w:r>
+      <w:proofErr w:type="spellEnd"/>
+      <w:r>
+        <w:rPr>
+          <w:rFonts w:asciiTheme="majorHAnsi" w:hAnsiTheme="majorHAnsi" w:cs="Times New Roman"/>
+        </w:rPr>
+        <w:t xml:space="preserve"> ‘název‘. Název je</w:t>
+      </w:r>
+      <w:r>
+        <w:rPr>
+          <w:rFonts w:asciiTheme="majorHAnsi" w:hAnsiTheme="majorHAnsi" w:cs="Times New Roman"/>
+        </w:rPr>
+        <w:t xml:space="preserve"> ten, který jste zadali při editování konfigurace</w:t>
+      </w:r>
+      <w:r>
+        <w:rPr>
+          <w:rFonts w:asciiTheme="majorHAnsi" w:hAnsiTheme="majorHAnsi" w:cs="Times New Roman"/>
+        </w:rPr>
+        <w:t>.</w:t>
+      </w:r>
+      <w:r>
+        <w:rPr>
+          <w:rFonts w:asciiTheme="majorHAnsi" w:hAnsiTheme="majorHAnsi"/>
+        </w:rPr>
+        <w:t xml:space="preserve"> Tím se webová aplikace spustí tak, aby bylo možné k</w:t>
+      </w:r>
+      <w:r>
+        <w:rPr>
+          <w:rFonts w:asciiTheme="majorHAnsi" w:hAnsiTheme="majorHAnsi"/>
+        </w:rPr>
+        <w:t> </w:t>
+      </w:r>
+      <w:r>
+        <w:rPr>
+          <w:rFonts w:asciiTheme="majorHAnsi" w:hAnsiTheme="majorHAnsi"/>
+        </w:rPr>
+        <w:t>ní přistupovat přes webový prohlížeč.</w:t>
       </w:r>
     </w:p>
     <w:p>
       <w:pPr>
         <w:pStyle w:val="Default"/>
         <w:rPr>
-          <w:rFonts w:ascii="Cambria" w:hAnsi="Cambria" w:asciiTheme="majorHAnsi" w:hAnsiTheme="majorHAnsi"/>
-        </w:rPr>
-      </w:pPr>
-      <w:r>
-        <w:rPr>
-          <w:rFonts w:asciiTheme="majorHAnsi" w:hAnsiTheme="majorHAnsi" w:ascii="Cambria" w:hAnsi="Cambria"/>
-        </w:rPr>
-      </w:r>
-    </w:p>
-    <w:p>
-      <w:pPr>
-        <w:pStyle w:val="Normal"/>
+          <w:rFonts w:asciiTheme="majorHAnsi" w:hAnsiTheme="majorHAnsi"/>
+        </w:rPr>
+      </w:pPr>
+    </w:p>
+    <w:p>
+      <w:pPr>
         <w:rPr>
           <w:sz w:val="24"/>
           <w:szCs w:val="24"/>
@@ -2243,77 +3360,291 @@
           <w:sz w:val="24"/>
           <w:szCs w:val="24"/>
         </w:rPr>
-        <w:t>Ve webové aplikaci v admin části webu je pak možné zadávat nová jídla, nová menu, přidávat obrázky jídel, spravovat pobočky, upravovat vzhled webu, evidovat rezervace a objednávky.</w:t>
-      </w:r>
-    </w:p>
-    <w:p>
-      <w:pPr>
-        <w:pStyle w:val="Normal"/>
-        <w:widowControl/>
-        <w:bidi w:val="0"/>
-        <w:spacing w:lineRule="auto" w:line="252" w:before="0" w:after="200"/>
-        <w:jc w:val="left"/>
-        <w:rPr/>
-      </w:pPr>
+        <w:t>Ve webové aplikaci v</w:t>
+      </w:r>
       <w:r>
         <w:rPr>
           <w:rFonts w:cs="Times New Roman"/>
           <w:sz w:val="24"/>
           <w:szCs w:val="24"/>
         </w:rPr>
-        <w:t>Zákazník může na vygenerovaném webu restauračního zařízení dohledávat kontakt, nabídku jídel, objednat si jídlo nebo si rezervovat místo v restauraci.</w:t>
+        <w:t> </w:t>
+      </w:r>
+      <w:proofErr w:type="spellStart"/>
+      <w:r>
+        <w:rPr>
+          <w:rFonts w:cs="Times New Roman"/>
+          <w:sz w:val="24"/>
+          <w:szCs w:val="24"/>
+        </w:rPr>
+        <w:t>admin</w:t>
+      </w:r>
+      <w:proofErr w:type="spellEnd"/>
+      <w:r>
+        <w:rPr>
+          <w:rFonts w:cs="Times New Roman"/>
+          <w:sz w:val="24"/>
+          <w:szCs w:val="24"/>
+        </w:rPr>
+        <w:t xml:space="preserve"> části webu je pak mo</w:t>
+      </w:r>
+      <w:r>
+        <w:rPr>
+          <w:rFonts w:cs="Times New Roman"/>
+          <w:sz w:val="24"/>
+          <w:szCs w:val="24"/>
+        </w:rPr>
+        <w:t>žné zadávat nová jídla, nová menu, přidávat obrázky jídel, spravovat pobočky, upravovat vzhled webu, evidovat rezervace a objednávky.</w:t>
+      </w:r>
+    </w:p>
+    <w:p>
+      <w:pPr>
+        <w:rPr>
+          <w:rFonts w:cs="Times New Roman"/>
+          <w:sz w:val="24"/>
+          <w:szCs w:val="24"/>
+        </w:rPr>
+      </w:pPr>
+      <w:r>
+        <w:rPr>
+          <w:rFonts w:cs="Times New Roman"/>
+          <w:sz w:val="24"/>
+          <w:szCs w:val="24"/>
+        </w:rPr>
+        <w:t>Zákazník může na vygenerovaném webu restauračního zařízení dohledávat kontakt, nabídku jídel, objednat si jídlo nebo si re</w:t>
+      </w:r>
+      <w:r>
+        <w:rPr>
+          <w:rFonts w:cs="Times New Roman"/>
+          <w:sz w:val="24"/>
+          <w:szCs w:val="24"/>
+        </w:rPr>
+        <w:t>zervovat místo v</w:t>
+      </w:r>
+      <w:r>
+        <w:rPr>
+          <w:rFonts w:cs="Times New Roman"/>
+          <w:sz w:val="24"/>
+          <w:szCs w:val="24"/>
+        </w:rPr>
+        <w:t> </w:t>
+      </w:r>
+      <w:r>
+        <w:rPr>
+          <w:rFonts w:cs="Times New Roman"/>
+          <w:sz w:val="24"/>
+          <w:szCs w:val="24"/>
+        </w:rPr>
+        <w:t>restauraci.</w:t>
+      </w:r>
+    </w:p>
+    <w:p>
+      <w:pPr>
+        <w:pStyle w:val="Nadpis2"/>
+      </w:pPr>
+      <w:bookmarkStart w:id="33" w:name="_Toc529307462"/>
+      <w:r>
+        <w:t>FAQ</w:t>
+      </w:r>
+      <w:bookmarkEnd w:id="33"/>
+    </w:p>
+    <w:p>
+      <w:pPr>
+        <w:pStyle w:val="Nadpis3"/>
+      </w:pPr>
+      <w:bookmarkStart w:id="34" w:name="_Toc529307463"/>
+      <w:r>
+        <w:t xml:space="preserve">Mohu pro aplikaci používat i jiné prostředí než </w:t>
+      </w:r>
+      <w:proofErr w:type="spellStart"/>
+      <w:r>
+        <w:t>PyCharm</w:t>
+      </w:r>
+      <w:proofErr w:type="spellEnd"/>
+      <w:r>
+        <w:t>?</w:t>
+      </w:r>
+      <w:bookmarkEnd w:id="34"/>
+    </w:p>
+    <w:p>
+      <w:r>
+        <w:t>Ano, přečtěte si manuál k užití jiného IDE.</w:t>
+      </w:r>
+    </w:p>
+    <w:p>
+      <w:pPr>
+        <w:pStyle w:val="Nadpis3"/>
+      </w:pPr>
+      <w:bookmarkStart w:id="35" w:name="_Toc529307464"/>
+      <w:r>
+        <w:t xml:space="preserve">Zapomněl/a jsem provést </w:t>
+      </w:r>
+      <w:r>
+        <w:t>některý</w:t>
+      </w:r>
+      <w:r>
+        <w:t xml:space="preserve"> krok z instalace? Co teď?</w:t>
+      </w:r>
+      <w:bookmarkEnd w:id="35"/>
+    </w:p>
+    <w:p>
+      <w:r>
+        <w:t>Proveďte bod, který jste vynechal</w:t>
+      </w:r>
+      <w:r>
+        <w:t>/</w:t>
+      </w:r>
+      <w:r>
+        <w:t>a, pokud se problém nespravil, postupujte od začátku.</w:t>
+      </w:r>
+    </w:p>
+    <w:p>
+      <w:pPr>
+        <w:pStyle w:val="Nadpis3"/>
+      </w:pPr>
+      <w:bookmarkStart w:id="36" w:name="_Toc529307465"/>
+      <w:r>
+        <w:t>Mám již</w:t>
+      </w:r>
+      <w:r>
+        <w:t xml:space="preserve"> nai</w:t>
+      </w:r>
+      <w:r>
+        <w:t>n</w:t>
+      </w:r>
+      <w:r>
+        <w:t xml:space="preserve">stalovanou starší verzi Pythonu, bude </w:t>
+      </w:r>
+      <w:r>
+        <w:t>webová aplikace fungovat?</w:t>
+      </w:r>
+      <w:bookmarkEnd w:id="36"/>
+    </w:p>
+    <w:p>
+      <w:r>
+        <w:t>Není zaručeno, že program bude fungovat na nižší verzi.</w:t>
+      </w:r>
+    </w:p>
+    <w:p>
+      <w:pPr>
+        <w:pStyle w:val="Nadpis3"/>
+      </w:pPr>
+      <w:bookmarkStart w:id="37" w:name="_Toc529307466"/>
+      <w:r>
+        <w:t>Nemohu se dostat do části</w:t>
+      </w:r>
+      <w:r>
+        <w:t xml:space="preserve"> pro administrátora</w:t>
+      </w:r>
+      <w:r>
+        <w:t>, proč?</w:t>
+      </w:r>
+      <w:bookmarkEnd w:id="37"/>
+    </w:p>
+    <w:p>
+      <w:r>
+        <w:t>Ověřte, že jste provedl</w:t>
+      </w:r>
+      <w:r>
+        <w:t>/a</w:t>
+      </w:r>
+      <w:r>
+        <w:t xml:space="preserve"> </w:t>
+      </w:r>
+      <w:proofErr w:type="spellStart"/>
+      <w:r>
+        <w:t>migrac</w:t>
+      </w:r>
+      <w:r>
+        <w:t>I</w:t>
+      </w:r>
+      <w:proofErr w:type="spellEnd"/>
+      <w:r>
+        <w:t xml:space="preserve"> databáze a vytvoři</w:t>
+      </w:r>
+      <w:r>
+        <w:t>l/a jste</w:t>
+      </w:r>
+      <w:r>
+        <w:t xml:space="preserve"> super </w:t>
+      </w:r>
+      <w:proofErr w:type="spellStart"/>
+      <w:r>
+        <w:t>usera</w:t>
+      </w:r>
+      <w:proofErr w:type="spellEnd"/>
+      <w:r>
+        <w:t>.</w:t>
       </w:r>
     </w:p>
     <w:sectPr>
-      <w:footerReference w:type="default" r:id="rId4"/>
-      <w:type w:val="nextPage"/>
+      <w:footerReference w:type="default" r:id="rId12"/>
       <w:pgSz w:w="11906" w:h="16838"/>
-      <w:pgMar w:left="1418" w:right="1418" w:header="0" w:top="1418" w:footer="709" w:bottom="1418" w:gutter="0"/>
-      <w:pgNumType w:fmt="decimal"/>
-      <w:formProt w:val="false"/>
+      <w:pgMar w:top="1418" w:right="1418" w:bottom="1418" w:left="1418" w:header="0" w:footer="709" w:gutter="0"/>
+      <w:cols w:space="708"/>
+      <w:formProt w:val="0"/>
       <w:titlePg/>
-      <w:textDirection w:val="lrTb"/>
-      <w:docGrid w:type="default" w:linePitch="360" w:charSpace="4096"/>
+      <w:docGrid w:linePitch="360" w:charSpace="4096"/>
     </w:sectPr>
   </w:body>
 </w:document>
 </file>
 
+<file path=word/endnotes.xml><?xml version="1.0" encoding="utf-8"?>
+<w:endnotes xmlns:wpc="http://schemas.microsoft.com/office/word/2010/wordprocessingCanvas" xmlns:cx="http://schemas.microsoft.com/office/drawing/2014/chartex" xmlns:cx1="http://schemas.microsoft.com/office/drawing/2015/9/8/chartex" xmlns:cx2="http://schemas.microsoft.com/office/drawing/2015/10/21/chartex" xmlns:cx3="http://schemas.microsoft.com/office/drawing/2016/5/9/chartex" xmlns:cx4="http://schemas.microsoft.com/office/drawing/2016/5/10/chartex" xmlns:cx5="http://schemas.microsoft.com/office/drawing/2016/5/11/chartex" xmlns:cx6="http://schemas.microsoft.com/office/drawing/2016/5/12/chartex" xmlns:cx7="http://schemas.microsoft.com/office/drawing/2016/5/13/chartex" xmlns:cx8="http://schemas.microsoft.com/office/drawing/2016/5/14/chartex" xmlns:mc="http://schemas.openxmlformats.org/markup-compatibility/2006" xmlns:aink="http://schemas.microsoft.com/office/drawing/2016/ink" xmlns:am3d="http://schemas.microsoft.com/office/drawing/2017/model3d" xmlns:o="urn:schemas-microsoft-com:office:office" xmlns:r="http://schemas.openxmlformats.org/officeDocument/2006/relationships" xmlns:m="http://schemas.openxmlformats.org/officeDocument/2006/math" xmlns:v="urn:schemas-microsoft-com:vml" xmlns:wp14="http://schemas.microsoft.com/office/word/2010/wordprocessingDrawing" xmlns:wp="http://schemas.openxmlformats.org/drawingml/2006/wordprocessingDrawing" xmlns:w10="urn:schemas-microsoft-com:office:word" xmlns:w="http://schemas.openxmlformats.org/wordprocessingml/2006/main" xmlns:w14="http://schemas.microsoft.com/office/word/2010/wordml" xmlns:w15="http://schemas.microsoft.com/office/word/2012/wordml" xmlns:w16cid="http://schemas.microsoft.com/office/word/2016/wordml/cid" xmlns:w16se="http://schemas.microsoft.com/office/word/2015/wordml/symex" xmlns:wpg="http://schemas.microsoft.com/office/word/2010/wordprocessingGroup" xmlns:wpi="http://schemas.microsoft.com/office/word/2010/wordprocessingInk" xmlns:wne="http://schemas.microsoft.com/office/word/2006/wordml" xmlns:wps="http://schemas.microsoft.com/office/word/2010/wordprocessingShape" mc:Ignorable="w14 w15 w16se w16cid wp14">
+  <w:endnote w:type="separator" w:id="-1">
+    <w:p>
+      <w:pPr>
+        <w:spacing w:after="0" w:line="240" w:lineRule="auto"/>
+      </w:pPr>
+      <w:r>
+        <w:separator/>
+      </w:r>
+    </w:p>
+  </w:endnote>
+  <w:endnote w:type="continuationSeparator" w:id="0">
+    <w:p>
+      <w:pPr>
+        <w:spacing w:after="0" w:line="240" w:lineRule="auto"/>
+      </w:pPr>
+      <w:r>
+        <w:continuationSeparator/>
+      </w:r>
+    </w:p>
+  </w:endnote>
+</w:endnotes>
+</file>
+
 <file path=word/footer1.xml><?xml version="1.0" encoding="utf-8"?>
-<w:ftr xmlns:o="urn:schemas-microsoft-com:office:office" xmlns:r="http://schemas.openxmlformats.org/officeDocument/2006/relationships" xmlns:v="urn:schemas-microsoft-com:vml" xmlns:w="http://schemas.openxmlformats.org/wordprocessingml/2006/main" xmlns:w10="urn:schemas-microsoft-com:office:word" xmlns:wp="http://schemas.openxmlformats.org/drawingml/2006/wordprocessingDrawing" xmlns:wps="http://schemas.microsoft.com/office/word/2010/wordprocessingShape" xmlns:wpg="http://schemas.microsoft.com/office/word/2010/wordprocessingGroup" xmlns:mc="http://schemas.openxmlformats.org/markup-compatibility/2006" xmlns:wp14="http://schemas.microsoft.com/office/word/2010/wordprocessingDrawing" xmlns:w14="http://schemas.microsoft.com/office/word/2010/wordml" mc:Ignorable="w14 wp14">
+<w:ftr xmlns:wpc="http://schemas.microsoft.com/office/word/2010/wordprocessingCanvas" xmlns:cx="http://schemas.microsoft.com/office/drawing/2014/chartex" xmlns:cx1="http://schemas.microsoft.com/office/drawing/2015/9/8/chartex" xmlns:cx2="http://schemas.microsoft.com/office/drawing/2015/10/21/chartex" xmlns:cx3="http://schemas.microsoft.com/office/drawing/2016/5/9/chartex" xmlns:cx4="http://schemas.microsoft.com/office/drawing/2016/5/10/chartex" xmlns:cx5="http://schemas.microsoft.com/office/drawing/2016/5/11/chartex" xmlns:cx6="http://schemas.microsoft.com/office/drawing/2016/5/12/chartex" xmlns:cx7="http://schemas.microsoft.com/office/drawing/2016/5/13/chartex" xmlns:cx8="http://schemas.microsoft.com/office/drawing/2016/5/14/chartex" xmlns:mc="http://schemas.openxmlformats.org/markup-compatibility/2006" xmlns:aink="http://schemas.microsoft.com/office/drawing/2016/ink" xmlns:am3d="http://schemas.microsoft.com/office/drawing/2017/model3d" xmlns:o="urn:schemas-microsoft-com:office:office" xmlns:r="http://schemas.openxmlformats.org/officeDocument/2006/relationships" xmlns:m="http://schemas.openxmlformats.org/officeDocument/2006/math" xmlns:v="urn:schemas-microsoft-com:vml" xmlns:wp14="http://schemas.microsoft.com/office/word/2010/wordprocessingDrawing" xmlns:wp="http://schemas.openxmlformats.org/drawingml/2006/wordprocessingDrawing" xmlns:w10="urn:schemas-microsoft-com:office:word" xmlns:w="http://schemas.openxmlformats.org/wordprocessingml/2006/main" xmlns:w14="http://schemas.microsoft.com/office/word/2010/wordml" xmlns:w15="http://schemas.microsoft.com/office/word/2012/wordml" xmlns:w16cid="http://schemas.microsoft.com/office/word/2016/wordml/cid" xmlns:w16se="http://schemas.microsoft.com/office/word/2015/wordml/symex" xmlns:wpg="http://schemas.microsoft.com/office/word/2010/wordprocessingGroup" xmlns:wpi="http://schemas.microsoft.com/office/word/2010/wordprocessingInk" xmlns:wne="http://schemas.microsoft.com/office/word/2006/wordml" xmlns:wps="http://schemas.microsoft.com/office/word/2010/wordprocessingShape" mc:Ignorable="w14 w15 w16se w16cid wp14">
   <w:sdt>
     <w:sdtPr>
+      <w:id w:val="542076528"/>
       <w:docPartObj>
         <w:docPartGallery w:val="Page Numbers (Bottom of Page)"/>
-        <w:docPartUnique w:val="true"/>
+        <w:docPartUnique/>
       </w:docPartObj>
-      <w:id w:val="542076528"/>
     </w:sdtPr>
+    <w:sdtEndPr/>
     <w:sdtContent>
       <w:p>
         <w:pPr>
-          <w:pStyle w:val="Footer"/>
+          <w:pStyle w:val="Zpat"/>
           <w:jc w:val="center"/>
-          <w:rPr/>
         </w:pPr>
         <w:r>
-          <w:rPr/>
           <w:fldChar w:fldCharType="begin"/>
         </w:r>
         <w:r>
-          <w:rPr/>
-          <w:instrText> PAGE </w:instrText>
+          <w:instrText>PAGE</w:instrText>
         </w:r>
         <w:r>
-          <w:rPr/>
           <w:fldChar w:fldCharType="separate"/>
         </w:r>
         <w:r>
-          <w:rPr/>
           <w:t>5</w:t>
         </w:r>
         <w:r>
-          <w:rPr/>
           <w:fldChar w:fldCharType="end"/>
         </w:r>
       </w:p>
@@ -2321,33 +3652,63 @@
   </w:sdt>
   <w:p>
     <w:pPr>
-      <w:pStyle w:val="Footer"/>
-      <w:rPr/>
+      <w:pStyle w:val="Zpat"/>
     </w:pPr>
-    <w:r>
-      <w:rPr/>
-    </w:r>
   </w:p>
 </w:ftr>
 </file>
 
+<file path=word/footnotes.xml><?xml version="1.0" encoding="utf-8"?>
+<w:footnotes xmlns:wpc="http://schemas.microsoft.com/office/word/2010/wordprocessingCanvas" xmlns:cx="http://schemas.microsoft.com/office/drawing/2014/chartex" xmlns:cx1="http://schemas.microsoft.com/office/drawing/2015/9/8/chartex" xmlns:cx2="http://schemas.microsoft.com/office/drawing/2015/10/21/chartex" xmlns:cx3="http://schemas.microsoft.com/office/drawing/2016/5/9/chartex" xmlns:cx4="http://schemas.microsoft.com/office/drawing/2016/5/10/chartex" xmlns:cx5="http://schemas.microsoft.com/office/drawing/2016/5/11/chartex" xmlns:cx6="http://schemas.microsoft.com/office/drawing/2016/5/12/chartex" xmlns:cx7="http://schemas.microsoft.com/office/drawing/2016/5/13/chartex" xmlns:cx8="http://schemas.microsoft.com/office/drawing/2016/5/14/chartex" xmlns:mc="http://schemas.openxmlformats.org/markup-compatibility/2006" xmlns:aink="http://schemas.microsoft.com/office/drawing/2016/ink" xmlns:am3d="http://schemas.microsoft.com/office/drawing/2017/model3d" xmlns:o="urn:schemas-microsoft-com:office:office" xmlns:r="http://schemas.openxmlformats.org/officeDocument/2006/relationships" xmlns:m="http://schemas.openxmlformats.org/officeDocument/2006/math" xmlns:v="urn:schemas-microsoft-com:vml" xmlns:wp14="http://schemas.microsoft.com/office/word/2010/wordprocessingDrawing" xmlns:wp="http://schemas.openxmlformats.org/drawingml/2006/wordprocessingDrawing" xmlns:w10="urn:schemas-microsoft-com:office:word" xmlns:w="http://schemas.openxmlformats.org/wordprocessingml/2006/main" xmlns:w14="http://schemas.microsoft.com/office/word/2010/wordml" xmlns:w15="http://schemas.microsoft.com/office/word/2012/wordml" xmlns:w16cid="http://schemas.microsoft.com/office/word/2016/wordml/cid" xmlns:w16se="http://schemas.microsoft.com/office/word/2015/wordml/symex" xmlns:wpg="http://schemas.microsoft.com/office/word/2010/wordprocessingGroup" xmlns:wpi="http://schemas.microsoft.com/office/word/2010/wordprocessingInk" xmlns:wne="http://schemas.microsoft.com/office/word/2006/wordml" xmlns:wps="http://schemas.microsoft.com/office/word/2010/wordprocessingShape" mc:Ignorable="w14 w15 w16se w16cid wp14">
+  <w:footnote w:type="separator" w:id="-1">
+    <w:p>
+      <w:pPr>
+        <w:spacing w:after="0" w:line="240" w:lineRule="auto"/>
+      </w:pPr>
+      <w:r>
+        <w:separator/>
+      </w:r>
+    </w:p>
+  </w:footnote>
+  <w:footnote w:type="continuationSeparator" w:id="0">
+    <w:p>
+      <w:pPr>
+        <w:spacing w:after="0" w:line="240" w:lineRule="auto"/>
+      </w:pPr>
+      <w:r>
+        <w:continuationSeparator/>
+      </w:r>
+    </w:p>
+  </w:footnote>
+</w:footnotes>
+</file>
+
 <file path=word/numbering.xml><?xml version="1.0" encoding="utf-8"?>
-<w:numbering xmlns:w="http://schemas.openxmlformats.org/wordprocessingml/2006/main" xmlns:o="urn:schemas-microsoft-com:office:office" xmlns:r="http://schemas.openxmlformats.org/officeDocument/2006/relationships" xmlns:v="urn:schemas-microsoft-com:vml">
+<w:numbering xmlns:wpc="http://schemas.microsoft.com/office/word/2010/wordprocessingCanvas" xmlns:cx="http://schemas.microsoft.com/office/drawing/2014/chartex" xmlns:cx1="http://schemas.microsoft.com/office/drawing/2015/9/8/chartex" xmlns:cx2="http://schemas.microsoft.com/office/drawing/2015/10/21/chartex" xmlns:cx3="http://schemas.microsoft.com/office/drawing/2016/5/9/chartex" xmlns:cx4="http://schemas.microsoft.com/office/drawing/2016/5/10/chartex" xmlns:cx5="http://schemas.microsoft.com/office/drawing/2016/5/11/chartex" xmlns:cx6="http://schemas.microsoft.com/office/drawing/2016/5/12/chartex" xmlns:cx7="http://schemas.microsoft.com/office/drawing/2016/5/13/chartex" xmlns:cx8="http://schemas.microsoft.com/office/drawing/2016/5/14/chartex" xmlns:mc="http://schemas.openxmlformats.org/markup-compatibility/2006" xmlns:aink="http://schemas.microsoft.com/office/drawing/2016/ink" xmlns:am3d="http://schemas.microsoft.com/office/drawing/2017/model3d" xmlns:o="urn:schemas-microsoft-com:office:office" xmlns:r="http://schemas.openxmlformats.org/officeDocument/2006/relationships" xmlns:m="http://schemas.openxmlformats.org/officeDocument/2006/math" xmlns:v="urn:schemas-microsoft-com:vml" xmlns:wp14="http://schemas.microsoft.com/office/word/2010/wordprocessingDrawing" xmlns:wp="http://schemas.openxmlformats.org/drawingml/2006/wordprocessingDrawing" xmlns:w10="urn:schemas-microsoft-com:office:word" xmlns:w="http://schemas.openxmlformats.org/wordprocessingml/2006/main" xmlns:w14="http://schemas.microsoft.com/office/word/2010/wordml" xmlns:w15="http://schemas.microsoft.com/office/word/2012/wordml" xmlns:w16cid="http://schemas.microsoft.com/office/word/2016/wordml/cid" xmlns:w16se="http://schemas.microsoft.com/office/word/2015/wordml/symex" xmlns:wpg="http://schemas.microsoft.com/office/word/2010/wordprocessingGroup" xmlns:wpi="http://schemas.microsoft.com/office/word/2010/wordprocessingInk" xmlns:wne="http://schemas.microsoft.com/office/word/2006/wordml" xmlns:wps="http://schemas.microsoft.com/office/word/2010/wordprocessingShape" mc:Ignorable="w14 w15 w16se w16cid wp14">
   <w:numPicBullet w:numPicBulletId="0">
     <w:pict>
-      <v:shape style="width:730.5pt;height:375pt" o:bullet="t">
+      <v:shape w14:anchorId="5856DC78" id="_x0000_i1026" style="width:730.5pt;height:375pt" coordsize="" o:spt="100" o:bullet="t" adj="0,,0" path="" stroked="f">
+        <v:stroke joinstyle="miter"/>
         <v:imagedata r:id="rId1" o:title=""/>
+        <v:formulas/>
+        <v:path o:connecttype="segments"/>
       </v:shape>
     </w:pict>
   </w:numPicBullet>
   <w:numPicBullet w:numPicBulletId="1">
     <w:pict>
-      <v:shape style="width:18.65pt;height:9.8pt" o:bullet="t">
+      <v:shape id="_x0000_i1027" style="width:18.75pt;height:9.75pt" coordsize="" o:spt="100" o:bullet="t" adj="0,,0" path="" stroked="f">
+        <v:stroke joinstyle="miter"/>
         <v:imagedata r:id="rId2" o:title=""/>
+        <v:formulas/>
+        <v:path o:connecttype="segments"/>
       </v:shape>
     </w:pict>
   </w:numPicBullet>
-  <w:abstractNum w:abstractNumId="1">
+  <w:abstractNum w:abstractNumId="0" w15:restartNumberingAfterBreak="0">
+    <w:nsid w:val="02E823E2"/>
+    <w:multiLevelType w:val="multilevel"/>
+    <w:tmpl w:val="84645ACC"/>
     <w:lvl w:ilvl="0">
       <w:start w:val="1"/>
       <w:numFmt w:val="bullet"/>
@@ -2360,8 +3721,7 @@
         <w:ind w:left="720" w:hanging="360"/>
       </w:pPr>
       <w:rPr>
-        <w:rFonts w:ascii="Symbol" w:hAnsi="Symbol" w:cs="Symbol" w:hint="default"/>
-        <w:rFonts w:cs="OpenSymbol"/>
+        <w:rFonts w:ascii="Symbol" w:hAnsi="Symbol" w:cs="OpenSymbol" w:hint="default"/>
       </w:rPr>
     </w:lvl>
     <w:lvl w:ilvl="1">
@@ -2377,7 +3737,6 @@
       </w:pPr>
       <w:rPr>
         <w:rFonts w:ascii="OpenSymbol" w:hAnsi="OpenSymbol" w:cs="OpenSymbol" w:hint="default"/>
-        <w:rFonts w:cs="OpenSymbol"/>
       </w:rPr>
     </w:lvl>
     <w:lvl w:ilvl="2">
@@ -2393,7 +3752,6 @@
       </w:pPr>
       <w:rPr>
         <w:rFonts w:ascii="OpenSymbol" w:hAnsi="OpenSymbol" w:cs="OpenSymbol" w:hint="default"/>
-        <w:rFonts w:cs="OpenSymbol"/>
       </w:rPr>
     </w:lvl>
     <w:lvl w:ilvl="3">
@@ -2408,8 +3766,7 @@
         <w:ind w:left="1800" w:hanging="360"/>
       </w:pPr>
       <w:rPr>
-        <w:rFonts w:ascii="Symbol" w:hAnsi="Symbol" w:cs="Symbol" w:hint="default"/>
-        <w:rFonts w:cs="OpenSymbol"/>
+        <w:rFonts w:ascii="Symbol" w:hAnsi="Symbol" w:cs="OpenSymbol" w:hint="default"/>
       </w:rPr>
     </w:lvl>
     <w:lvl w:ilvl="4">
@@ -2425,7 +3782,6 @@
       </w:pPr>
       <w:rPr>
         <w:rFonts w:ascii="OpenSymbol" w:hAnsi="OpenSymbol" w:cs="OpenSymbol" w:hint="default"/>
-        <w:rFonts w:cs="OpenSymbol"/>
       </w:rPr>
     </w:lvl>
     <w:lvl w:ilvl="5">
@@ -2441,7 +3797,6 @@
       </w:pPr>
       <w:rPr>
         <w:rFonts w:ascii="OpenSymbol" w:hAnsi="OpenSymbol" w:cs="OpenSymbol" w:hint="default"/>
-        <w:rFonts w:cs="OpenSymbol"/>
       </w:rPr>
     </w:lvl>
     <w:lvl w:ilvl="6">
@@ -2456,8 +3811,7 @@
         <w:ind w:left="2880" w:hanging="360"/>
       </w:pPr>
       <w:rPr>
-        <w:rFonts w:ascii="Symbol" w:hAnsi="Symbol" w:cs="Symbol" w:hint="default"/>
-        <w:rFonts w:cs="OpenSymbol"/>
+        <w:rFonts w:ascii="Symbol" w:hAnsi="Symbol" w:cs="OpenSymbol" w:hint="default"/>
       </w:rPr>
     </w:lvl>
     <w:lvl w:ilvl="7">
@@ -2473,7 +3827,6 @@
       </w:pPr>
       <w:rPr>
         <w:rFonts w:ascii="OpenSymbol" w:hAnsi="OpenSymbol" w:cs="OpenSymbol" w:hint="default"/>
-        <w:rFonts w:cs="OpenSymbol"/>
       </w:rPr>
     </w:lvl>
     <w:lvl w:ilvl="8">
@@ -2489,11 +3842,13 @@
       </w:pPr>
       <w:rPr>
         <w:rFonts w:ascii="OpenSymbol" w:hAnsi="OpenSymbol" w:cs="OpenSymbol" w:hint="default"/>
-        <w:rFonts w:cs="OpenSymbol"/>
       </w:rPr>
     </w:lvl>
   </w:abstractNum>
-  <w:abstractNum w:abstractNumId="2">
+  <w:abstractNum w:abstractNumId="1" w15:restartNumberingAfterBreak="0">
+    <w:nsid w:val="2251313B"/>
+    <w:multiLevelType w:val="multilevel"/>
+    <w:tmpl w:val="9E465516"/>
     <w:lvl w:ilvl="0">
       <w:start w:val="1"/>
       <w:numFmt w:val="bullet"/>
@@ -2506,8 +3861,7 @@
         <w:ind w:left="720" w:hanging="360"/>
       </w:pPr>
       <w:rPr>
-        <w:rFonts w:ascii="Symbol" w:hAnsi="Symbol" w:cs="Symbol" w:hint="default"/>
-        <w:rFonts w:cs="OpenSymbol"/>
+        <w:rFonts w:ascii="Symbol" w:hAnsi="Symbol" w:cs="OpenSymbol" w:hint="default"/>
       </w:rPr>
     </w:lvl>
     <w:lvl w:ilvl="1">
@@ -2523,7 +3877,6 @@
       </w:pPr>
       <w:rPr>
         <w:rFonts w:ascii="OpenSymbol" w:hAnsi="OpenSymbol" w:cs="OpenSymbol" w:hint="default"/>
-        <w:rFonts w:cs="OpenSymbol"/>
       </w:rPr>
     </w:lvl>
     <w:lvl w:ilvl="2">
@@ -2539,7 +3892,6 @@
       </w:pPr>
       <w:rPr>
         <w:rFonts w:ascii="OpenSymbol" w:hAnsi="OpenSymbol" w:cs="OpenSymbol" w:hint="default"/>
-        <w:rFonts w:cs="OpenSymbol"/>
       </w:rPr>
     </w:lvl>
     <w:lvl w:ilvl="3">
@@ -2554,8 +3906,7 @@
         <w:ind w:left="1800" w:hanging="360"/>
       </w:pPr>
       <w:rPr>
-        <w:rFonts w:ascii="Symbol" w:hAnsi="Symbol" w:cs="Symbol" w:hint="default"/>
-        <w:rFonts w:cs="OpenSymbol"/>
+        <w:rFonts w:ascii="Symbol" w:hAnsi="Symbol" w:cs="OpenSymbol" w:hint="default"/>
       </w:rPr>
     </w:lvl>
     <w:lvl w:ilvl="4">
@@ -2571,7 +3922,6 @@
       </w:pPr>
       <w:rPr>
         <w:rFonts w:ascii="OpenSymbol" w:hAnsi="OpenSymbol" w:cs="OpenSymbol" w:hint="default"/>
-        <w:rFonts w:cs="OpenSymbol"/>
       </w:rPr>
     </w:lvl>
     <w:lvl w:ilvl="5">
@@ -2587,7 +3937,6 @@
       </w:pPr>
       <w:rPr>
         <w:rFonts w:ascii="OpenSymbol" w:hAnsi="OpenSymbol" w:cs="OpenSymbol" w:hint="default"/>
-        <w:rFonts w:cs="OpenSymbol"/>
       </w:rPr>
     </w:lvl>
     <w:lvl w:ilvl="6">
@@ -2602,8 +3951,7 @@
         <w:ind w:left="2880" w:hanging="360"/>
       </w:pPr>
       <w:rPr>
-        <w:rFonts w:ascii="Symbol" w:hAnsi="Symbol" w:cs="Symbol" w:hint="default"/>
-        <w:rFonts w:cs="OpenSymbol"/>
+        <w:rFonts w:ascii="Symbol" w:hAnsi="Symbol" w:cs="OpenSymbol" w:hint="default"/>
       </w:rPr>
     </w:lvl>
     <w:lvl w:ilvl="7">
@@ -2619,7 +3967,6 @@
       </w:pPr>
       <w:rPr>
         <w:rFonts w:ascii="OpenSymbol" w:hAnsi="OpenSymbol" w:cs="OpenSymbol" w:hint="default"/>
-        <w:rFonts w:cs="OpenSymbol"/>
       </w:rPr>
     </w:lvl>
     <w:lvl w:ilvl="8">
@@ -2635,11 +3982,99 @@
       </w:pPr>
       <w:rPr>
         <w:rFonts w:ascii="OpenSymbol" w:hAnsi="OpenSymbol" w:cs="OpenSymbol" w:hint="default"/>
-        <w:rFonts w:cs="OpenSymbol"/>
       </w:rPr>
     </w:lvl>
   </w:abstractNum>
-  <w:abstractNum w:abstractNumId="3">
+  <w:abstractNum w:abstractNumId="2" w15:restartNumberingAfterBreak="0">
+    <w:nsid w:val="23164851"/>
+    <w:multiLevelType w:val="hybridMultilevel"/>
+    <w:tmpl w:val="3F1C9DA0"/>
+    <w:lvl w:ilvl="0" w:tplc="0405000F">
+      <w:start w:val="1"/>
+      <w:numFmt w:val="decimal"/>
+      <w:lvlText w:val="%1."/>
+      <w:lvlJc w:val="left"/>
+      <w:pPr>
+        <w:ind w:left="360" w:hanging="360"/>
+      </w:pPr>
+    </w:lvl>
+    <w:lvl w:ilvl="1" w:tplc="04050019" w:tentative="1">
+      <w:start w:val="1"/>
+      <w:numFmt w:val="lowerLetter"/>
+      <w:lvlText w:val="%2."/>
+      <w:lvlJc w:val="left"/>
+      <w:pPr>
+        <w:ind w:left="1080" w:hanging="360"/>
+      </w:pPr>
+    </w:lvl>
+    <w:lvl w:ilvl="2" w:tplc="0405001B" w:tentative="1">
+      <w:start w:val="1"/>
+      <w:numFmt w:val="lowerRoman"/>
+      <w:lvlText w:val="%3."/>
+      <w:lvlJc w:val="right"/>
+      <w:pPr>
+        <w:ind w:left="1800" w:hanging="180"/>
+      </w:pPr>
+    </w:lvl>
+    <w:lvl w:ilvl="3" w:tplc="0405000F" w:tentative="1">
+      <w:start w:val="1"/>
+      <w:numFmt w:val="decimal"/>
+      <w:lvlText w:val="%4."/>
+      <w:lvlJc w:val="left"/>
+      <w:pPr>
+        <w:ind w:left="2520" w:hanging="360"/>
+      </w:pPr>
+    </w:lvl>
+    <w:lvl w:ilvl="4" w:tplc="04050019" w:tentative="1">
+      <w:start w:val="1"/>
+      <w:numFmt w:val="lowerLetter"/>
+      <w:lvlText w:val="%5."/>
+      <w:lvlJc w:val="left"/>
+      <w:pPr>
+        <w:ind w:left="3240" w:hanging="360"/>
+      </w:pPr>
+    </w:lvl>
+    <w:lvl w:ilvl="5" w:tplc="0405001B" w:tentative="1">
+      <w:start w:val="1"/>
+      <w:numFmt w:val="lowerRoman"/>
+      <w:lvlText w:val="%6."/>
+      <w:lvlJc w:val="right"/>
+      <w:pPr>
+        <w:ind w:left="3960" w:hanging="180"/>
+      </w:pPr>
+    </w:lvl>
+    <w:lvl w:ilvl="6" w:tplc="0405000F" w:tentative="1">
+      <w:start w:val="1"/>
+      <w:numFmt w:val="decimal"/>
+      <w:lvlText w:val="%7."/>
+      <w:lvlJc w:val="left"/>
+      <w:pPr>
+        <w:ind w:left="4680" w:hanging="360"/>
+      </w:pPr>
+    </w:lvl>
+    <w:lvl w:ilvl="7" w:tplc="04050019" w:tentative="1">
+      <w:start w:val="1"/>
+      <w:numFmt w:val="lowerLetter"/>
+      <w:lvlText w:val="%8."/>
+      <w:lvlJc w:val="left"/>
+      <w:pPr>
+        <w:ind w:left="5400" w:hanging="360"/>
+      </w:pPr>
+    </w:lvl>
+    <w:lvl w:ilvl="8" w:tplc="0405001B" w:tentative="1">
+      <w:start w:val="1"/>
+      <w:numFmt w:val="lowerRoman"/>
+      <w:lvlText w:val="%9."/>
+      <w:lvlJc w:val="right"/>
+      <w:pPr>
+        <w:ind w:left="6120" w:hanging="180"/>
+      </w:pPr>
+    </w:lvl>
+  </w:abstractNum>
+  <w:abstractNum w:abstractNumId="3" w15:restartNumberingAfterBreak="0">
+    <w:nsid w:val="3E64449B"/>
+    <w:multiLevelType w:val="multilevel"/>
+    <w:tmpl w:val="449C9AFA"/>
     <w:lvl w:ilvl="0">
       <w:start w:val="1"/>
       <w:numFmt w:val="bullet"/>
@@ -2652,8 +4087,7 @@
         <w:ind w:left="720" w:hanging="360"/>
       </w:pPr>
       <w:rPr>
-        <w:rFonts w:ascii="Symbol" w:hAnsi="Symbol" w:cs="Symbol" w:hint="default"/>
-        <w:rFonts w:cs="OpenSymbol"/>
+        <w:rFonts w:ascii="Symbol" w:hAnsi="Symbol" w:cs="OpenSymbol" w:hint="default"/>
       </w:rPr>
     </w:lvl>
     <w:lvl w:ilvl="1">
@@ -2669,7 +4103,6 @@
       </w:pPr>
       <w:rPr>
         <w:rFonts w:ascii="OpenSymbol" w:hAnsi="OpenSymbol" w:cs="OpenSymbol" w:hint="default"/>
-        <w:rFonts w:cs="OpenSymbol"/>
       </w:rPr>
     </w:lvl>
     <w:lvl w:ilvl="2">
@@ -2685,7 +4118,6 @@
       </w:pPr>
       <w:rPr>
         <w:rFonts w:ascii="OpenSymbol" w:hAnsi="OpenSymbol" w:cs="OpenSymbol" w:hint="default"/>
-        <w:rFonts w:cs="OpenSymbol"/>
       </w:rPr>
     </w:lvl>
     <w:lvl w:ilvl="3">
@@ -2700,8 +4132,7 @@
         <w:ind w:left="1800" w:hanging="360"/>
       </w:pPr>
       <w:rPr>
-        <w:rFonts w:ascii="Symbol" w:hAnsi="Symbol" w:cs="Symbol" w:hint="default"/>
-        <w:rFonts w:cs="OpenSymbol"/>
+        <w:rFonts w:ascii="Symbol" w:hAnsi="Symbol" w:cs="OpenSymbol" w:hint="default"/>
       </w:rPr>
     </w:lvl>
     <w:lvl w:ilvl="4">
@@ -2717,7 +4148,6 @@
       </w:pPr>
       <w:rPr>
         <w:rFonts w:ascii="OpenSymbol" w:hAnsi="OpenSymbol" w:cs="OpenSymbol" w:hint="default"/>
-        <w:rFonts w:cs="OpenSymbol"/>
       </w:rPr>
     </w:lvl>
     <w:lvl w:ilvl="5">
@@ -2733,7 +4163,6 @@
       </w:pPr>
       <w:rPr>
         <w:rFonts w:ascii="OpenSymbol" w:hAnsi="OpenSymbol" w:cs="OpenSymbol" w:hint="default"/>
-        <w:rFonts w:cs="OpenSymbol"/>
       </w:rPr>
     </w:lvl>
     <w:lvl w:ilvl="6">
@@ -2748,8 +4177,7 @@
         <w:ind w:left="2880" w:hanging="360"/>
       </w:pPr>
       <w:rPr>
-        <w:rFonts w:ascii="Symbol" w:hAnsi="Symbol" w:cs="Symbol" w:hint="default"/>
-        <w:rFonts w:cs="OpenSymbol"/>
+        <w:rFonts w:ascii="Symbol" w:hAnsi="Symbol" w:cs="OpenSymbol" w:hint="default"/>
       </w:rPr>
     </w:lvl>
     <w:lvl w:ilvl="7">
@@ -2765,7 +4193,6 @@
       </w:pPr>
       <w:rPr>
         <w:rFonts w:ascii="OpenSymbol" w:hAnsi="OpenSymbol" w:cs="OpenSymbol" w:hint="default"/>
-        <w:rFonts w:cs="OpenSymbol"/>
       </w:rPr>
     </w:lvl>
     <w:lvl w:ilvl="8">
@@ -2781,11 +4208,13 @@
       </w:pPr>
       <w:rPr>
         <w:rFonts w:ascii="OpenSymbol" w:hAnsi="OpenSymbol" w:cs="OpenSymbol" w:hint="default"/>
-        <w:rFonts w:cs="OpenSymbol"/>
       </w:rPr>
     </w:lvl>
   </w:abstractNum>
-  <w:abstractNum w:abstractNumId="4">
+  <w:abstractNum w:abstractNumId="4" w15:restartNumberingAfterBreak="0">
+    <w:nsid w:val="41616FD6"/>
+    <w:multiLevelType w:val="multilevel"/>
+    <w:tmpl w:val="49BC02FE"/>
     <w:lvl w:ilvl="0">
       <w:start w:val="1"/>
       <w:numFmt w:val="bullet"/>
@@ -2798,8 +4227,7 @@
         <w:ind w:left="720" w:hanging="360"/>
       </w:pPr>
       <w:rPr>
-        <w:rFonts w:ascii="Symbol" w:hAnsi="Symbol" w:cs="Symbol" w:hint="default"/>
-        <w:rFonts w:cs="OpenSymbol"/>
+        <w:rFonts w:ascii="Symbol" w:hAnsi="Symbol" w:cs="OpenSymbol" w:hint="default"/>
       </w:rPr>
     </w:lvl>
     <w:lvl w:ilvl="1">
@@ -2815,7 +4243,6 @@
       </w:pPr>
       <w:rPr>
         <w:rFonts w:ascii="OpenSymbol" w:hAnsi="OpenSymbol" w:cs="OpenSymbol" w:hint="default"/>
-        <w:rFonts w:cs="OpenSymbol"/>
       </w:rPr>
     </w:lvl>
     <w:lvl w:ilvl="2">
@@ -2831,7 +4258,6 @@
       </w:pPr>
       <w:rPr>
         <w:rFonts w:ascii="OpenSymbol" w:hAnsi="OpenSymbol" w:cs="OpenSymbol" w:hint="default"/>
-        <w:rFonts w:cs="OpenSymbol"/>
       </w:rPr>
     </w:lvl>
     <w:lvl w:ilvl="3">
@@ -2846,8 +4272,7 @@
         <w:ind w:left="1800" w:hanging="360"/>
       </w:pPr>
       <w:rPr>
-        <w:rFonts w:ascii="Symbol" w:hAnsi="Symbol" w:cs="Symbol" w:hint="default"/>
-        <w:rFonts w:cs="OpenSymbol"/>
+        <w:rFonts w:ascii="Symbol" w:hAnsi="Symbol" w:cs="OpenSymbol" w:hint="default"/>
       </w:rPr>
     </w:lvl>
     <w:lvl w:ilvl="4">
@@ -2863,7 +4288,6 @@
       </w:pPr>
       <w:rPr>
         <w:rFonts w:ascii="OpenSymbol" w:hAnsi="OpenSymbol" w:cs="OpenSymbol" w:hint="default"/>
-        <w:rFonts w:cs="OpenSymbol"/>
       </w:rPr>
     </w:lvl>
     <w:lvl w:ilvl="5">
@@ -2879,7 +4303,6 @@
       </w:pPr>
       <w:rPr>
         <w:rFonts w:ascii="OpenSymbol" w:hAnsi="OpenSymbol" w:cs="OpenSymbol" w:hint="default"/>
-        <w:rFonts w:cs="OpenSymbol"/>
       </w:rPr>
     </w:lvl>
     <w:lvl w:ilvl="6">
@@ -2894,8 +4317,7 @@
         <w:ind w:left="2880" w:hanging="360"/>
       </w:pPr>
       <w:rPr>
-        <w:rFonts w:ascii="Symbol" w:hAnsi="Symbol" w:cs="Symbol" w:hint="default"/>
-        <w:rFonts w:cs="OpenSymbol"/>
+        <w:rFonts w:ascii="Symbol" w:hAnsi="Symbol" w:cs="OpenSymbol" w:hint="default"/>
       </w:rPr>
     </w:lvl>
     <w:lvl w:ilvl="7">
@@ -2911,7 +4333,6 @@
       </w:pPr>
       <w:rPr>
         <w:rFonts w:ascii="OpenSymbol" w:hAnsi="OpenSymbol" w:cs="OpenSymbol" w:hint="default"/>
-        <w:rFonts w:cs="OpenSymbol"/>
       </w:rPr>
     </w:lvl>
     <w:lvl w:ilvl="8">
@@ -2927,11 +4348,108 @@
       </w:pPr>
       <w:rPr>
         <w:rFonts w:ascii="OpenSymbol" w:hAnsi="OpenSymbol" w:cs="OpenSymbol" w:hint="default"/>
-        <w:rFonts w:cs="OpenSymbol"/>
       </w:rPr>
     </w:lvl>
   </w:abstractNum>
-  <w:abstractNum w:abstractNumId="5">
+  <w:abstractNum w:abstractNumId="5" w15:restartNumberingAfterBreak="0">
+    <w:nsid w:val="566C311E"/>
+    <w:multiLevelType w:val="multilevel"/>
+    <w:tmpl w:val="18B4159A"/>
+    <w:lvl w:ilvl="0">
+      <w:start w:val="1"/>
+      <w:numFmt w:val="none"/>
+      <w:suff w:val="nothing"/>
+      <w:lvlText w:val=""/>
+      <w:lvlJc w:val="left"/>
+      <w:pPr>
+        <w:ind w:left="0" w:firstLine="0"/>
+      </w:pPr>
+    </w:lvl>
+    <w:lvl w:ilvl="1">
+      <w:start w:val="1"/>
+      <w:numFmt w:val="none"/>
+      <w:suff w:val="nothing"/>
+      <w:lvlText w:val=""/>
+      <w:lvlJc w:val="left"/>
+      <w:pPr>
+        <w:ind w:left="0" w:firstLine="0"/>
+      </w:pPr>
+    </w:lvl>
+    <w:lvl w:ilvl="2">
+      <w:start w:val="1"/>
+      <w:numFmt w:val="none"/>
+      <w:suff w:val="nothing"/>
+      <w:lvlText w:val=""/>
+      <w:lvlJc w:val="left"/>
+      <w:pPr>
+        <w:ind w:left="0" w:firstLine="0"/>
+      </w:pPr>
+    </w:lvl>
+    <w:lvl w:ilvl="3">
+      <w:start w:val="1"/>
+      <w:numFmt w:val="none"/>
+      <w:suff w:val="nothing"/>
+      <w:lvlText w:val=""/>
+      <w:lvlJc w:val="left"/>
+      <w:pPr>
+        <w:ind w:left="0" w:firstLine="0"/>
+      </w:pPr>
+    </w:lvl>
+    <w:lvl w:ilvl="4">
+      <w:start w:val="1"/>
+      <w:numFmt w:val="none"/>
+      <w:suff w:val="nothing"/>
+      <w:lvlText w:val=""/>
+      <w:lvlJc w:val="left"/>
+      <w:pPr>
+        <w:ind w:left="0" w:firstLine="0"/>
+      </w:pPr>
+    </w:lvl>
+    <w:lvl w:ilvl="5">
+      <w:start w:val="1"/>
+      <w:numFmt w:val="none"/>
+      <w:suff w:val="nothing"/>
+      <w:lvlText w:val=""/>
+      <w:lvlJc w:val="left"/>
+      <w:pPr>
+        <w:ind w:left="0" w:firstLine="0"/>
+      </w:pPr>
+    </w:lvl>
+    <w:lvl w:ilvl="6">
+      <w:start w:val="1"/>
+      <w:numFmt w:val="none"/>
+      <w:suff w:val="nothing"/>
+      <w:lvlText w:val=""/>
+      <w:lvlJc w:val="left"/>
+      <w:pPr>
+        <w:ind w:left="0" w:firstLine="0"/>
+      </w:pPr>
+    </w:lvl>
+    <w:lvl w:ilvl="7">
+      <w:start w:val="1"/>
+      <w:numFmt w:val="none"/>
+      <w:suff w:val="nothing"/>
+      <w:lvlText w:val=""/>
+      <w:lvlJc w:val="left"/>
+      <w:pPr>
+        <w:ind w:left="0" w:firstLine="0"/>
+      </w:pPr>
+    </w:lvl>
+    <w:lvl w:ilvl="8">
+      <w:start w:val="1"/>
+      <w:numFmt w:val="none"/>
+      <w:suff w:val="nothing"/>
+      <w:lvlText w:val=""/>
+      <w:lvlJc w:val="left"/>
+      <w:pPr>
+        <w:ind w:left="0" w:firstLine="0"/>
+      </w:pPr>
+    </w:lvl>
+  </w:abstractNum>
+  <w:abstractNum w:abstractNumId="6" w15:restartNumberingAfterBreak="0">
+    <w:nsid w:val="7E8B62AD"/>
+    <w:multiLevelType w:val="multilevel"/>
+    <w:tmpl w:val="B99E6830"/>
     <w:lvl w:ilvl="0">
       <w:start w:val="1"/>
       <w:numFmt w:val="bullet"/>
@@ -2944,8 +4462,7 @@
         <w:ind w:left="720" w:hanging="360"/>
       </w:pPr>
       <w:rPr>
-        <w:rFonts w:ascii="Symbol" w:hAnsi="Symbol" w:cs="Symbol" w:hint="default"/>
-        <w:rFonts w:cs="OpenSymbol"/>
+        <w:rFonts w:ascii="Symbol" w:hAnsi="Symbol" w:cs="OpenSymbol" w:hint="default"/>
       </w:rPr>
     </w:lvl>
     <w:lvl w:ilvl="1">
@@ -2961,7 +4478,6 @@
       </w:pPr>
       <w:rPr>
         <w:rFonts w:ascii="OpenSymbol" w:hAnsi="OpenSymbol" w:cs="OpenSymbol" w:hint="default"/>
-        <w:rFonts w:cs="OpenSymbol"/>
       </w:rPr>
     </w:lvl>
     <w:lvl w:ilvl="2">
@@ -2977,7 +4493,6 @@
       </w:pPr>
       <w:rPr>
         <w:rFonts w:ascii="OpenSymbol" w:hAnsi="OpenSymbol" w:cs="OpenSymbol" w:hint="default"/>
-        <w:rFonts w:cs="OpenSymbol"/>
       </w:rPr>
     </w:lvl>
     <w:lvl w:ilvl="3">
@@ -2992,8 +4507,7 @@
         <w:ind w:left="1800" w:hanging="360"/>
       </w:pPr>
       <w:rPr>
-        <w:rFonts w:ascii="Symbol" w:hAnsi="Symbol" w:cs="Symbol" w:hint="default"/>
-        <w:rFonts w:cs="OpenSymbol"/>
+        <w:rFonts w:ascii="Symbol" w:hAnsi="Symbol" w:cs="OpenSymbol" w:hint="default"/>
       </w:rPr>
     </w:lvl>
     <w:lvl w:ilvl="4">
@@ -3009,7 +4523,6 @@
       </w:pPr>
       <w:rPr>
         <w:rFonts w:ascii="OpenSymbol" w:hAnsi="OpenSymbol" w:cs="OpenSymbol" w:hint="default"/>
-        <w:rFonts w:cs="OpenSymbol"/>
       </w:rPr>
     </w:lvl>
     <w:lvl w:ilvl="5">
@@ -3025,7 +4538,6 @@
       </w:pPr>
       <w:rPr>
         <w:rFonts w:ascii="OpenSymbol" w:hAnsi="OpenSymbol" w:cs="OpenSymbol" w:hint="default"/>
-        <w:rFonts w:cs="OpenSymbol"/>
       </w:rPr>
     </w:lvl>
     <w:lvl w:ilvl="6">
@@ -3040,8 +4552,7 @@
         <w:ind w:left="2880" w:hanging="360"/>
       </w:pPr>
       <w:rPr>
-        <w:rFonts w:ascii="Symbol" w:hAnsi="Symbol" w:cs="Symbol" w:hint="default"/>
-        <w:rFonts w:cs="OpenSymbol"/>
+        <w:rFonts w:ascii="Symbol" w:hAnsi="Symbol" w:cs="OpenSymbol" w:hint="default"/>
       </w:rPr>
     </w:lvl>
     <w:lvl w:ilvl="7">
@@ -3057,7 +4568,6 @@
       </w:pPr>
       <w:rPr>
         <w:rFonts w:ascii="OpenSymbol" w:hAnsi="OpenSymbol" w:cs="OpenSymbol" w:hint="default"/>
-        <w:rFonts w:cs="OpenSymbol"/>
       </w:rPr>
     </w:lvl>
     <w:lvl w:ilvl="8">
@@ -3073,149 +4583,57 @@
       </w:pPr>
       <w:rPr>
         <w:rFonts w:ascii="OpenSymbol" w:hAnsi="OpenSymbol" w:cs="OpenSymbol" w:hint="default"/>
-        <w:rFonts w:cs="OpenSymbol"/>
       </w:rPr>
-    </w:lvl>
-  </w:abstractNum>
-  <w:abstractNum w:abstractNumId="6">
-    <w:lvl w:ilvl="0">
-      <w:start w:val="1"/>
-      <w:numFmt w:val="none"/>
-      <w:suff w:val="nothing"/>
-      <w:lvlText w:val=""/>
-      <w:lvlJc w:val="left"/>
-      <w:pPr>
-        <w:ind w:left="0" w:hanging="0"/>
-      </w:pPr>
-    </w:lvl>
-    <w:lvl w:ilvl="1">
-      <w:start w:val="1"/>
-      <w:numFmt w:val="none"/>
-      <w:suff w:val="nothing"/>
-      <w:lvlText w:val=""/>
-      <w:lvlJc w:val="left"/>
-      <w:pPr>
-        <w:ind w:left="0" w:hanging="0"/>
-      </w:pPr>
-    </w:lvl>
-    <w:lvl w:ilvl="2">
-      <w:start w:val="1"/>
-      <w:numFmt w:val="none"/>
-      <w:suff w:val="nothing"/>
-      <w:lvlText w:val=""/>
-      <w:lvlJc w:val="left"/>
-      <w:pPr>
-        <w:ind w:left="0" w:hanging="0"/>
-      </w:pPr>
-    </w:lvl>
-    <w:lvl w:ilvl="3">
-      <w:start w:val="1"/>
-      <w:numFmt w:val="none"/>
-      <w:suff w:val="nothing"/>
-      <w:lvlText w:val=""/>
-      <w:lvlJc w:val="left"/>
-      <w:pPr>
-        <w:ind w:left="0" w:hanging="0"/>
-      </w:pPr>
-    </w:lvl>
-    <w:lvl w:ilvl="4">
-      <w:start w:val="1"/>
-      <w:numFmt w:val="none"/>
-      <w:suff w:val="nothing"/>
-      <w:lvlText w:val=""/>
-      <w:lvlJc w:val="left"/>
-      <w:pPr>
-        <w:ind w:left="0" w:hanging="0"/>
-      </w:pPr>
-    </w:lvl>
-    <w:lvl w:ilvl="5">
-      <w:start w:val="1"/>
-      <w:numFmt w:val="none"/>
-      <w:suff w:val="nothing"/>
-      <w:lvlText w:val=""/>
-      <w:lvlJc w:val="left"/>
-      <w:pPr>
-        <w:ind w:left="0" w:hanging="0"/>
-      </w:pPr>
-    </w:lvl>
-    <w:lvl w:ilvl="6">
-      <w:start w:val="1"/>
-      <w:numFmt w:val="none"/>
-      <w:suff w:val="nothing"/>
-      <w:lvlText w:val=""/>
-      <w:lvlJc w:val="left"/>
-      <w:pPr>
-        <w:ind w:left="0" w:hanging="0"/>
-      </w:pPr>
-    </w:lvl>
-    <w:lvl w:ilvl="7">
-      <w:start w:val="1"/>
-      <w:numFmt w:val="none"/>
-      <w:suff w:val="nothing"/>
-      <w:lvlText w:val=""/>
-      <w:lvlJc w:val="left"/>
-      <w:pPr>
-        <w:ind w:left="0" w:hanging="0"/>
-      </w:pPr>
-    </w:lvl>
-    <w:lvl w:ilvl="8">
-      <w:start w:val="1"/>
-      <w:numFmt w:val="none"/>
-      <w:suff w:val="nothing"/>
-      <w:lvlText w:val=""/>
-      <w:lvlJc w:val="left"/>
-      <w:pPr>
-        <w:ind w:left="0" w:hanging="0"/>
-      </w:pPr>
     </w:lvl>
   </w:abstractNum>
   <w:num w:numId="1">
     <w:abstractNumId w:val="1"/>
   </w:num>
   <w:num w:numId="2">
-    <w:abstractNumId w:val="2"/>
+    <w:abstractNumId w:val="3"/>
   </w:num>
   <w:num w:numId="3">
-    <w:abstractNumId w:val="3"/>
+    <w:abstractNumId w:val="6"/>
   </w:num>
   <w:num w:numId="4">
     <w:abstractNumId w:val="4"/>
   </w:num>
   <w:num w:numId="5">
+    <w:abstractNumId w:val="0"/>
+  </w:num>
+  <w:num w:numId="6">
     <w:abstractNumId w:val="5"/>
   </w:num>
-  <w:num w:numId="6">
-    <w:abstractNumId w:val="6"/>
+  <w:num w:numId="7">
+    <w:abstractNumId w:val="2"/>
   </w:num>
 </w:numbering>
 </file>
 
 <file path=word/styles.xml><?xml version="1.0" encoding="utf-8"?>
-<w:styles xmlns:w="http://schemas.openxmlformats.org/wordprocessingml/2006/main" xmlns:w14="http://schemas.microsoft.com/office/word/2010/wordml" xmlns:mc="http://schemas.openxmlformats.org/markup-compatibility/2006" mc:Ignorable="w14">
+<w:styles xmlns:mc="http://schemas.openxmlformats.org/markup-compatibility/2006" xmlns:r="http://schemas.openxmlformats.org/officeDocument/2006/relationships" xmlns:w="http://schemas.openxmlformats.org/wordprocessingml/2006/main" xmlns:w14="http://schemas.microsoft.com/office/word/2010/wordml" xmlns:w15="http://schemas.microsoft.com/office/word/2012/wordml" xmlns:w16cid="http://schemas.microsoft.com/office/word/2016/wordml/cid" xmlns:w16se="http://schemas.microsoft.com/office/word/2015/wordml/symex" mc:Ignorable="w14 w15 w16se w16cid">
   <w:docDefaults>
     <w:rPrDefault>
       <w:rPr>
-        <w:rFonts w:ascii="Cambria" w:hAnsi="Cambria" w:eastAsia="" w:cs="" w:asciiTheme="majorHAnsi" w:cstheme="majorBidi" w:eastAsiaTheme="majorEastAsia" w:hAnsiTheme="majorHAnsi"/>
+        <w:rFonts w:asciiTheme="majorHAnsi" w:eastAsiaTheme="majorEastAsia" w:hAnsiTheme="majorHAnsi" w:cstheme="majorBidi"/>
         <w:sz w:val="22"/>
         <w:szCs w:val="22"/>
         <w:lang w:val="en-US" w:eastAsia="en-US" w:bidi="en-US"/>
       </w:rPr>
     </w:rPrDefault>
-    <w:pPrDefault>
-      <w:pPr/>
-    </w:pPrDefault>
+    <w:pPrDefault/>
   </w:docDefaults>
   <w:latentStyles w:defLockedState="0" w:defUIPriority="99" w:defSemiHidden="0" w:defUnhideWhenUsed="0" w:defQFormat="0" w:count="375">
     <w:lsdException w:name="Normal" w:uiPriority="0" w:qFormat="1"/>
     <w:lsdException w:name="heading 1" w:uiPriority="9" w:qFormat="1"/>
-    <w:lsdException w:name="heading 2" w:uiPriority="9" w:semiHidden="1" w:unhideWhenUsed="1" w:qFormat="1"/>
-    <w:lsdException w:name="heading 3" w:uiPriority="9" w:semiHidden="1" w:unhideWhenUsed="1" w:qFormat="1"/>
-    <w:lsdException w:name="heading 4" w:uiPriority="9" w:semiHidden="1" w:unhideWhenUsed="1" w:qFormat="1"/>
-    <w:lsdException w:name="heading 5" w:uiPriority="9" w:semiHidden="1" w:unhideWhenUsed="1" w:qFormat="1"/>
-    <w:lsdException w:name="heading 6" w:uiPriority="9" w:semiHidden="1" w:unhideWhenUsed="1" w:qFormat="1"/>
-    <w:lsdException w:name="heading 7" w:uiPriority="9" w:semiHidden="1" w:unhideWhenUsed="1" w:qFormat="1"/>
-    <w:lsdException w:name="heading 8" w:uiPriority="9" w:semiHidden="1" w:unhideWhenUsed="1" w:qFormat="1"/>
-    <w:lsdException w:name="heading 9" w:uiPriority="9" w:semiHidden="1" w:unhideWhenUsed="1" w:qFormat="1"/>
+    <w:lsdException w:name="heading 2" w:semiHidden="1" w:uiPriority="9" w:unhideWhenUsed="1" w:qFormat="1"/>
+    <w:lsdException w:name="heading 3" w:semiHidden="1" w:uiPriority="9" w:unhideWhenUsed="1" w:qFormat="1"/>
+    <w:lsdException w:name="heading 4" w:semiHidden="1" w:uiPriority="9" w:unhideWhenUsed="1" w:qFormat="1"/>
+    <w:lsdException w:name="heading 5" w:semiHidden="1" w:uiPriority="9" w:unhideWhenUsed="1" w:qFormat="1"/>
+    <w:lsdException w:name="heading 6" w:semiHidden="1" w:uiPriority="9" w:unhideWhenUsed="1" w:qFormat="1"/>
+    <w:lsdException w:name="heading 7" w:semiHidden="1" w:uiPriority="9" w:unhideWhenUsed="1" w:qFormat="1"/>
+    <w:lsdException w:name="heading 8" w:semiHidden="1" w:uiPriority="9" w:unhideWhenUsed="1" w:qFormat="1"/>
+    <w:lsdException w:name="heading 9" w:semiHidden="1" w:uiPriority="9" w:unhideWhenUsed="1" w:qFormat="1"/>
     <w:lsdException w:name="index 1" w:semiHidden="1" w:unhideWhenUsed="1"/>
     <w:lsdException w:name="index 2" w:semiHidden="1" w:unhideWhenUsed="1"/>
     <w:lsdException w:name="index 3" w:semiHidden="1" w:unhideWhenUsed="1"/>
@@ -3225,22 +4643,22 @@
     <w:lsdException w:name="index 7" w:semiHidden="1" w:unhideWhenUsed="1"/>
     <w:lsdException w:name="index 8" w:semiHidden="1" w:unhideWhenUsed="1"/>
     <w:lsdException w:name="index 9" w:semiHidden="1" w:unhideWhenUsed="1"/>
-    <w:lsdException w:name="toc 1" w:uiPriority="39" w:semiHidden="1" w:unhideWhenUsed="1" w:qFormat="1"/>
-    <w:lsdException w:name="toc 2" w:uiPriority="39" w:semiHidden="1" w:unhideWhenUsed="1" w:qFormat="1"/>
-    <w:lsdException w:name="toc 3" w:uiPriority="39" w:semiHidden="1" w:unhideWhenUsed="1" w:qFormat="1"/>
-    <w:lsdException w:name="toc 4" w:uiPriority="39" w:semiHidden="1" w:unhideWhenUsed="1"/>
-    <w:lsdException w:name="toc 5" w:uiPriority="39" w:semiHidden="1" w:unhideWhenUsed="1"/>
-    <w:lsdException w:name="toc 6" w:uiPriority="39" w:semiHidden="1" w:unhideWhenUsed="1"/>
-    <w:lsdException w:name="toc 7" w:uiPriority="39" w:semiHidden="1" w:unhideWhenUsed="1"/>
-    <w:lsdException w:name="toc 8" w:uiPriority="39" w:semiHidden="1" w:unhideWhenUsed="1"/>
-    <w:lsdException w:name="toc 9" w:uiPriority="39" w:semiHidden="1" w:unhideWhenUsed="1"/>
+    <w:lsdException w:name="toc 1" w:semiHidden="1" w:uiPriority="39" w:unhideWhenUsed="1" w:qFormat="1"/>
+    <w:lsdException w:name="toc 2" w:semiHidden="1" w:uiPriority="39" w:unhideWhenUsed="1" w:qFormat="1"/>
+    <w:lsdException w:name="toc 3" w:semiHidden="1" w:uiPriority="39" w:unhideWhenUsed="1" w:qFormat="1"/>
+    <w:lsdException w:name="toc 4" w:semiHidden="1" w:uiPriority="39" w:unhideWhenUsed="1"/>
+    <w:lsdException w:name="toc 5" w:semiHidden="1" w:uiPriority="39" w:unhideWhenUsed="1"/>
+    <w:lsdException w:name="toc 6" w:semiHidden="1" w:uiPriority="39" w:unhideWhenUsed="1"/>
+    <w:lsdException w:name="toc 7" w:semiHidden="1" w:uiPriority="39" w:unhideWhenUsed="1"/>
+    <w:lsdException w:name="toc 8" w:semiHidden="1" w:uiPriority="39" w:unhideWhenUsed="1"/>
+    <w:lsdException w:name="toc 9" w:semiHidden="1" w:uiPriority="39" w:unhideWhenUsed="1"/>
     <w:lsdException w:name="Normal Indent" w:semiHidden="1" w:unhideWhenUsed="1"/>
     <w:lsdException w:name="footnote text" w:semiHidden="1" w:unhideWhenUsed="1"/>
     <w:lsdException w:name="annotation text" w:semiHidden="1" w:unhideWhenUsed="1"/>
     <w:lsdException w:name="header" w:semiHidden="1" w:unhideWhenUsed="1"/>
     <w:lsdException w:name="footer" w:semiHidden="1" w:unhideWhenUsed="1"/>
     <w:lsdException w:name="index heading" w:semiHidden="1" w:unhideWhenUsed="1"/>
-    <w:lsdException w:name="caption" w:uiPriority="35" w:semiHidden="1" w:unhideWhenUsed="1" w:qFormat="1"/>
+    <w:lsdException w:name="caption" w:semiHidden="1" w:uiPriority="35" w:unhideWhenUsed="1" w:qFormat="1"/>
     <w:lsdException w:name="table of figures" w:semiHidden="1" w:unhideWhenUsed="1"/>
     <w:lsdException w:name="envelope address" w:semiHidden="1" w:unhideWhenUsed="1"/>
     <w:lsdException w:name="envelope return" w:semiHidden="1" w:unhideWhenUsed="1"/>
@@ -3271,7 +4689,7 @@
     <w:lsdException w:name="Title" w:uiPriority="10" w:qFormat="1"/>
     <w:lsdException w:name="Closing" w:semiHidden="1" w:unhideWhenUsed="1"/>
     <w:lsdException w:name="Signature" w:semiHidden="1" w:unhideWhenUsed="1"/>
-    <w:lsdException w:name="Default Paragraph Font" w:uiPriority="1" w:semiHidden="1" w:unhideWhenUsed="1"/>
+    <w:lsdException w:name="Default Paragraph Font" w:semiHidden="1" w:uiPriority="1" w:unhideWhenUsed="1"/>
     <w:lsdException w:name="Body Text" w:semiHidden="1" w:unhideWhenUsed="1"/>
     <w:lsdException w:name="Body Text Indent" w:semiHidden="1" w:unhideWhenUsed="1"/>
     <w:lsdException w:name="List Continue" w:semiHidden="1" w:unhideWhenUsed="1"/>
@@ -3471,8 +4889,8 @@
     <w:lsdException w:name="Subtle Reference" w:uiPriority="31" w:qFormat="1"/>
     <w:lsdException w:name="Intense Reference" w:uiPriority="32" w:qFormat="1"/>
     <w:lsdException w:name="Book Title" w:uiPriority="33" w:qFormat="1"/>
-    <w:lsdException w:name="Bibliography" w:uiPriority="37" w:semiHidden="1" w:unhideWhenUsed="1"/>
-    <w:lsdException w:name="TOC Heading" w:uiPriority="39" w:semiHidden="1" w:unhideWhenUsed="1" w:qFormat="1"/>
+    <w:lsdException w:name="Bibliography" w:semiHidden="1" w:uiPriority="37" w:unhideWhenUsed="1"/>
+    <w:lsdException w:name="TOC Heading" w:semiHidden="1" w:uiPriority="39" w:unhideWhenUsed="1" w:qFormat="1"/>
     <w:lsdException w:name="Plain Table 1" w:uiPriority="41"/>
     <w:lsdException w:name="Plain Table 2" w:uiPriority="42"/>
     <w:lsdException w:name="Plain Table 3" w:uiPriority="43"/>
@@ -3582,38 +5000,30 @@
     <w:lsdException w:name="Hashtag" w:semiHidden="1" w:unhideWhenUsed="1"/>
     <w:lsdException w:name="Unresolved Mention" w:semiHidden="1" w:unhideWhenUsed="1"/>
   </w:latentStyles>
-  <w:style w:type="paragraph" w:styleId="Normal" w:default="1">
+  <w:style w:type="paragraph" w:default="1" w:styleId="Normln">
     <w:name w:val="Normal"/>
     <w:qFormat/>
-    <w:rsid w:val="00760e3e"/>
+    <w:rsid w:val="00760E3E"/>
     <w:pPr>
-      <w:widowControl/>
-      <w:bidi w:val="0"/>
-      <w:spacing w:lineRule="auto" w:line="252" w:before="0" w:after="200"/>
-      <w:jc w:val="left"/>
+      <w:spacing w:after="200" w:line="252" w:lineRule="auto"/>
     </w:pPr>
     <w:rPr>
-      <w:rFonts w:ascii="Cambria" w:hAnsi="Cambria" w:eastAsia="" w:cs="" w:asciiTheme="majorHAnsi" w:cstheme="majorBidi" w:eastAsiaTheme="majorEastAsia" w:hAnsiTheme="majorHAnsi"/>
-      <w:color w:val="auto"/>
-      <w:kern w:val="0"/>
-      <w:sz w:val="22"/>
-      <w:szCs w:val="22"/>
-      <w:lang w:val="cs-CZ" w:eastAsia="en-US" w:bidi="en-US"/>
-    </w:rPr>
-  </w:style>
-  <w:style w:type="paragraph" w:styleId="Heading1">
-    <w:name w:val="Heading 1"/>
-    <w:basedOn w:val="Normal"/>
-    <w:next w:val="Normal"/>
+      <w:lang w:val="cs-CZ"/>
+    </w:rPr>
+  </w:style>
+  <w:style w:type="paragraph" w:styleId="Nadpis1">
+    <w:name w:val="heading 1"/>
+    <w:basedOn w:val="Normln"/>
+    <w:next w:val="Normln"/>
     <w:link w:val="Nadpis1Char"/>
     <w:uiPriority w:val="9"/>
     <w:qFormat/>
-    <w:rsid w:val="00760e3e"/>
+    <w:rsid w:val="00760E3E"/>
     <w:pPr>
       <w:pBdr>
         <w:bottom w:val="thinThickSmallGap" w:sz="12" w:space="1" w:color="2C67B1"/>
       </w:pBdr>
-      <w:spacing w:before="400" w:after="200"/>
+      <w:spacing w:before="400"/>
       <w:jc w:val="center"/>
       <w:outlineLvl w:val="0"/>
     </w:pPr>
@@ -3625,20 +5035,20 @@
       <w:szCs w:val="28"/>
     </w:rPr>
   </w:style>
-  <w:style w:type="paragraph" w:styleId="Heading2">
-    <w:name w:val="Heading 2"/>
-    <w:basedOn w:val="Normal"/>
-    <w:next w:val="Normal"/>
+  <w:style w:type="paragraph" w:styleId="Nadpis2">
+    <w:name w:val="heading 2"/>
+    <w:basedOn w:val="Normln"/>
+    <w:next w:val="Normln"/>
     <w:link w:val="Nadpis2Char"/>
     <w:uiPriority w:val="9"/>
     <w:unhideWhenUsed/>
     <w:qFormat/>
-    <w:rsid w:val="004327d0"/>
+    <w:rsid w:val="004327D0"/>
     <w:pPr>
       <w:pBdr>
         <w:bottom w:val="single" w:sz="4" w:space="1" w:color="1D4475"/>
       </w:pBdr>
-      <w:spacing w:before="400" w:after="200"/>
+      <w:spacing w:before="400"/>
       <w:jc w:val="center"/>
       <w:outlineLvl w:val="1"/>
     </w:pPr>
@@ -3650,15 +5060,15 @@
       <w:szCs w:val="24"/>
     </w:rPr>
   </w:style>
-  <w:style w:type="paragraph" w:styleId="Heading3">
-    <w:name w:val="Heading 3"/>
-    <w:basedOn w:val="Normal"/>
-    <w:next w:val="Normal"/>
+  <w:style w:type="paragraph" w:styleId="Nadpis3">
+    <w:name w:val="heading 3"/>
+    <w:basedOn w:val="Normln"/>
+    <w:next w:val="Normln"/>
     <w:link w:val="Nadpis3Char"/>
     <w:uiPriority w:val="9"/>
     <w:unhideWhenUsed/>
     <w:qFormat/>
-    <w:rsid w:val="00211ecc"/>
+    <w:rsid w:val="00211ECC"/>
     <w:pPr>
       <w:pBdr>
         <w:bottom w:val="dotted" w:sz="4" w:space="1" w:color="1D4475"/>
@@ -3668,43 +5078,43 @@
     </w:pPr>
     <w:rPr>
       <w:caps/>
-      <w:color w:val="1D4475" w:themeColor="accent2" w:themeShade="7f"/>
+      <w:color w:val="1D4475" w:themeColor="accent2" w:themeShade="7F"/>
       <w:sz w:val="24"/>
       <w:szCs w:val="24"/>
     </w:rPr>
   </w:style>
-  <w:style w:type="paragraph" w:styleId="Heading4">
-    <w:name w:val="Heading 4"/>
-    <w:basedOn w:val="Normal"/>
-    <w:next w:val="Normal"/>
+  <w:style w:type="paragraph" w:styleId="Nadpis4">
+    <w:name w:val="heading 4"/>
+    <w:basedOn w:val="Normln"/>
+    <w:next w:val="Normln"/>
     <w:link w:val="Nadpis4Char"/>
     <w:uiPriority w:val="9"/>
     <w:unhideWhenUsed/>
     <w:qFormat/>
-    <w:rsid w:val="00ea0e0e"/>
+    <w:rsid w:val="00EA0E0E"/>
     <w:pPr>
       <w:pBdr>
         <w:bottom w:val="dotted" w:sz="4" w:space="1" w:color="2C67B1"/>
       </w:pBdr>
-      <w:spacing w:before="0" w:after="120"/>
+      <w:spacing w:after="120"/>
       <w:outlineLvl w:val="3"/>
     </w:pPr>
     <w:rPr>
       <w:caps/>
-      <w:color w:val="1D4475" w:themeColor="accent2" w:themeShade="7f"/>
+      <w:color w:val="1D4475" w:themeColor="accent2" w:themeShade="7F"/>
       <w:spacing w:val="10"/>
     </w:rPr>
   </w:style>
-  <w:style w:type="paragraph" w:styleId="Heading5">
-    <w:name w:val="Heading 5"/>
-    <w:basedOn w:val="Normal"/>
-    <w:next w:val="Normal"/>
+  <w:style w:type="paragraph" w:styleId="Nadpis5">
+    <w:name w:val="heading 5"/>
+    <w:basedOn w:val="Normln"/>
+    <w:next w:val="Normln"/>
     <w:link w:val="Nadpis5Char"/>
     <w:uiPriority w:val="9"/>
     <w:semiHidden/>
     <w:unhideWhenUsed/>
     <w:qFormat/>
-    <w:rsid w:val="00760e3e"/>
+    <w:rsid w:val="00760E3E"/>
     <w:pPr>
       <w:spacing w:before="320" w:after="120"/>
       <w:jc w:val="center"/>
@@ -3712,43 +5122,43 @@
     </w:pPr>
     <w:rPr>
       <w:caps/>
-      <w:color w:val="1D4475" w:themeColor="accent2" w:themeShade="7f"/>
+      <w:color w:val="1D4475" w:themeColor="accent2" w:themeShade="7F"/>
       <w:spacing w:val="10"/>
     </w:rPr>
   </w:style>
-  <w:style w:type="paragraph" w:styleId="Heading6">
-    <w:name w:val="Heading 6"/>
-    <w:basedOn w:val="Normal"/>
-    <w:next w:val="Normal"/>
+  <w:style w:type="paragraph" w:styleId="Nadpis6">
+    <w:name w:val="heading 6"/>
+    <w:basedOn w:val="Normln"/>
+    <w:next w:val="Normln"/>
     <w:link w:val="Nadpis6Char"/>
     <w:uiPriority w:val="9"/>
     <w:semiHidden/>
     <w:unhideWhenUsed/>
     <w:qFormat/>
-    <w:rsid w:val="00760e3e"/>
+    <w:rsid w:val="00760E3E"/>
     <w:pPr>
-      <w:spacing w:before="0" w:after="120"/>
+      <w:spacing w:after="120"/>
       <w:jc w:val="center"/>
       <w:outlineLvl w:val="5"/>
     </w:pPr>
     <w:rPr>
       <w:caps/>
-      <w:color w:val="2C67B1" w:themeColor="accent2" w:themeShade="bf"/>
+      <w:color w:val="2C67B1" w:themeColor="accent2" w:themeShade="BF"/>
       <w:spacing w:val="10"/>
     </w:rPr>
   </w:style>
-  <w:style w:type="paragraph" w:styleId="Heading7">
-    <w:name w:val="Heading 7"/>
-    <w:basedOn w:val="Normal"/>
-    <w:next w:val="Normal"/>
+  <w:style w:type="paragraph" w:styleId="Nadpis7">
+    <w:name w:val="heading 7"/>
+    <w:basedOn w:val="Normln"/>
+    <w:next w:val="Normln"/>
     <w:link w:val="Nadpis7Char"/>
     <w:uiPriority w:val="9"/>
     <w:semiHidden/>
     <w:unhideWhenUsed/>
     <w:qFormat/>
-    <w:rsid w:val="00760e3e"/>
+    <w:rsid w:val="00760E3E"/>
     <w:pPr>
-      <w:spacing w:before="0" w:after="120"/>
+      <w:spacing w:after="120"/>
       <w:jc w:val="center"/>
       <w:outlineLvl w:val="6"/>
     </w:pPr>
@@ -3756,22 +5166,22 @@
       <w:i/>
       <w:iCs/>
       <w:caps/>
-      <w:color w:val="2C67B1" w:themeColor="accent2" w:themeShade="bf"/>
+      <w:color w:val="2C67B1" w:themeColor="accent2" w:themeShade="BF"/>
       <w:spacing w:val="10"/>
     </w:rPr>
   </w:style>
-  <w:style w:type="paragraph" w:styleId="Heading8">
-    <w:name w:val="Heading 8"/>
-    <w:basedOn w:val="Normal"/>
-    <w:next w:val="Normal"/>
+  <w:style w:type="paragraph" w:styleId="Nadpis8">
+    <w:name w:val="heading 8"/>
+    <w:basedOn w:val="Normln"/>
+    <w:next w:val="Normln"/>
     <w:link w:val="Nadpis8Char"/>
     <w:uiPriority w:val="9"/>
     <w:semiHidden/>
     <w:unhideWhenUsed/>
     <w:qFormat/>
-    <w:rsid w:val="00760e3e"/>
+    <w:rsid w:val="00760E3E"/>
     <w:pPr>
-      <w:spacing w:before="0" w:after="120"/>
+      <w:spacing w:after="120"/>
       <w:jc w:val="center"/>
       <w:outlineLvl w:val="7"/>
     </w:pPr>
@@ -3782,18 +5192,18 @@
       <w:szCs w:val="20"/>
     </w:rPr>
   </w:style>
-  <w:style w:type="paragraph" w:styleId="Heading9">
-    <w:name w:val="Heading 9"/>
-    <w:basedOn w:val="Normal"/>
-    <w:next w:val="Normal"/>
+  <w:style w:type="paragraph" w:styleId="Nadpis9">
+    <w:name w:val="heading 9"/>
+    <w:basedOn w:val="Normln"/>
+    <w:next w:val="Normln"/>
     <w:link w:val="Nadpis9Char"/>
     <w:uiPriority w:val="9"/>
     <w:semiHidden/>
     <w:unhideWhenUsed/>
     <w:qFormat/>
-    <w:rsid w:val="00760e3e"/>
+    <w:rsid w:val="00760E3E"/>
     <w:pPr>
-      <w:spacing w:before="0" w:after="120"/>
+      <w:spacing w:after="120"/>
       <w:jc w:val="center"/>
       <w:outlineLvl w:val="8"/>
     </w:pPr>
@@ -3806,862 +5216,11 @@
       <w:szCs w:val="20"/>
     </w:rPr>
   </w:style>
-  <w:style w:type="character" w:styleId="DefaultParagraphFont" w:default="1">
+  <w:style w:type="character" w:default="1" w:styleId="Standardnpsmoodstavce">
     <w:name w:val="Default Paragraph Font"/>
     <w:uiPriority w:val="1"/>
     <w:semiHidden/>
     <w:unhideWhenUsed/>
-    <w:qFormat/>
-    <w:rPr/>
-  </w:style>
-  <w:style w:type="character" w:styleId="Nadpis1Char" w:customStyle="1">
-    <w:name w:val="Nadpis 1 Char"/>
-    <w:basedOn w:val="DefaultParagraphFont"/>
-    <w:link w:val="Nadpis1"/>
-    <w:uiPriority w:val="9"/>
-    <w:qFormat/>
-    <w:rsid w:val="00760e3e"/>
-    <w:rPr>
-      <w:rFonts w:eastAsia="" w:cs="" w:cstheme="majorBidi" w:eastAsiaTheme="majorEastAsia"/>
-      <w:caps/>
-      <w:color w:val="1D4576" w:themeColor="accent2" w:themeShade="80"/>
-      <w:spacing w:val="20"/>
-      <w:sz w:val="28"/>
-      <w:szCs w:val="28"/>
-    </w:rPr>
-  </w:style>
-  <w:style w:type="character" w:styleId="Nadpis2Char" w:customStyle="1">
-    <w:name w:val="Nadpis 2 Char"/>
-    <w:basedOn w:val="DefaultParagraphFont"/>
-    <w:link w:val="Nadpis2"/>
-    <w:uiPriority w:val="9"/>
-    <w:qFormat/>
-    <w:rsid w:val="004327d0"/>
-    <w:rPr>
-      <w:caps/>
-      <w:color w:val="1D4576" w:themeColor="accent2" w:themeShade="80"/>
-      <w:spacing w:val="15"/>
-      <w:sz w:val="24"/>
-      <w:szCs w:val="24"/>
-    </w:rPr>
-  </w:style>
-  <w:style w:type="character" w:styleId="Nadpis3Char" w:customStyle="1">
-    <w:name w:val="Nadpis 3 Char"/>
-    <w:basedOn w:val="DefaultParagraphFont"/>
-    <w:link w:val="Nadpis3"/>
-    <w:uiPriority w:val="9"/>
-    <w:qFormat/>
-    <w:rsid w:val="00211ecc"/>
-    <w:rPr>
-      <w:caps/>
-      <w:color w:val="1D4475" w:themeColor="accent2" w:themeShade="7f"/>
-      <w:sz w:val="24"/>
-      <w:szCs w:val="24"/>
-    </w:rPr>
-  </w:style>
-  <w:style w:type="character" w:styleId="Nadpis4Char" w:customStyle="1">
-    <w:name w:val="Nadpis 4 Char"/>
-    <w:basedOn w:val="DefaultParagraphFont"/>
-    <w:link w:val="Nadpis4"/>
-    <w:uiPriority w:val="9"/>
-    <w:qFormat/>
-    <w:rsid w:val="00ea0e0e"/>
-    <w:rPr>
-      <w:caps/>
-      <w:color w:val="1D4475" w:themeColor="accent2" w:themeShade="7f"/>
-      <w:spacing w:val="10"/>
-    </w:rPr>
-  </w:style>
-  <w:style w:type="character" w:styleId="Nadpis5Char" w:customStyle="1">
-    <w:name w:val="Nadpis 5 Char"/>
-    <w:basedOn w:val="DefaultParagraphFont"/>
-    <w:link w:val="Nadpis5"/>
-    <w:uiPriority w:val="9"/>
-    <w:semiHidden/>
-    <w:qFormat/>
-    <w:rsid w:val="00760e3e"/>
-    <w:rPr>
-      <w:rFonts w:eastAsia="" w:cs="" w:cstheme="majorBidi" w:eastAsiaTheme="majorEastAsia"/>
-      <w:caps/>
-      <w:color w:val="1D4475" w:themeColor="accent2" w:themeShade="7f"/>
-      <w:spacing w:val="10"/>
-    </w:rPr>
-  </w:style>
-  <w:style w:type="character" w:styleId="Nadpis6Char" w:customStyle="1">
-    <w:name w:val="Nadpis 6 Char"/>
-    <w:basedOn w:val="DefaultParagraphFont"/>
-    <w:link w:val="Nadpis6"/>
-    <w:uiPriority w:val="9"/>
-    <w:semiHidden/>
-    <w:qFormat/>
-    <w:rsid w:val="00760e3e"/>
-    <w:rPr>
-      <w:rFonts w:eastAsia="" w:cs="" w:cstheme="majorBidi" w:eastAsiaTheme="majorEastAsia"/>
-      <w:caps/>
-      <w:color w:val="2C67B1" w:themeColor="accent2" w:themeShade="bf"/>
-      <w:spacing w:val="10"/>
-    </w:rPr>
-  </w:style>
-  <w:style w:type="character" w:styleId="Nadpis7Char" w:customStyle="1">
-    <w:name w:val="Nadpis 7 Char"/>
-    <w:basedOn w:val="DefaultParagraphFont"/>
-    <w:link w:val="Nadpis7"/>
-    <w:uiPriority w:val="9"/>
-    <w:semiHidden/>
-    <w:qFormat/>
-    <w:rsid w:val="00760e3e"/>
-    <w:rPr>
-      <w:rFonts w:eastAsia="" w:cs="" w:cstheme="majorBidi" w:eastAsiaTheme="majorEastAsia"/>
-      <w:i/>
-      <w:iCs/>
-      <w:caps/>
-      <w:color w:val="2C67B1" w:themeColor="accent2" w:themeShade="bf"/>
-      <w:spacing w:val="10"/>
-    </w:rPr>
-  </w:style>
-  <w:style w:type="character" w:styleId="Nadpis8Char" w:customStyle="1">
-    <w:name w:val="Nadpis 8 Char"/>
-    <w:basedOn w:val="DefaultParagraphFont"/>
-    <w:link w:val="Nadpis8"/>
-    <w:uiPriority w:val="9"/>
-    <w:semiHidden/>
-    <w:qFormat/>
-    <w:rsid w:val="00760e3e"/>
-    <w:rPr>
-      <w:rFonts w:eastAsia="" w:cs="" w:cstheme="majorBidi" w:eastAsiaTheme="majorEastAsia"/>
-      <w:caps/>
-      <w:spacing w:val="10"/>
-      <w:sz w:val="20"/>
-      <w:szCs w:val="20"/>
-    </w:rPr>
-  </w:style>
-  <w:style w:type="character" w:styleId="Nadpis9Char" w:customStyle="1">
-    <w:name w:val="Nadpis 9 Char"/>
-    <w:basedOn w:val="DefaultParagraphFont"/>
-    <w:link w:val="Nadpis9"/>
-    <w:uiPriority w:val="9"/>
-    <w:semiHidden/>
-    <w:qFormat/>
-    <w:rsid w:val="00760e3e"/>
-    <w:rPr>
-      <w:rFonts w:eastAsia="" w:cs="" w:cstheme="majorBidi" w:eastAsiaTheme="majorEastAsia"/>
-      <w:i/>
-      <w:iCs/>
-      <w:caps/>
-      <w:spacing w:val="10"/>
-      <w:sz w:val="20"/>
-      <w:szCs w:val="20"/>
-    </w:rPr>
-  </w:style>
-  <w:style w:type="character" w:styleId="NzevChar" w:customStyle="1">
-    <w:name w:val="Název Char"/>
-    <w:basedOn w:val="DefaultParagraphFont"/>
-    <w:link w:val="Nzev"/>
-    <w:uiPriority w:val="10"/>
-    <w:qFormat/>
-    <w:rsid w:val="00760e3e"/>
-    <w:rPr>
-      <w:rFonts w:eastAsia="" w:cs="" w:cstheme="majorBidi" w:eastAsiaTheme="majorEastAsia"/>
-      <w:caps/>
-      <w:color w:val="1D4576" w:themeColor="accent2" w:themeShade="80"/>
-      <w:spacing w:val="50"/>
-      <w:sz w:val="44"/>
-      <w:szCs w:val="44"/>
-    </w:rPr>
-  </w:style>
-  <w:style w:type="character" w:styleId="PodnadpisChar" w:customStyle="1">
-    <w:name w:val="Podnadpis Char"/>
-    <w:basedOn w:val="DefaultParagraphFont"/>
-    <w:link w:val="Podnadpis"/>
-    <w:uiPriority w:val="11"/>
-    <w:qFormat/>
-    <w:rsid w:val="00760e3e"/>
-    <w:rPr>
-      <w:rFonts w:eastAsia="" w:cs="" w:cstheme="majorBidi" w:eastAsiaTheme="majorEastAsia"/>
-      <w:caps/>
-      <w:spacing w:val="20"/>
-      <w:sz w:val="18"/>
-      <w:szCs w:val="18"/>
-    </w:rPr>
-  </w:style>
-  <w:style w:type="character" w:styleId="Strong">
-    <w:name w:val="Strong"/>
-    <w:uiPriority w:val="22"/>
-    <w:qFormat/>
-    <w:rsid w:val="00760e3e"/>
-    <w:rPr>
-      <w:b/>
-      <w:bCs/>
-      <w:color w:val="2C67B1" w:themeColor="accent2" w:themeShade="bf"/>
-      <w:spacing w:val="5"/>
-    </w:rPr>
-  </w:style>
-  <w:style w:type="character" w:styleId="Emphasis">
-    <w:name w:val="Emphasis"/>
-    <w:uiPriority w:val="20"/>
-    <w:qFormat/>
-    <w:rsid w:val="00760e3e"/>
-    <w:rPr>
-      <w:caps/>
-      <w:spacing w:val="5"/>
-      <w:sz w:val="20"/>
-      <w:szCs w:val="20"/>
-    </w:rPr>
-  </w:style>
-  <w:style w:type="character" w:styleId="CittChar" w:customStyle="1">
-    <w:name w:val="Citát Char"/>
-    <w:basedOn w:val="DefaultParagraphFont"/>
-    <w:link w:val="Citt"/>
-    <w:uiPriority w:val="29"/>
-    <w:qFormat/>
-    <w:rsid w:val="00760e3e"/>
-    <w:rPr>
-      <w:rFonts w:eastAsia="" w:cs="" w:cstheme="majorBidi" w:eastAsiaTheme="majorEastAsia"/>
-      <w:i/>
-      <w:iCs/>
-    </w:rPr>
-  </w:style>
-  <w:style w:type="character" w:styleId="VrazncittChar" w:customStyle="1">
-    <w:name w:val="Výrazný citát Char"/>
-    <w:basedOn w:val="DefaultParagraphFont"/>
-    <w:link w:val="Vrazncitt"/>
-    <w:uiPriority w:val="30"/>
-    <w:qFormat/>
-    <w:rsid w:val="00760e3e"/>
-    <w:rPr>
-      <w:rFonts w:eastAsia="" w:cs="" w:cstheme="majorBidi" w:eastAsiaTheme="majorEastAsia"/>
-      <w:caps/>
-      <w:color w:val="1D4475" w:themeColor="accent2" w:themeShade="7f"/>
-      <w:spacing w:val="5"/>
-      <w:sz w:val="20"/>
-      <w:szCs w:val="20"/>
-    </w:rPr>
-  </w:style>
-  <w:style w:type="character" w:styleId="SubtleEmphasis">
-    <w:name w:val="Subtle Emphasis"/>
-    <w:uiPriority w:val="19"/>
-    <w:qFormat/>
-    <w:rsid w:val="00760e3e"/>
-    <w:rPr>
-      <w:i/>
-      <w:iCs/>
-    </w:rPr>
-  </w:style>
-  <w:style w:type="character" w:styleId="IntenseEmphasis">
-    <w:name w:val="Intense Emphasis"/>
-    <w:uiPriority w:val="21"/>
-    <w:qFormat/>
-    <w:rsid w:val="00760e3e"/>
-    <w:rPr>
-      <w:i/>
-      <w:iCs/>
-      <w:caps/>
-      <w:spacing w:val="10"/>
-      <w:sz w:val="20"/>
-      <w:szCs w:val="20"/>
-    </w:rPr>
-  </w:style>
-  <w:style w:type="character" w:styleId="SubtleReference">
-    <w:name w:val="Subtle Reference"/>
-    <w:basedOn w:val="DefaultParagraphFont"/>
-    <w:uiPriority w:val="31"/>
-    <w:qFormat/>
-    <w:rsid w:val="00760e3e"/>
-    <w:rPr>
-      <w:rFonts w:ascii="Calibri" w:hAnsi="Calibri" w:eastAsia="" w:cs="" w:asciiTheme="minorHAnsi" w:cstheme="minorBidi" w:eastAsiaTheme="minorEastAsia" w:hAnsiTheme="minorHAnsi"/>
-      <w:i/>
-      <w:iCs/>
-      <w:color w:val="1D4475" w:themeColor="accent2" w:themeShade="7f"/>
-    </w:rPr>
-  </w:style>
-  <w:style w:type="character" w:styleId="IntenseReference">
-    <w:name w:val="Intense Reference"/>
-    <w:uiPriority w:val="32"/>
-    <w:qFormat/>
-    <w:rsid w:val="00760e3e"/>
-    <w:rPr>
-      <w:rFonts w:ascii="Calibri" w:hAnsi="Calibri" w:eastAsia="" w:cs="" w:asciiTheme="minorHAnsi" w:cstheme="minorBidi" w:eastAsiaTheme="minorEastAsia" w:hAnsiTheme="minorHAnsi"/>
-      <w:b/>
-      <w:bCs/>
-      <w:i/>
-      <w:iCs/>
-      <w:color w:val="1D4475" w:themeColor="accent2" w:themeShade="7f"/>
-    </w:rPr>
-  </w:style>
-  <w:style w:type="character" w:styleId="BookTitle">
-    <w:name w:val="Book Title"/>
-    <w:uiPriority w:val="33"/>
-    <w:qFormat/>
-    <w:rsid w:val="00760e3e"/>
-    <w:rPr>
-      <w:caps/>
-      <w:color w:val="1D4475" w:themeColor="accent2" w:themeShade="7f"/>
-      <w:spacing w:val="5"/>
-      <w:u w:val="none" w:color="1D4475"/>
-    </w:rPr>
-  </w:style>
-  <w:style w:type="character" w:styleId="BezmezerChar" w:customStyle="1">
-    <w:name w:val="Bez mezer Char"/>
-    <w:basedOn w:val="DefaultParagraphFont"/>
-    <w:link w:val="Bezmezer"/>
-    <w:uiPriority w:val="1"/>
-    <w:qFormat/>
-    <w:rsid w:val="00760e3e"/>
-    <w:rPr/>
-  </w:style>
-  <w:style w:type="character" w:styleId="TextbublinyChar" w:customStyle="1">
-    <w:name w:val="Text bubliny Char"/>
-    <w:basedOn w:val="DefaultParagraphFont"/>
-    <w:link w:val="Textbubliny"/>
-    <w:uiPriority w:val="99"/>
-    <w:semiHidden/>
-    <w:qFormat/>
-    <w:rsid w:val="00361af7"/>
-    <w:rPr>
-      <w:rFonts w:ascii="Tahoma" w:hAnsi="Tahoma" w:cs="Tahoma"/>
-      <w:sz w:val="16"/>
-      <w:szCs w:val="16"/>
-    </w:rPr>
-  </w:style>
-  <w:style w:type="character" w:styleId="InternetLink">
-    <w:name w:val="Internet Link"/>
-    <w:basedOn w:val="DefaultParagraphFont"/>
-    <w:uiPriority w:val="99"/>
-    <w:unhideWhenUsed/>
-    <w:rsid w:val="001e17d2"/>
-    <w:rPr>
-      <w:color w:val="0000FF" w:themeColor="hyperlink"/>
-      <w:u w:val="single"/>
-    </w:rPr>
-  </w:style>
-  <w:style w:type="character" w:styleId="ZhlavChar" w:customStyle="1">
-    <w:name w:val="Záhlaví Char"/>
-    <w:basedOn w:val="DefaultParagraphFont"/>
-    <w:link w:val="Zhlav"/>
-    <w:uiPriority w:val="99"/>
-    <w:semiHidden/>
-    <w:qFormat/>
-    <w:rsid w:val="008c2bab"/>
-    <w:rPr/>
-  </w:style>
-  <w:style w:type="character" w:styleId="ZpatChar" w:customStyle="1">
-    <w:name w:val="Zápatí Char"/>
-    <w:basedOn w:val="DefaultParagraphFont"/>
-    <w:link w:val="Zpat"/>
-    <w:uiPriority w:val="99"/>
-    <w:qFormat/>
-    <w:rsid w:val="008c2bab"/>
-    <w:rPr/>
-  </w:style>
-  <w:style w:type="character" w:styleId="UnresolvedMention">
-    <w:name w:val="Unresolved Mention"/>
-    <w:basedOn w:val="DefaultParagraphFont"/>
-    <w:uiPriority w:val="99"/>
-    <w:semiHidden/>
-    <w:unhideWhenUsed/>
-    <w:qFormat/>
-    <w:rsid w:val="00b23af8"/>
-    <w:rPr>
-      <w:color w:val="808080"/>
-      <w:shd w:fill="E6E6E6" w:val="clear"/>
-    </w:rPr>
-  </w:style>
-  <w:style w:type="character" w:styleId="ListLabel1">
-    <w:name w:val="ListLabel 1"/>
-    <w:qFormat/>
-    <w:rPr>
-      <w:rFonts w:cs="Courier New"/>
-    </w:rPr>
-  </w:style>
-  <w:style w:type="character" w:styleId="ListLabel2">
-    <w:name w:val="ListLabel 2"/>
-    <w:qFormat/>
-    <w:rPr>
-      <w:rFonts w:cs="Courier New"/>
-    </w:rPr>
-  </w:style>
-  <w:style w:type="character" w:styleId="ListLabel3">
-    <w:name w:val="ListLabel 3"/>
-    <w:qFormat/>
-    <w:rPr>
-      <w:rFonts w:cs="Courier New"/>
-    </w:rPr>
-  </w:style>
-  <w:style w:type="character" w:styleId="ListLabel4">
-    <w:name w:val="ListLabel 4"/>
-    <w:qFormat/>
-    <w:rPr>
-      <w:rFonts w:cs="Courier New"/>
-    </w:rPr>
-  </w:style>
-  <w:style w:type="character" w:styleId="ListLabel5">
-    <w:name w:val="ListLabel 5"/>
-    <w:qFormat/>
-    <w:rPr>
-      <w:rFonts w:cs="Courier New"/>
-    </w:rPr>
-  </w:style>
-  <w:style w:type="character" w:styleId="ListLabel6">
-    <w:name w:val="ListLabel 6"/>
-    <w:qFormat/>
-    <w:rPr>
-      <w:rFonts w:cs="Courier New"/>
-    </w:rPr>
-  </w:style>
-  <w:style w:type="character" w:styleId="ListLabel7">
-    <w:name w:val="ListLabel 7"/>
-    <w:qFormat/>
-    <w:rPr>
-      <w:rFonts w:eastAsia="" w:cs=""/>
-    </w:rPr>
-  </w:style>
-  <w:style w:type="character" w:styleId="ListLabel8">
-    <w:name w:val="ListLabel 8"/>
-    <w:qFormat/>
-    <w:rPr>
-      <w:rFonts w:cs="Courier New"/>
-    </w:rPr>
-  </w:style>
-  <w:style w:type="character" w:styleId="ListLabel9">
-    <w:name w:val="ListLabel 9"/>
-    <w:qFormat/>
-    <w:rPr>
-      <w:rFonts w:cs="Courier New"/>
-    </w:rPr>
-  </w:style>
-  <w:style w:type="character" w:styleId="ListLabel10">
-    <w:name w:val="ListLabel 10"/>
-    <w:qFormat/>
-    <w:rPr>
-      <w:rFonts w:cs="Courier New"/>
-    </w:rPr>
-  </w:style>
-  <w:style w:type="character" w:styleId="ListLabel11">
-    <w:name w:val="ListLabel 11"/>
-    <w:qFormat/>
-    <w:rPr>
-      <w:rFonts w:cs="Courier New"/>
-    </w:rPr>
-  </w:style>
-  <w:style w:type="character" w:styleId="ListLabel12">
-    <w:name w:val="ListLabel 12"/>
-    <w:qFormat/>
-    <w:rPr>
-      <w:rFonts w:cs="Courier New"/>
-    </w:rPr>
-  </w:style>
-  <w:style w:type="character" w:styleId="ListLabel13">
-    <w:name w:val="ListLabel 13"/>
-    <w:qFormat/>
-    <w:rPr>
-      <w:rFonts w:cs="Courier New"/>
-    </w:rPr>
-  </w:style>
-  <w:style w:type="character" w:styleId="ListLabel14">
-    <w:name w:val="ListLabel 14"/>
-    <w:qFormat/>
-    <w:rPr>
-      <w:rFonts w:cs="Courier New"/>
-    </w:rPr>
-  </w:style>
-  <w:style w:type="character" w:styleId="ListLabel15">
-    <w:name w:val="ListLabel 15"/>
-    <w:qFormat/>
-    <w:rPr>
-      <w:rFonts w:cs="Courier New"/>
-    </w:rPr>
-  </w:style>
-  <w:style w:type="character" w:styleId="ListLabel16">
-    <w:name w:val="ListLabel 16"/>
-    <w:qFormat/>
-    <w:rPr>
-      <w:rFonts w:cs="Courier New"/>
-    </w:rPr>
-  </w:style>
-  <w:style w:type="character" w:styleId="ListLabel17">
-    <w:name w:val="ListLabel 17"/>
-    <w:qFormat/>
-    <w:rPr>
-      <w:rFonts w:cs="Courier New"/>
-    </w:rPr>
-  </w:style>
-  <w:style w:type="character" w:styleId="ListLabel18">
-    <w:name w:val="ListLabel 18"/>
-    <w:qFormat/>
-    <w:rPr>
-      <w:rFonts w:cs="Courier New"/>
-    </w:rPr>
-  </w:style>
-  <w:style w:type="character" w:styleId="ListLabel19">
-    <w:name w:val="ListLabel 19"/>
-    <w:qFormat/>
-    <w:rPr>
-      <w:rFonts w:cs="Courier New"/>
-    </w:rPr>
-  </w:style>
-  <w:style w:type="character" w:styleId="ListLabel20">
-    <w:name w:val="ListLabel 20"/>
-    <w:qFormat/>
-    <w:rPr>
-      <w:rFonts w:cs="Courier New"/>
-    </w:rPr>
-  </w:style>
-  <w:style w:type="character" w:styleId="ListLabel21">
-    <w:name w:val="ListLabel 21"/>
-    <w:qFormat/>
-    <w:rPr>
-      <w:rFonts w:cs="Courier New"/>
-    </w:rPr>
-  </w:style>
-  <w:style w:type="character" w:styleId="ListLabel22">
-    <w:name w:val="ListLabel 22"/>
-    <w:qFormat/>
-    <w:rPr>
-      <w:rFonts w:cs="Courier New"/>
-    </w:rPr>
-  </w:style>
-  <w:style w:type="character" w:styleId="ListLabel23">
-    <w:name w:val="ListLabel 23"/>
-    <w:qFormat/>
-    <w:rPr>
-      <w:rFonts w:ascii="Cambria" w:hAnsi="Cambria" w:cs="Times New Roman" w:asciiTheme="majorHAnsi" w:hAnsiTheme="majorHAnsi"/>
-    </w:rPr>
-  </w:style>
-  <w:style w:type="character" w:styleId="IndexLink">
-    <w:name w:val="Index Link"/>
-    <w:qFormat/>
-    <w:rPr/>
-  </w:style>
-  <w:style w:type="character" w:styleId="Bullets">
-    <w:name w:val="Bullets"/>
-    <w:qFormat/>
-    <w:rPr>
-      <w:rFonts w:ascii="OpenSymbol" w:hAnsi="OpenSymbol" w:eastAsia="OpenSymbol" w:cs="OpenSymbol"/>
-    </w:rPr>
-  </w:style>
-  <w:style w:type="paragraph" w:styleId="Heading">
-    <w:name w:val="Heading"/>
-    <w:basedOn w:val="Normal"/>
-    <w:next w:val="TextBody"/>
-    <w:qFormat/>
-    <w:pPr>
-      <w:keepNext w:val="true"/>
-      <w:spacing w:before="240" w:after="120"/>
-    </w:pPr>
-    <w:rPr>
-      <w:rFonts w:ascii="Liberation Sans" w:hAnsi="Liberation Sans" w:eastAsia="DejaVu Sans" w:cs="FreeSans"/>
-      <w:sz w:val="28"/>
-      <w:szCs w:val="28"/>
-    </w:rPr>
-  </w:style>
-  <w:style w:type="paragraph" w:styleId="TextBody">
-    <w:name w:val="Body Text"/>
-    <w:basedOn w:val="Normal"/>
-    <w:pPr>
-      <w:spacing w:lineRule="auto" w:line="276" w:before="0" w:after="140"/>
-    </w:pPr>
-    <w:rPr/>
-  </w:style>
-  <w:style w:type="paragraph" w:styleId="List">
-    <w:name w:val="List"/>
-    <w:basedOn w:val="TextBody"/>
-    <w:pPr/>
-    <w:rPr>
-      <w:rFonts w:cs="FreeSans"/>
-    </w:rPr>
-  </w:style>
-  <w:style w:type="paragraph" w:styleId="Caption">
-    <w:name w:val="Caption"/>
-    <w:basedOn w:val="Normal"/>
-    <w:qFormat/>
-    <w:pPr>
-      <w:suppressLineNumbers/>
-      <w:spacing w:before="120" w:after="120"/>
-    </w:pPr>
-    <w:rPr>
-      <w:rFonts w:cs="FreeSans"/>
-      <w:i/>
-      <w:iCs/>
-      <w:sz w:val="24"/>
-      <w:szCs w:val="24"/>
-    </w:rPr>
-  </w:style>
-  <w:style w:type="paragraph" w:styleId="Index">
-    <w:name w:val="Index"/>
-    <w:basedOn w:val="Normal"/>
-    <w:qFormat/>
-    <w:pPr>
-      <w:suppressLineNumbers/>
-    </w:pPr>
-    <w:rPr>
-      <w:rFonts w:cs="FreeSans"/>
-    </w:rPr>
-  </w:style>
-  <w:style w:type="paragraph" w:styleId="Title">
-    <w:name w:val="Title"/>
-    <w:basedOn w:val="Normal"/>
-    <w:next w:val="Normal"/>
-    <w:link w:val="NzevChar"/>
-    <w:uiPriority w:val="10"/>
-    <w:qFormat/>
-    <w:rsid w:val="00760e3e"/>
-    <w:pPr>
-      <w:pBdr>
-        <w:top w:val="dotted" w:sz="2" w:space="1" w:color="1D4576"/>
-        <w:bottom w:val="dotted" w:sz="2" w:space="6" w:color="1D4576"/>
-      </w:pBdr>
-      <w:spacing w:lineRule="auto" w:line="240" w:before="500" w:after="300"/>
-      <w:jc w:val="center"/>
-    </w:pPr>
-    <w:rPr>
-      <w:caps/>
-      <w:color w:val="1D4576" w:themeColor="accent2" w:themeShade="80"/>
-      <w:spacing w:val="50"/>
-      <w:sz w:val="44"/>
-      <w:szCs w:val="44"/>
-    </w:rPr>
-  </w:style>
-  <w:style w:type="paragraph" w:styleId="Subtitle">
-    <w:name w:val="Subtitle"/>
-    <w:basedOn w:val="Normal"/>
-    <w:next w:val="Normal"/>
-    <w:link w:val="PodnadpisChar"/>
-    <w:uiPriority w:val="11"/>
-    <w:qFormat/>
-    <w:rsid w:val="00760e3e"/>
-    <w:pPr>
-      <w:spacing w:lineRule="auto" w:line="240" w:before="0" w:after="560"/>
-      <w:jc w:val="center"/>
-    </w:pPr>
-    <w:rPr>
-      <w:caps/>
-      <w:spacing w:val="20"/>
-      <w:sz w:val="18"/>
-      <w:szCs w:val="18"/>
-    </w:rPr>
-  </w:style>
-  <w:style w:type="paragraph" w:styleId="NoSpacing">
-    <w:name w:val="No Spacing"/>
-    <w:basedOn w:val="Normal"/>
-    <w:link w:val="BezmezerChar"/>
-    <w:uiPriority w:val="1"/>
-    <w:qFormat/>
-    <w:rsid w:val="00760e3e"/>
-    <w:pPr>
-      <w:spacing w:lineRule="auto" w:line="240" w:before="0" w:after="0"/>
-    </w:pPr>
-    <w:rPr/>
-  </w:style>
-  <w:style w:type="paragraph" w:styleId="ListParagraph">
-    <w:name w:val="List Paragraph"/>
-    <w:basedOn w:val="Normal"/>
-    <w:uiPriority w:val="34"/>
-    <w:qFormat/>
-    <w:rsid w:val="00760e3e"/>
-    <w:pPr>
-      <w:spacing w:before="0" w:after="200"/>
-      <w:ind w:left="720" w:hanging="0"/>
-      <w:contextualSpacing/>
-    </w:pPr>
-    <w:rPr/>
-  </w:style>
-  <w:style w:type="paragraph" w:styleId="Quote">
-    <w:name w:val="Quote"/>
-    <w:basedOn w:val="Normal"/>
-    <w:next w:val="Normal"/>
-    <w:link w:val="CittChar"/>
-    <w:uiPriority w:val="29"/>
-    <w:qFormat/>
-    <w:rsid w:val="00760e3e"/>
-    <w:pPr/>
-    <w:rPr>
-      <w:i/>
-      <w:iCs/>
-    </w:rPr>
-  </w:style>
-  <w:style w:type="paragraph" w:styleId="IntenseQuote">
-    <w:name w:val="Intense Quote"/>
-    <w:basedOn w:val="Normal"/>
-    <w:next w:val="Normal"/>
-    <w:link w:val="VrazncittChar"/>
-    <w:uiPriority w:val="30"/>
-    <w:qFormat/>
-    <w:rsid w:val="00760e3e"/>
-    <w:pPr>
-      <w:pBdr>
-        <w:top w:val="dotted" w:sz="2" w:space="10" w:color="1D4576"/>
-        <w:bottom w:val="dotted" w:sz="2" w:space="4" w:color="1D4576"/>
-      </w:pBdr>
-      <w:spacing w:lineRule="auto" w:line="300" w:before="160" w:after="200"/>
-      <w:ind w:left="1440" w:right="1440" w:hanging="0"/>
-    </w:pPr>
-    <w:rPr>
-      <w:caps/>
-      <w:color w:val="1D4475" w:themeColor="accent2" w:themeShade="7f"/>
-      <w:spacing w:val="5"/>
-      <w:sz w:val="20"/>
-      <w:szCs w:val="20"/>
-    </w:rPr>
-  </w:style>
-  <w:style w:type="paragraph" w:styleId="TOCHeading">
-    <w:name w:val="TOC Heading"/>
-    <w:basedOn w:val="Heading1"/>
-    <w:next w:val="Normal"/>
-    <w:uiPriority w:val="39"/>
-    <w:unhideWhenUsed/>
-    <w:qFormat/>
-    <w:rsid w:val="00760e3e"/>
-    <w:pPr/>
-    <w:rPr/>
-  </w:style>
-  <w:style w:type="paragraph" w:styleId="Caption1">
-    <w:name w:val="caption"/>
-    <w:basedOn w:val="Normal"/>
-    <w:next w:val="Normal"/>
-    <w:uiPriority w:val="35"/>
-    <w:unhideWhenUsed/>
-    <w:qFormat/>
-    <w:rsid w:val="00760e3e"/>
-    <w:pPr/>
-    <w:rPr>
-      <w:caps/>
-      <w:spacing w:val="10"/>
-      <w:sz w:val="18"/>
-      <w:szCs w:val="18"/>
-    </w:rPr>
-  </w:style>
-  <w:style w:type="paragraph" w:styleId="BalloonText">
-    <w:name w:val="Balloon Text"/>
-    <w:basedOn w:val="Normal"/>
-    <w:link w:val="TextbublinyChar"/>
-    <w:uiPriority w:val="99"/>
-    <w:semiHidden/>
-    <w:unhideWhenUsed/>
-    <w:qFormat/>
-    <w:rsid w:val="00361af7"/>
-    <w:pPr>
-      <w:spacing w:lineRule="auto" w:line="240" w:before="0" w:after="0"/>
-    </w:pPr>
-    <w:rPr>
-      <w:rFonts w:ascii="Tahoma" w:hAnsi="Tahoma" w:cs="Tahoma"/>
-      <w:sz w:val="16"/>
-      <w:szCs w:val="16"/>
-    </w:rPr>
-  </w:style>
-  <w:style w:type="paragraph" w:styleId="Contents2">
-    <w:name w:val="TOC 2"/>
-    <w:basedOn w:val="Normal"/>
-    <w:next w:val="Normal"/>
-    <w:autoRedefine/>
-    <w:uiPriority w:val="39"/>
-    <w:unhideWhenUsed/>
-    <w:qFormat/>
-    <w:rsid w:val="00361af7"/>
-    <w:pPr>
-      <w:spacing w:lineRule="auto" w:line="276" w:before="0" w:after="100"/>
-      <w:ind w:left="220" w:hanging="0"/>
-    </w:pPr>
-    <w:rPr>
-      <w:rFonts w:ascii="Calibri" w:hAnsi="Calibri" w:eastAsia="" w:cs="" w:asciiTheme="minorHAnsi" w:cstheme="minorBidi" w:eastAsiaTheme="minorEastAsia" w:hAnsiTheme="minorHAnsi"/>
-      <w:lang w:bidi="ar-SA"/>
-    </w:rPr>
-  </w:style>
-  <w:style w:type="paragraph" w:styleId="Contents1">
-    <w:name w:val="TOC 1"/>
-    <w:basedOn w:val="Normal"/>
-    <w:next w:val="Normal"/>
-    <w:autoRedefine/>
-    <w:uiPriority w:val="39"/>
-    <w:unhideWhenUsed/>
-    <w:qFormat/>
-    <w:rsid w:val="00361af7"/>
-    <w:pPr>
-      <w:spacing w:lineRule="auto" w:line="276" w:before="0" w:after="100"/>
-    </w:pPr>
-    <w:rPr>
-      <w:rFonts w:ascii="Calibri" w:hAnsi="Calibri" w:eastAsia="" w:cs="" w:asciiTheme="minorHAnsi" w:cstheme="minorBidi" w:eastAsiaTheme="minorEastAsia" w:hAnsiTheme="minorHAnsi"/>
-      <w:lang w:bidi="ar-SA"/>
-    </w:rPr>
-  </w:style>
-  <w:style w:type="paragraph" w:styleId="Contents3">
-    <w:name w:val="TOC 3"/>
-    <w:basedOn w:val="Normal"/>
-    <w:next w:val="Normal"/>
-    <w:autoRedefine/>
-    <w:uiPriority w:val="39"/>
-    <w:unhideWhenUsed/>
-    <w:qFormat/>
-    <w:rsid w:val="00361af7"/>
-    <w:pPr>
-      <w:spacing w:lineRule="auto" w:line="276" w:before="0" w:after="100"/>
-      <w:ind w:left="440" w:hanging="0"/>
-    </w:pPr>
-    <w:rPr>
-      <w:rFonts w:ascii="Calibri" w:hAnsi="Calibri" w:eastAsia="" w:cs="" w:asciiTheme="minorHAnsi" w:cstheme="minorBidi" w:eastAsiaTheme="minorEastAsia" w:hAnsiTheme="minorHAnsi"/>
-      <w:lang w:bidi="ar-SA"/>
-    </w:rPr>
-  </w:style>
-  <w:style w:type="paragraph" w:styleId="Header">
-    <w:name w:val="Header"/>
-    <w:basedOn w:val="Normal"/>
-    <w:link w:val="ZhlavChar"/>
-    <w:uiPriority w:val="99"/>
-    <w:semiHidden/>
-    <w:unhideWhenUsed/>
-    <w:rsid w:val="008c2bab"/>
-    <w:pPr>
-      <w:tabs>
-        <w:tab w:val="clear" w:pos="708"/>
-        <w:tab w:val="center" w:pos="4536" w:leader="none"/>
-        <w:tab w:val="right" w:pos="9072" w:leader="none"/>
-      </w:tabs>
-      <w:spacing w:lineRule="auto" w:line="240" w:before="0" w:after="0"/>
-    </w:pPr>
-    <w:rPr/>
-  </w:style>
-  <w:style w:type="paragraph" w:styleId="Footer">
-    <w:name w:val="Footer"/>
-    <w:basedOn w:val="Normal"/>
-    <w:link w:val="ZpatChar"/>
-    <w:uiPriority w:val="99"/>
-    <w:unhideWhenUsed/>
-    <w:rsid w:val="008c2bab"/>
-    <w:pPr>
-      <w:tabs>
-        <w:tab w:val="clear" w:pos="708"/>
-        <w:tab w:val="center" w:pos="4536" w:leader="none"/>
-        <w:tab w:val="right" w:pos="9072" w:leader="none"/>
-      </w:tabs>
-      <w:spacing w:lineRule="auto" w:line="240" w:before="0" w:after="0"/>
-    </w:pPr>
-    <w:rPr/>
-  </w:style>
-  <w:style w:type="paragraph" w:styleId="Default" w:customStyle="1">
-    <w:name w:val="Default"/>
-    <w:qFormat/>
-    <w:rsid w:val="004b4530"/>
-    <w:pPr>
-      <w:widowControl/>
-      <w:suppressAutoHyphens w:val="true"/>
-      <w:bidi w:val="0"/>
-      <w:spacing w:lineRule="auto" w:line="240" w:before="0" w:after="0"/>
-      <w:jc w:val="left"/>
-    </w:pPr>
-    <w:rPr>
-      <w:rFonts w:ascii="Arial" w:hAnsi="Arial" w:eastAsia="SimSun" w:cs="Lucida Sans"/>
-      <w:color w:val="000000"/>
-      <w:kern w:val="2"/>
-      <w:sz w:val="24"/>
-      <w:szCs w:val="24"/>
-      <w:lang w:val="cs-CZ" w:eastAsia="zh-CN" w:bidi="hi-IN"/>
-    </w:rPr>
-  </w:style>
-  <w:style w:type="numbering" w:styleId="NoList" w:default="1">
-    <w:name w:val="No List"/>
-    <w:uiPriority w:val="99"/>
-    <w:semiHidden/>
-    <w:unhideWhenUsed/>
-    <w:qFormat/>
   </w:style>
   <w:style w:type="table" w:default="1" w:styleId="Normlntabulka">
     <w:name w:val="Normal Table"/>
@@ -4678,27 +5237,843 @@
       </w:tblCellMar>
     </w:tblPr>
   </w:style>
+  <w:style w:type="numbering" w:default="1" w:styleId="Bezseznamu">
+    <w:name w:val="No List"/>
+    <w:uiPriority w:val="99"/>
+    <w:semiHidden/>
+    <w:unhideWhenUsed/>
+  </w:style>
+  <w:style w:type="character" w:customStyle="1" w:styleId="Nadpis1Char">
+    <w:name w:val="Nadpis 1 Char"/>
+    <w:basedOn w:val="Standardnpsmoodstavce"/>
+    <w:link w:val="Nadpis1"/>
+    <w:uiPriority w:val="9"/>
+    <w:qFormat/>
+    <w:rsid w:val="00760E3E"/>
+    <w:rPr>
+      <w:rFonts w:eastAsiaTheme="majorEastAsia" w:cstheme="majorBidi"/>
+      <w:caps/>
+      <w:color w:val="1D4576" w:themeColor="accent2" w:themeShade="80"/>
+      <w:spacing w:val="20"/>
+      <w:sz w:val="28"/>
+      <w:szCs w:val="28"/>
+    </w:rPr>
+  </w:style>
+  <w:style w:type="character" w:customStyle="1" w:styleId="Nadpis2Char">
+    <w:name w:val="Nadpis 2 Char"/>
+    <w:basedOn w:val="Standardnpsmoodstavce"/>
+    <w:link w:val="Nadpis2"/>
+    <w:uiPriority w:val="9"/>
+    <w:qFormat/>
+    <w:rsid w:val="004327D0"/>
+    <w:rPr>
+      <w:caps/>
+      <w:color w:val="1D4576" w:themeColor="accent2" w:themeShade="80"/>
+      <w:spacing w:val="15"/>
+      <w:sz w:val="24"/>
+      <w:szCs w:val="24"/>
+    </w:rPr>
+  </w:style>
+  <w:style w:type="character" w:customStyle="1" w:styleId="Nadpis3Char">
+    <w:name w:val="Nadpis 3 Char"/>
+    <w:basedOn w:val="Standardnpsmoodstavce"/>
+    <w:link w:val="Nadpis3"/>
+    <w:uiPriority w:val="9"/>
+    <w:qFormat/>
+    <w:rsid w:val="00211ECC"/>
+    <w:rPr>
+      <w:caps/>
+      <w:color w:val="1D4475" w:themeColor="accent2" w:themeShade="7F"/>
+      <w:sz w:val="24"/>
+      <w:szCs w:val="24"/>
+    </w:rPr>
+  </w:style>
+  <w:style w:type="character" w:customStyle="1" w:styleId="Nadpis4Char">
+    <w:name w:val="Nadpis 4 Char"/>
+    <w:basedOn w:val="Standardnpsmoodstavce"/>
+    <w:link w:val="Nadpis4"/>
+    <w:uiPriority w:val="9"/>
+    <w:qFormat/>
+    <w:rsid w:val="00EA0E0E"/>
+    <w:rPr>
+      <w:caps/>
+      <w:color w:val="1D4475" w:themeColor="accent2" w:themeShade="7F"/>
+      <w:spacing w:val="10"/>
+    </w:rPr>
+  </w:style>
+  <w:style w:type="character" w:customStyle="1" w:styleId="Nadpis5Char">
+    <w:name w:val="Nadpis 5 Char"/>
+    <w:basedOn w:val="Standardnpsmoodstavce"/>
+    <w:link w:val="Nadpis5"/>
+    <w:uiPriority w:val="9"/>
+    <w:semiHidden/>
+    <w:qFormat/>
+    <w:rsid w:val="00760E3E"/>
+    <w:rPr>
+      <w:rFonts w:eastAsiaTheme="majorEastAsia" w:cstheme="majorBidi"/>
+      <w:caps/>
+      <w:color w:val="1D4475" w:themeColor="accent2" w:themeShade="7F"/>
+      <w:spacing w:val="10"/>
+    </w:rPr>
+  </w:style>
+  <w:style w:type="character" w:customStyle="1" w:styleId="Nadpis6Char">
+    <w:name w:val="Nadpis 6 Char"/>
+    <w:basedOn w:val="Standardnpsmoodstavce"/>
+    <w:link w:val="Nadpis6"/>
+    <w:uiPriority w:val="9"/>
+    <w:semiHidden/>
+    <w:qFormat/>
+    <w:rsid w:val="00760E3E"/>
+    <w:rPr>
+      <w:rFonts w:eastAsiaTheme="majorEastAsia" w:cstheme="majorBidi"/>
+      <w:caps/>
+      <w:color w:val="2C67B1" w:themeColor="accent2" w:themeShade="BF"/>
+      <w:spacing w:val="10"/>
+    </w:rPr>
+  </w:style>
+  <w:style w:type="character" w:customStyle="1" w:styleId="Nadpis7Char">
+    <w:name w:val="Nadpis 7 Char"/>
+    <w:basedOn w:val="Standardnpsmoodstavce"/>
+    <w:link w:val="Nadpis7"/>
+    <w:uiPriority w:val="9"/>
+    <w:semiHidden/>
+    <w:qFormat/>
+    <w:rsid w:val="00760E3E"/>
+    <w:rPr>
+      <w:rFonts w:eastAsiaTheme="majorEastAsia" w:cstheme="majorBidi"/>
+      <w:i/>
+      <w:iCs/>
+      <w:caps/>
+      <w:color w:val="2C67B1" w:themeColor="accent2" w:themeShade="BF"/>
+      <w:spacing w:val="10"/>
+    </w:rPr>
+  </w:style>
+  <w:style w:type="character" w:customStyle="1" w:styleId="Nadpis8Char">
+    <w:name w:val="Nadpis 8 Char"/>
+    <w:basedOn w:val="Standardnpsmoodstavce"/>
+    <w:link w:val="Nadpis8"/>
+    <w:uiPriority w:val="9"/>
+    <w:semiHidden/>
+    <w:qFormat/>
+    <w:rsid w:val="00760E3E"/>
+    <w:rPr>
+      <w:rFonts w:eastAsiaTheme="majorEastAsia" w:cstheme="majorBidi"/>
+      <w:caps/>
+      <w:spacing w:val="10"/>
+      <w:sz w:val="20"/>
+      <w:szCs w:val="20"/>
+    </w:rPr>
+  </w:style>
+  <w:style w:type="character" w:customStyle="1" w:styleId="Nadpis9Char">
+    <w:name w:val="Nadpis 9 Char"/>
+    <w:basedOn w:val="Standardnpsmoodstavce"/>
+    <w:link w:val="Nadpis9"/>
+    <w:uiPriority w:val="9"/>
+    <w:semiHidden/>
+    <w:qFormat/>
+    <w:rsid w:val="00760E3E"/>
+    <w:rPr>
+      <w:rFonts w:eastAsiaTheme="majorEastAsia" w:cstheme="majorBidi"/>
+      <w:i/>
+      <w:iCs/>
+      <w:caps/>
+      <w:spacing w:val="10"/>
+      <w:sz w:val="20"/>
+      <w:szCs w:val="20"/>
+    </w:rPr>
+  </w:style>
+  <w:style w:type="character" w:customStyle="1" w:styleId="NzevChar">
+    <w:name w:val="Název Char"/>
+    <w:basedOn w:val="Standardnpsmoodstavce"/>
+    <w:link w:val="Nzev"/>
+    <w:uiPriority w:val="10"/>
+    <w:qFormat/>
+    <w:rsid w:val="00760E3E"/>
+    <w:rPr>
+      <w:rFonts w:eastAsiaTheme="majorEastAsia" w:cstheme="majorBidi"/>
+      <w:caps/>
+      <w:color w:val="1D4576" w:themeColor="accent2" w:themeShade="80"/>
+      <w:spacing w:val="50"/>
+      <w:sz w:val="44"/>
+      <w:szCs w:val="44"/>
+    </w:rPr>
+  </w:style>
+  <w:style w:type="character" w:customStyle="1" w:styleId="PodnadpisChar">
+    <w:name w:val="Podnadpis Char"/>
+    <w:basedOn w:val="Standardnpsmoodstavce"/>
+    <w:link w:val="Podnadpis"/>
+    <w:uiPriority w:val="11"/>
+    <w:qFormat/>
+    <w:rsid w:val="00760E3E"/>
+    <w:rPr>
+      <w:rFonts w:eastAsiaTheme="majorEastAsia" w:cstheme="majorBidi"/>
+      <w:caps/>
+      <w:spacing w:val="20"/>
+      <w:sz w:val="18"/>
+      <w:szCs w:val="18"/>
+    </w:rPr>
+  </w:style>
+  <w:style w:type="character" w:styleId="Siln">
+    <w:name w:val="Strong"/>
+    <w:uiPriority w:val="22"/>
+    <w:qFormat/>
+    <w:rsid w:val="00760E3E"/>
+    <w:rPr>
+      <w:b/>
+      <w:bCs/>
+      <w:color w:val="2C67B1" w:themeColor="accent2" w:themeShade="BF"/>
+      <w:spacing w:val="5"/>
+    </w:rPr>
+  </w:style>
+  <w:style w:type="character" w:styleId="Zdraznn">
+    <w:name w:val="Emphasis"/>
+    <w:uiPriority w:val="20"/>
+    <w:qFormat/>
+    <w:rsid w:val="00760E3E"/>
+    <w:rPr>
+      <w:caps/>
+      <w:spacing w:val="5"/>
+      <w:sz w:val="20"/>
+      <w:szCs w:val="20"/>
+    </w:rPr>
+  </w:style>
+  <w:style w:type="character" w:customStyle="1" w:styleId="CittChar">
+    <w:name w:val="Citát Char"/>
+    <w:basedOn w:val="Standardnpsmoodstavce"/>
+    <w:link w:val="Citt"/>
+    <w:uiPriority w:val="29"/>
+    <w:qFormat/>
+    <w:rsid w:val="00760E3E"/>
+    <w:rPr>
+      <w:rFonts w:eastAsiaTheme="majorEastAsia" w:cstheme="majorBidi"/>
+      <w:i/>
+      <w:iCs/>
+    </w:rPr>
+  </w:style>
+  <w:style w:type="character" w:customStyle="1" w:styleId="VrazncittChar">
+    <w:name w:val="Výrazný citát Char"/>
+    <w:basedOn w:val="Standardnpsmoodstavce"/>
+    <w:link w:val="Vrazncitt"/>
+    <w:uiPriority w:val="30"/>
+    <w:qFormat/>
+    <w:rsid w:val="00760E3E"/>
+    <w:rPr>
+      <w:rFonts w:eastAsiaTheme="majorEastAsia" w:cstheme="majorBidi"/>
+      <w:caps/>
+      <w:color w:val="1D4475" w:themeColor="accent2" w:themeShade="7F"/>
+      <w:spacing w:val="5"/>
+      <w:sz w:val="20"/>
+      <w:szCs w:val="20"/>
+    </w:rPr>
+  </w:style>
+  <w:style w:type="character" w:styleId="Zdraznnjemn">
+    <w:name w:val="Subtle Emphasis"/>
+    <w:uiPriority w:val="19"/>
+    <w:qFormat/>
+    <w:rsid w:val="00760E3E"/>
+    <w:rPr>
+      <w:i/>
+      <w:iCs/>
+    </w:rPr>
+  </w:style>
+  <w:style w:type="character" w:styleId="Zdraznnintenzivn">
+    <w:name w:val="Intense Emphasis"/>
+    <w:uiPriority w:val="21"/>
+    <w:qFormat/>
+    <w:rsid w:val="00760E3E"/>
+    <w:rPr>
+      <w:i/>
+      <w:iCs/>
+      <w:caps/>
+      <w:spacing w:val="10"/>
+      <w:sz w:val="20"/>
+      <w:szCs w:val="20"/>
+    </w:rPr>
+  </w:style>
+  <w:style w:type="character" w:styleId="Odkazjemn">
+    <w:name w:val="Subtle Reference"/>
+    <w:basedOn w:val="Standardnpsmoodstavce"/>
+    <w:uiPriority w:val="31"/>
+    <w:qFormat/>
+    <w:rsid w:val="00760E3E"/>
+    <w:rPr>
+      <w:rFonts w:asciiTheme="minorHAnsi" w:eastAsiaTheme="minorEastAsia" w:hAnsiTheme="minorHAnsi" w:cstheme="minorBidi"/>
+      <w:i/>
+      <w:iCs/>
+      <w:color w:val="1D4475" w:themeColor="accent2" w:themeShade="7F"/>
+    </w:rPr>
+  </w:style>
+  <w:style w:type="character" w:styleId="Odkazintenzivn">
+    <w:name w:val="Intense Reference"/>
+    <w:uiPriority w:val="32"/>
+    <w:qFormat/>
+    <w:rsid w:val="00760E3E"/>
+    <w:rPr>
+      <w:rFonts w:asciiTheme="minorHAnsi" w:eastAsiaTheme="minorEastAsia" w:hAnsiTheme="minorHAnsi" w:cstheme="minorBidi"/>
+      <w:b/>
+      <w:bCs/>
+      <w:i/>
+      <w:iCs/>
+      <w:color w:val="1D4475" w:themeColor="accent2" w:themeShade="7F"/>
+    </w:rPr>
+  </w:style>
+  <w:style w:type="character" w:styleId="Nzevknihy">
+    <w:name w:val="Book Title"/>
+    <w:uiPriority w:val="33"/>
+    <w:qFormat/>
+    <w:rsid w:val="00760E3E"/>
+    <w:rPr>
+      <w:caps/>
+      <w:color w:val="1D4475" w:themeColor="accent2" w:themeShade="7F"/>
+      <w:spacing w:val="5"/>
+      <w:u w:val="none" w:color="1D4475"/>
+    </w:rPr>
+  </w:style>
+  <w:style w:type="character" w:customStyle="1" w:styleId="BezmezerChar">
+    <w:name w:val="Bez mezer Char"/>
+    <w:basedOn w:val="Standardnpsmoodstavce"/>
+    <w:link w:val="Bezmezer"/>
+    <w:uiPriority w:val="1"/>
+    <w:qFormat/>
+    <w:rsid w:val="00760E3E"/>
+  </w:style>
+  <w:style w:type="character" w:customStyle="1" w:styleId="TextbublinyChar">
+    <w:name w:val="Text bubliny Char"/>
+    <w:basedOn w:val="Standardnpsmoodstavce"/>
+    <w:link w:val="Textbubliny"/>
+    <w:uiPriority w:val="99"/>
+    <w:semiHidden/>
+    <w:qFormat/>
+    <w:rsid w:val="00361AF7"/>
+    <w:rPr>
+      <w:rFonts w:ascii="Tahoma" w:hAnsi="Tahoma" w:cs="Tahoma"/>
+      <w:sz w:val="16"/>
+      <w:szCs w:val="16"/>
+    </w:rPr>
+  </w:style>
+  <w:style w:type="character" w:customStyle="1" w:styleId="InternetLink">
+    <w:name w:val="Internet Link"/>
+    <w:basedOn w:val="Standardnpsmoodstavce"/>
+    <w:uiPriority w:val="99"/>
+    <w:unhideWhenUsed/>
+    <w:rsid w:val="001E17D2"/>
+    <w:rPr>
+      <w:color w:val="0000FF" w:themeColor="hyperlink"/>
+      <w:u w:val="single"/>
+    </w:rPr>
+  </w:style>
+  <w:style w:type="character" w:customStyle="1" w:styleId="ZhlavChar">
+    <w:name w:val="Záhlaví Char"/>
+    <w:basedOn w:val="Standardnpsmoodstavce"/>
+    <w:link w:val="Zhlav"/>
+    <w:uiPriority w:val="99"/>
+    <w:semiHidden/>
+    <w:qFormat/>
+    <w:rsid w:val="008C2BAB"/>
+  </w:style>
+  <w:style w:type="character" w:customStyle="1" w:styleId="ZpatChar">
+    <w:name w:val="Zápatí Char"/>
+    <w:basedOn w:val="Standardnpsmoodstavce"/>
+    <w:link w:val="Zpat"/>
+    <w:uiPriority w:val="99"/>
+    <w:qFormat/>
+    <w:rsid w:val="008C2BAB"/>
+  </w:style>
+  <w:style w:type="character" w:styleId="Nevyeenzmnka">
+    <w:name w:val="Unresolved Mention"/>
+    <w:basedOn w:val="Standardnpsmoodstavce"/>
+    <w:uiPriority w:val="99"/>
+    <w:semiHidden/>
+    <w:unhideWhenUsed/>
+    <w:qFormat/>
+    <w:rsid w:val="00B23AF8"/>
+    <w:rPr>
+      <w:color w:val="808080"/>
+      <w:shd w:val="clear" w:color="auto" w:fill="E6E6E6"/>
+    </w:rPr>
+  </w:style>
+  <w:style w:type="character" w:customStyle="1" w:styleId="ListLabel1">
+    <w:name w:val="ListLabel 1"/>
+    <w:qFormat/>
+    <w:rPr>
+      <w:rFonts w:cs="Courier New"/>
+    </w:rPr>
+  </w:style>
+  <w:style w:type="character" w:customStyle="1" w:styleId="ListLabel2">
+    <w:name w:val="ListLabel 2"/>
+    <w:qFormat/>
+    <w:rPr>
+      <w:rFonts w:cs="Courier New"/>
+    </w:rPr>
+  </w:style>
+  <w:style w:type="character" w:customStyle="1" w:styleId="ListLabel3">
+    <w:name w:val="ListLabel 3"/>
+    <w:qFormat/>
+    <w:rPr>
+      <w:rFonts w:cs="Courier New"/>
+    </w:rPr>
+  </w:style>
+  <w:style w:type="character" w:customStyle="1" w:styleId="ListLabel4">
+    <w:name w:val="ListLabel 4"/>
+    <w:qFormat/>
+    <w:rPr>
+      <w:rFonts w:cs="Courier New"/>
+    </w:rPr>
+  </w:style>
+  <w:style w:type="character" w:customStyle="1" w:styleId="ListLabel5">
+    <w:name w:val="ListLabel 5"/>
+    <w:qFormat/>
+    <w:rPr>
+      <w:rFonts w:cs="Courier New"/>
+    </w:rPr>
+  </w:style>
+  <w:style w:type="character" w:customStyle="1" w:styleId="ListLabel6">
+    <w:name w:val="ListLabel 6"/>
+    <w:qFormat/>
+    <w:rPr>
+      <w:rFonts w:cs="Courier New"/>
+    </w:rPr>
+  </w:style>
+  <w:style w:type="character" w:customStyle="1" w:styleId="ListLabel7">
+    <w:name w:val="ListLabel 7"/>
+    <w:qFormat/>
+  </w:style>
+  <w:style w:type="character" w:customStyle="1" w:styleId="ListLabel8">
+    <w:name w:val="ListLabel 8"/>
+    <w:qFormat/>
+    <w:rPr>
+      <w:rFonts w:cs="Courier New"/>
+    </w:rPr>
+  </w:style>
+  <w:style w:type="character" w:customStyle="1" w:styleId="ListLabel9">
+    <w:name w:val="ListLabel 9"/>
+    <w:qFormat/>
+    <w:rPr>
+      <w:rFonts w:cs="Courier New"/>
+    </w:rPr>
+  </w:style>
+  <w:style w:type="character" w:customStyle="1" w:styleId="ListLabel10">
+    <w:name w:val="ListLabel 10"/>
+    <w:qFormat/>
+    <w:rPr>
+      <w:rFonts w:cs="Courier New"/>
+    </w:rPr>
+  </w:style>
+  <w:style w:type="character" w:customStyle="1" w:styleId="ListLabel11">
+    <w:name w:val="ListLabel 11"/>
+    <w:qFormat/>
+    <w:rPr>
+      <w:rFonts w:cs="Courier New"/>
+    </w:rPr>
+  </w:style>
+  <w:style w:type="character" w:customStyle="1" w:styleId="ListLabel12">
+    <w:name w:val="ListLabel 12"/>
+    <w:qFormat/>
+    <w:rPr>
+      <w:rFonts w:cs="Courier New"/>
+    </w:rPr>
+  </w:style>
+  <w:style w:type="character" w:customStyle="1" w:styleId="ListLabel13">
+    <w:name w:val="ListLabel 13"/>
+    <w:qFormat/>
+    <w:rPr>
+      <w:rFonts w:cs="Courier New"/>
+    </w:rPr>
+  </w:style>
+  <w:style w:type="character" w:customStyle="1" w:styleId="ListLabel14">
+    <w:name w:val="ListLabel 14"/>
+    <w:qFormat/>
+    <w:rPr>
+      <w:rFonts w:cs="Courier New"/>
+    </w:rPr>
+  </w:style>
+  <w:style w:type="character" w:customStyle="1" w:styleId="ListLabel15">
+    <w:name w:val="ListLabel 15"/>
+    <w:qFormat/>
+    <w:rPr>
+      <w:rFonts w:cs="Courier New"/>
+    </w:rPr>
+  </w:style>
+  <w:style w:type="character" w:customStyle="1" w:styleId="ListLabel16">
+    <w:name w:val="ListLabel 16"/>
+    <w:qFormat/>
+    <w:rPr>
+      <w:rFonts w:cs="Courier New"/>
+    </w:rPr>
+  </w:style>
+  <w:style w:type="character" w:customStyle="1" w:styleId="ListLabel17">
+    <w:name w:val="ListLabel 17"/>
+    <w:qFormat/>
+    <w:rPr>
+      <w:rFonts w:cs="Courier New"/>
+    </w:rPr>
+  </w:style>
+  <w:style w:type="character" w:customStyle="1" w:styleId="ListLabel18">
+    <w:name w:val="ListLabel 18"/>
+    <w:qFormat/>
+    <w:rPr>
+      <w:rFonts w:cs="Courier New"/>
+    </w:rPr>
+  </w:style>
+  <w:style w:type="character" w:customStyle="1" w:styleId="ListLabel19">
+    <w:name w:val="ListLabel 19"/>
+    <w:qFormat/>
+    <w:rPr>
+      <w:rFonts w:cs="Courier New"/>
+    </w:rPr>
+  </w:style>
+  <w:style w:type="character" w:customStyle="1" w:styleId="ListLabel20">
+    <w:name w:val="ListLabel 20"/>
+    <w:qFormat/>
+    <w:rPr>
+      <w:rFonts w:cs="Courier New"/>
+    </w:rPr>
+  </w:style>
+  <w:style w:type="character" w:customStyle="1" w:styleId="ListLabel21">
+    <w:name w:val="ListLabel 21"/>
+    <w:qFormat/>
+    <w:rPr>
+      <w:rFonts w:cs="Courier New"/>
+    </w:rPr>
+  </w:style>
+  <w:style w:type="character" w:customStyle="1" w:styleId="ListLabel22">
+    <w:name w:val="ListLabel 22"/>
+    <w:qFormat/>
+    <w:rPr>
+      <w:rFonts w:cs="Courier New"/>
+    </w:rPr>
+  </w:style>
+  <w:style w:type="character" w:customStyle="1" w:styleId="ListLabel23">
+    <w:name w:val="ListLabel 23"/>
+    <w:qFormat/>
+    <w:rPr>
+      <w:rFonts w:asciiTheme="majorHAnsi" w:hAnsiTheme="majorHAnsi" w:cs="Times New Roman"/>
+    </w:rPr>
+  </w:style>
+  <w:style w:type="character" w:customStyle="1" w:styleId="IndexLink">
+    <w:name w:val="Index Link"/>
+    <w:qFormat/>
+  </w:style>
+  <w:style w:type="character" w:customStyle="1" w:styleId="Bullets">
+    <w:name w:val="Bullets"/>
+    <w:qFormat/>
+    <w:rPr>
+      <w:rFonts w:ascii="OpenSymbol" w:eastAsia="OpenSymbol" w:hAnsi="OpenSymbol" w:cs="OpenSymbol"/>
+    </w:rPr>
+  </w:style>
+  <w:style w:type="paragraph" w:customStyle="1" w:styleId="Heading">
+    <w:name w:val="Heading"/>
+    <w:basedOn w:val="Normln"/>
+    <w:next w:val="Zkladntext"/>
+    <w:qFormat/>
+    <w:pPr>
+      <w:keepNext/>
+      <w:spacing w:before="240" w:after="120"/>
+    </w:pPr>
+    <w:rPr>
+      <w:rFonts w:ascii="Liberation Sans" w:eastAsia="DejaVu Sans" w:hAnsi="Liberation Sans" w:cs="FreeSans"/>
+      <w:sz w:val="28"/>
+      <w:szCs w:val="28"/>
+    </w:rPr>
+  </w:style>
+  <w:style w:type="paragraph" w:styleId="Zkladntext">
+    <w:name w:val="Body Text"/>
+    <w:basedOn w:val="Normln"/>
+    <w:pPr>
+      <w:spacing w:after="140" w:line="276" w:lineRule="auto"/>
+    </w:pPr>
+  </w:style>
+  <w:style w:type="paragraph" w:styleId="Seznam">
+    <w:name w:val="List"/>
+    <w:basedOn w:val="Zkladntext"/>
+    <w:rPr>
+      <w:rFonts w:cs="FreeSans"/>
+    </w:rPr>
+  </w:style>
+  <w:style w:type="paragraph" w:styleId="Titulek">
+    <w:name w:val="caption"/>
+    <w:basedOn w:val="Normln"/>
+    <w:next w:val="Normln"/>
+    <w:uiPriority w:val="35"/>
+    <w:unhideWhenUsed/>
+    <w:qFormat/>
+    <w:rsid w:val="00760E3E"/>
+    <w:rPr>
+      <w:caps/>
+      <w:spacing w:val="10"/>
+      <w:sz w:val="18"/>
+      <w:szCs w:val="18"/>
+    </w:rPr>
+  </w:style>
+  <w:style w:type="paragraph" w:customStyle="1" w:styleId="Index">
+    <w:name w:val="Index"/>
+    <w:basedOn w:val="Normln"/>
+    <w:qFormat/>
+    <w:pPr>
+      <w:suppressLineNumbers/>
+    </w:pPr>
+    <w:rPr>
+      <w:rFonts w:cs="FreeSans"/>
+    </w:rPr>
+  </w:style>
+  <w:style w:type="paragraph" w:styleId="Nzev">
+    <w:name w:val="Title"/>
+    <w:basedOn w:val="Normln"/>
+    <w:next w:val="Normln"/>
+    <w:link w:val="NzevChar"/>
+    <w:uiPriority w:val="10"/>
+    <w:qFormat/>
+    <w:rsid w:val="00760E3E"/>
+    <w:pPr>
+      <w:pBdr>
+        <w:top w:val="dotted" w:sz="2" w:space="1" w:color="1D4576"/>
+        <w:bottom w:val="dotted" w:sz="2" w:space="6" w:color="1D4576"/>
+      </w:pBdr>
+      <w:spacing w:before="500" w:after="300" w:line="240" w:lineRule="auto"/>
+      <w:jc w:val="center"/>
+    </w:pPr>
+    <w:rPr>
+      <w:caps/>
+      <w:color w:val="1D4576" w:themeColor="accent2" w:themeShade="80"/>
+      <w:spacing w:val="50"/>
+      <w:sz w:val="44"/>
+      <w:szCs w:val="44"/>
+    </w:rPr>
+  </w:style>
+  <w:style w:type="paragraph" w:styleId="Podnadpis">
+    <w:name w:val="Subtitle"/>
+    <w:basedOn w:val="Normln"/>
+    <w:next w:val="Normln"/>
+    <w:link w:val="PodnadpisChar"/>
+    <w:uiPriority w:val="11"/>
+    <w:qFormat/>
+    <w:rsid w:val="00760E3E"/>
+    <w:pPr>
+      <w:spacing w:after="560" w:line="240" w:lineRule="auto"/>
+      <w:jc w:val="center"/>
+    </w:pPr>
+    <w:rPr>
+      <w:caps/>
+      <w:spacing w:val="20"/>
+      <w:sz w:val="18"/>
+      <w:szCs w:val="18"/>
+    </w:rPr>
+  </w:style>
+  <w:style w:type="paragraph" w:styleId="Bezmezer">
+    <w:name w:val="No Spacing"/>
+    <w:basedOn w:val="Normln"/>
+    <w:link w:val="BezmezerChar"/>
+    <w:uiPriority w:val="1"/>
+    <w:qFormat/>
+    <w:rsid w:val="00760E3E"/>
+    <w:pPr>
+      <w:spacing w:after="0" w:line="240" w:lineRule="auto"/>
+    </w:pPr>
+  </w:style>
+  <w:style w:type="paragraph" w:styleId="Odstavecseseznamem">
+    <w:name w:val="List Paragraph"/>
+    <w:basedOn w:val="Normln"/>
+    <w:uiPriority w:val="34"/>
+    <w:qFormat/>
+    <w:rsid w:val="00760E3E"/>
+    <w:pPr>
+      <w:ind w:left="720"/>
+      <w:contextualSpacing/>
+    </w:pPr>
+  </w:style>
+  <w:style w:type="paragraph" w:styleId="Citt">
+    <w:name w:val="Quote"/>
+    <w:basedOn w:val="Normln"/>
+    <w:next w:val="Normln"/>
+    <w:link w:val="CittChar"/>
+    <w:uiPriority w:val="29"/>
+    <w:qFormat/>
+    <w:rsid w:val="00760E3E"/>
+    <w:rPr>
+      <w:i/>
+      <w:iCs/>
+    </w:rPr>
+  </w:style>
+  <w:style w:type="paragraph" w:styleId="Vrazncitt">
+    <w:name w:val="Intense Quote"/>
+    <w:basedOn w:val="Normln"/>
+    <w:next w:val="Normln"/>
+    <w:link w:val="VrazncittChar"/>
+    <w:uiPriority w:val="30"/>
+    <w:qFormat/>
+    <w:rsid w:val="00760E3E"/>
+    <w:pPr>
+      <w:pBdr>
+        <w:top w:val="dotted" w:sz="2" w:space="10" w:color="1D4576"/>
+        <w:bottom w:val="dotted" w:sz="2" w:space="4" w:color="1D4576"/>
+      </w:pBdr>
+      <w:spacing w:before="160" w:line="300" w:lineRule="auto"/>
+      <w:ind w:left="1440" w:right="1440"/>
+    </w:pPr>
+    <w:rPr>
+      <w:caps/>
+      <w:color w:val="1D4475" w:themeColor="accent2" w:themeShade="7F"/>
+      <w:spacing w:val="5"/>
+      <w:sz w:val="20"/>
+      <w:szCs w:val="20"/>
+    </w:rPr>
+  </w:style>
+  <w:style w:type="paragraph" w:styleId="Nadpisobsahu">
+    <w:name w:val="TOC Heading"/>
+    <w:basedOn w:val="Nadpis1"/>
+    <w:next w:val="Normln"/>
+    <w:uiPriority w:val="39"/>
+    <w:unhideWhenUsed/>
+    <w:qFormat/>
+    <w:rsid w:val="00760E3E"/>
+  </w:style>
+  <w:style w:type="paragraph" w:styleId="Textbubliny">
+    <w:name w:val="Balloon Text"/>
+    <w:basedOn w:val="Normln"/>
+    <w:link w:val="TextbublinyChar"/>
+    <w:uiPriority w:val="99"/>
+    <w:semiHidden/>
+    <w:unhideWhenUsed/>
+    <w:qFormat/>
+    <w:rsid w:val="00361AF7"/>
+    <w:pPr>
+      <w:spacing w:after="0" w:line="240" w:lineRule="auto"/>
+    </w:pPr>
+    <w:rPr>
+      <w:rFonts w:ascii="Tahoma" w:hAnsi="Tahoma" w:cs="Tahoma"/>
+      <w:sz w:val="16"/>
+      <w:szCs w:val="16"/>
+    </w:rPr>
+  </w:style>
+  <w:style w:type="paragraph" w:styleId="Obsah2">
+    <w:name w:val="toc 2"/>
+    <w:basedOn w:val="Normln"/>
+    <w:next w:val="Normln"/>
+    <w:autoRedefine/>
+    <w:uiPriority w:val="39"/>
+    <w:unhideWhenUsed/>
+    <w:qFormat/>
+    <w:rsid w:val="00361AF7"/>
+    <w:pPr>
+      <w:spacing w:after="100" w:line="276" w:lineRule="auto"/>
+      <w:ind w:left="220"/>
+    </w:pPr>
+    <w:rPr>
+      <w:rFonts w:asciiTheme="minorHAnsi" w:eastAsiaTheme="minorEastAsia" w:hAnsiTheme="minorHAnsi" w:cstheme="minorBidi"/>
+      <w:lang w:bidi="ar-SA"/>
+    </w:rPr>
+  </w:style>
+  <w:style w:type="paragraph" w:styleId="Obsah1">
+    <w:name w:val="toc 1"/>
+    <w:basedOn w:val="Normln"/>
+    <w:next w:val="Normln"/>
+    <w:autoRedefine/>
+    <w:uiPriority w:val="39"/>
+    <w:unhideWhenUsed/>
+    <w:qFormat/>
+    <w:rsid w:val="00361AF7"/>
+    <w:pPr>
+      <w:spacing w:after="100" w:line="276" w:lineRule="auto"/>
+    </w:pPr>
+    <w:rPr>
+      <w:rFonts w:asciiTheme="minorHAnsi" w:eastAsiaTheme="minorEastAsia" w:hAnsiTheme="minorHAnsi" w:cstheme="minorBidi"/>
+      <w:lang w:bidi="ar-SA"/>
+    </w:rPr>
+  </w:style>
+  <w:style w:type="paragraph" w:styleId="Obsah3">
+    <w:name w:val="toc 3"/>
+    <w:basedOn w:val="Normln"/>
+    <w:next w:val="Normln"/>
+    <w:autoRedefine/>
+    <w:uiPriority w:val="39"/>
+    <w:unhideWhenUsed/>
+    <w:qFormat/>
+    <w:rsid w:val="00361AF7"/>
+    <w:pPr>
+      <w:spacing w:after="100" w:line="276" w:lineRule="auto"/>
+      <w:ind w:left="440"/>
+    </w:pPr>
+    <w:rPr>
+      <w:rFonts w:asciiTheme="minorHAnsi" w:eastAsiaTheme="minorEastAsia" w:hAnsiTheme="minorHAnsi" w:cstheme="minorBidi"/>
+      <w:lang w:bidi="ar-SA"/>
+    </w:rPr>
+  </w:style>
+  <w:style w:type="paragraph" w:styleId="Zhlav">
+    <w:name w:val="header"/>
+    <w:basedOn w:val="Normln"/>
+    <w:link w:val="ZhlavChar"/>
+    <w:uiPriority w:val="99"/>
+    <w:semiHidden/>
+    <w:unhideWhenUsed/>
+    <w:rsid w:val="008C2BAB"/>
+    <w:pPr>
+      <w:tabs>
+        <w:tab w:val="center" w:pos="4536"/>
+        <w:tab w:val="right" w:pos="9072"/>
+      </w:tabs>
+      <w:spacing w:after="0" w:line="240" w:lineRule="auto"/>
+    </w:pPr>
+  </w:style>
+  <w:style w:type="paragraph" w:styleId="Zpat">
+    <w:name w:val="footer"/>
+    <w:basedOn w:val="Normln"/>
+    <w:link w:val="ZpatChar"/>
+    <w:uiPriority w:val="99"/>
+    <w:unhideWhenUsed/>
+    <w:rsid w:val="008C2BAB"/>
+    <w:pPr>
+      <w:tabs>
+        <w:tab w:val="center" w:pos="4536"/>
+        <w:tab w:val="right" w:pos="9072"/>
+      </w:tabs>
+      <w:spacing w:after="0" w:line="240" w:lineRule="auto"/>
+    </w:pPr>
+  </w:style>
+  <w:style w:type="paragraph" w:customStyle="1" w:styleId="Default">
+    <w:name w:val="Default"/>
+    <w:qFormat/>
+    <w:rsid w:val="004B4530"/>
+    <w:pPr>
+      <w:suppressAutoHyphens/>
+    </w:pPr>
+    <w:rPr>
+      <w:rFonts w:ascii="Arial" w:eastAsia="SimSun" w:hAnsi="Arial" w:cs="Lucida Sans"/>
+      <w:color w:val="000000"/>
+      <w:kern w:val="2"/>
+      <w:sz w:val="24"/>
+      <w:szCs w:val="24"/>
+      <w:lang w:val="cs-CZ" w:eastAsia="zh-CN" w:bidi="hi-IN"/>
+    </w:rPr>
+  </w:style>
   <w:style w:type="table" w:styleId="Mkatabulky">
     <w:name w:val="Table Grid"/>
     <w:basedOn w:val="Normlntabulka"/>
     <w:uiPriority w:val="59"/>
-    <w:rsid w:val="00361af7"/>
-    <w:pPr>
-      <w:spacing w:after="0" w:line="240" w:lineRule="auto"/>
-    </w:pPr>
+    <w:rsid w:val="00361AF7"/>
     <w:rPr>
       <w:lang w:val="cs-CZ" w:bidi="ar-SA"/>
     </w:rPr>
     <w:tblPr>
       <w:tblBorders>
-        <w:top w:val="single" w:color="auto" w:sz="4" w:space="0"/>
-        <w:left w:val="single" w:color="auto" w:sz="4" w:space="0"/>
-        <w:bottom w:val="single" w:color="auto" w:sz="4" w:space="0"/>
-        <w:right w:val="single" w:color="auto" w:sz="4" w:space="0"/>
-        <w:insideH w:val="single" w:color="auto" w:sz="4" w:space="0"/>
-        <w:insideV w:val="single" w:color="auto" w:sz="4" w:space="0"/>
+        <w:top w:val="single" w:sz="4" w:space="0" w:color="auto"/>
+        <w:left w:val="single" w:sz="4" w:space="0" w:color="auto"/>
+        <w:bottom w:val="single" w:sz="4" w:space="0" w:color="auto"/>
+        <w:right w:val="single" w:sz="4" w:space="0" w:color="auto"/>
+        <w:insideH w:val="single" w:sz="4" w:space="0" w:color="auto"/>
+        <w:insideV w:val="single" w:sz="4" w:space="0" w:color="auto"/>
       </w:tblBorders>
     </w:tblPr>
+  </w:style>
+  <w:style w:type="character" w:styleId="Hypertextovodkaz">
+    <w:name w:val="Hyperlink"/>
+    <w:basedOn w:val="Standardnpsmoodstavce"/>
+    <w:uiPriority w:val="99"/>
+    <w:unhideWhenUsed/>
+    <w:rsid w:val="00185856"/>
+    <w:rPr>
+      <w:color w:val="0000FF" w:themeColor="hyperlink"/>
+      <w:u w:val="single"/>
+    </w:rPr>
   </w:style>
 </w:styles>
 </file>
@@ -4991,7 +6366,7 @@
 </file>
 
 <file path=customXml/itemProps1.xml><?xml version="1.0" encoding="utf-8"?>
-<ds:datastoreItem xmlns:ds="http://schemas.openxmlformats.org/officeDocument/2006/customXml" ds:itemID="{DC170BB9-28F4-4D9A-B67E-1413D4230670}">
+<ds:datastoreItem xmlns:ds="http://schemas.openxmlformats.org/officeDocument/2006/customXml" ds:itemID="{38DBCEFA-465C-4064-92E3-BD92B8C60CD6}">
   <ds:schemaRefs>
     <ds:schemaRef ds:uri="http://schemas.openxmlformats.org/officeDocument/2006/bibliography"/>
   </ds:schemaRefs>
